--- a/Documentación/Documento Tecnico.docx
+++ b/Documentación/Documento Tecnico.docx
@@ -617,37 +617,19 @@
         <w:t>, Historia2</w:t>
       </w:r>
       <w:r>
-        <w:t>.</w:t>
-      </w:r>
-      <w:r>
-        <w:t xml:space="preserve"> </w:t>
-      </w:r>
-      <w:r>
-        <w:t>java</w:t>
+        <w:t>. java</w:t>
       </w:r>
       <w:r>
         <w:t>, historia3</w:t>
       </w:r>
       <w:r>
-        <w:t>.</w:t>
-      </w:r>
-      <w:r>
-        <w:t xml:space="preserve"> </w:t>
-      </w:r>
-      <w:r>
-        <w:t>java</w:t>
+        <w:t>. java</w:t>
       </w:r>
       <w:r>
         <w:t>, Historia4</w:t>
       </w:r>
       <w:r>
-        <w:t>.</w:t>
-      </w:r>
-      <w:r>
-        <w:t xml:space="preserve"> </w:t>
-      </w:r>
-      <w:r>
-        <w:t>java</w:t>
+        <w:t>. java</w:t>
       </w:r>
     </w:p>
     <w:p>
@@ -998,7 +980,23 @@
           <w:b/>
           <w:i/>
         </w:rPr>
-        <w:t xml:space="preserve"> update():</w:t>
+        <w:t xml:space="preserve"> </w:t>
+      </w:r>
+      <w:proofErr w:type="spellStart"/>
+      <w:r>
+        <w:rPr>
+          <w:b/>
+          <w:i/>
+        </w:rPr>
+        <w:t>update</w:t>
+      </w:r>
+      <w:proofErr w:type="spellEnd"/>
+      <w:r>
+        <w:rPr>
+          <w:b/>
+          <w:i/>
+        </w:rPr>
+        <w:t>():</w:t>
       </w:r>
       <w:r>
         <w:t xml:space="preserve"> puesto que la única funcionalidad de estas clases es mostrar una imagen por pantalla, cuando el jugador presione la tecla </w:t>
@@ -1019,49 +1017,28 @@
       </w:pPr>
       <w:r>
         <w:lastRenderedPageBreak/>
-        <w:t>Historia</w:t>
-      </w:r>
-      <w:r>
-        <w:t>5</w:t>
+        <w:t>Historia5</w:t>
       </w:r>
       <w:r>
         <w:t>. java</w:t>
       </w:r>
       <w:r>
-        <w:t>, Historia</w:t>
-      </w:r>
-      <w:r>
-        <w:t>6</w:t>
-      </w:r>
-      <w:r>
-        <w:t xml:space="preserve">. </w:t>
-      </w:r>
-      <w:r>
-        <w:t>java</w:t>
-      </w:r>
-      <w:r>
-        <w:t>, historia</w:t>
-      </w:r>
-      <w:r>
-        <w:t>7</w:t>
-      </w:r>
-      <w:r>
-        <w:t xml:space="preserve">. </w:t>
-      </w:r>
-      <w:r>
-        <w:t>java</w:t>
-      </w:r>
-      <w:r>
-        <w:t>, Historia</w:t>
-      </w:r>
-      <w:r>
-        <w:t>8</w:t>
-      </w:r>
-      <w:r>
-        <w:t xml:space="preserve">. </w:t>
-      </w:r>
-      <w:r>
-        <w:t>java</w:t>
+        <w:t>, Historia6</w:t>
+      </w:r>
+      <w:r>
+        <w:t>. java</w:t>
+      </w:r>
+      <w:r>
+        <w:t>, historia7</w:t>
+      </w:r>
+      <w:r>
+        <w:t>. java</w:t>
+      </w:r>
+      <w:r>
+        <w:t>, Historia8</w:t>
+      </w:r>
+      <w:r>
+        <w:t>. java</w:t>
       </w:r>
       <w:r>
         <w:t xml:space="preserve">, </w:t>
@@ -1073,10 +1050,7 @@
         <w:t>Historia9</w:t>
       </w:r>
       <w:r>
-        <w:t xml:space="preserve">. </w:t>
-      </w:r>
-      <w:r>
-        <w:t>java</w:t>
+        <w:t>. java</w:t>
       </w:r>
     </w:p>
     <w:p>
@@ -1732,7 +1706,23 @@
           <w:b/>
           <w:i/>
         </w:rPr>
-        <w:t xml:space="preserve"> sound: </w:t>
+        <w:t xml:space="preserve"> </w:t>
+      </w:r>
+      <w:proofErr w:type="spellStart"/>
+      <w:r>
+        <w:rPr>
+          <w:b/>
+          <w:i/>
+        </w:rPr>
+        <w:t>sound</w:t>
+      </w:r>
+      <w:proofErr w:type="spellEnd"/>
+      <w:r>
+        <w:rPr>
+          <w:b/>
+          <w:i/>
+        </w:rPr>
+        <w:t xml:space="preserve">: </w:t>
       </w:r>
       <w:r>
         <w:t>almacena el sonido que</w:t>
@@ -2051,7 +2041,23 @@
           <w:b/>
           <w:i/>
         </w:rPr>
-        <w:t xml:space="preserve"> keyReleased():</w:t>
+        <w:t xml:space="preserve"> </w:t>
+      </w:r>
+      <w:proofErr w:type="spellStart"/>
+      <w:r>
+        <w:rPr>
+          <w:b/>
+          <w:i/>
+        </w:rPr>
+        <w:t>keyReleased</w:t>
+      </w:r>
+      <w:proofErr w:type="spellEnd"/>
+      <w:r>
+        <w:rPr>
+          <w:b/>
+          <w:i/>
+        </w:rPr>
+        <w:t>():</w:t>
       </w:r>
       <w:r>
         <w:t xml:space="preserve"> con esta función</w:t>
@@ -2703,12 +2709,21 @@
           <w:numId w:val="21"/>
         </w:numPr>
       </w:pPr>
-      <w:r>
-        <w:rPr>
-          <w:b/>
-          <w:i/>
-        </w:rPr>
-        <w:t xml:space="preserve">public </w:t>
+      <w:proofErr w:type="spellStart"/>
+      <w:r>
+        <w:rPr>
+          <w:b/>
+          <w:i/>
+        </w:rPr>
+        <w:t>public</w:t>
+      </w:r>
+      <w:proofErr w:type="spellEnd"/>
+      <w:r>
+        <w:rPr>
+          <w:b/>
+          <w:i/>
+        </w:rPr>
+        <w:t xml:space="preserve"> </w:t>
       </w:r>
       <w:proofErr w:type="spellStart"/>
       <w:r>
@@ -2785,7 +2800,23 @@
           <w:i/>
           <w:lang w:val="en-US"/>
         </w:rPr>
-        <w:t xml:space="preserve"> (ArrayList&lt;Wall&gt; walls1 = new </w:t>
+        <w:t xml:space="preserve"> (</w:t>
+      </w:r>
+      <w:proofErr w:type="spellStart"/>
+      <w:r>
+        <w:rPr>
+          <w:i/>
+          <w:lang w:val="en-US"/>
+        </w:rPr>
+        <w:t>ArrayList</w:t>
+      </w:r>
+      <w:proofErr w:type="spellEnd"/>
+      <w:r>
+        <w:rPr>
+          <w:i/>
+          <w:lang w:val="en-US"/>
+        </w:rPr>
+        <w:t xml:space="preserve">&lt;Wall&gt; walls1 = new </w:t>
       </w:r>
       <w:proofErr w:type="spellStart"/>
       <w:r>
@@ -2850,25 +2881,7 @@
         <w:rPr>
           <w:i/>
         </w:rPr>
-        <w:t>&lt;</w:t>
-      </w:r>
-      <w:r>
-        <w:rPr>
-          <w:i/>
-        </w:rPr>
-        <w:t>Puerta</w:t>
-      </w:r>
-      <w:r>
-        <w:rPr>
-          <w:i/>
-        </w:rPr>
-        <w:t xml:space="preserve">&gt; </w:t>
-      </w:r>
-      <w:r>
-        <w:rPr>
-          <w:i/>
-        </w:rPr>
-        <w:t>puerta</w:t>
+        <w:t>&lt;Puerta&gt; puerta</w:t>
       </w:r>
       <w:r>
         <w:rPr>
@@ -2923,25 +2936,7 @@
         <w:rPr>
           <w:i/>
         </w:rPr>
-        <w:t>&lt;</w:t>
-      </w:r>
-      <w:r>
-        <w:rPr>
-          <w:i/>
-        </w:rPr>
-        <w:t>Enemigo</w:t>
-      </w:r>
-      <w:r>
-        <w:rPr>
-          <w:i/>
-        </w:rPr>
-        <w:t xml:space="preserve">&gt; </w:t>
-      </w:r>
-      <w:r>
-        <w:rPr>
-          <w:i/>
-        </w:rPr>
-        <w:t>enem</w:t>
+        <w:t>&lt;Enemigo&gt; enem</w:t>
       </w:r>
       <w:r>
         <w:rPr>
@@ -2967,13 +2962,7 @@
         <w:rPr>
           <w:i/>
         </w:rPr>
-        <w:t>&lt;&gt;();</w:t>
-      </w:r>
-      <w:r>
-        <w:rPr>
-          <w:i/>
-        </w:rPr>
-        <w:t>)</w:t>
+        <w:t>&lt;&gt;();)</w:t>
       </w:r>
     </w:p>
     <w:p>
@@ -3162,12 +3151,21 @@
         </w:numPr>
         <w:ind w:left="709"/>
       </w:pPr>
-      <w:r>
-        <w:rPr>
-          <w:b/>
-          <w:i/>
-        </w:rPr>
-        <w:t xml:space="preserve">public </w:t>
+      <w:proofErr w:type="spellStart"/>
+      <w:r>
+        <w:rPr>
+          <w:b/>
+          <w:i/>
+        </w:rPr>
+        <w:t>public</w:t>
+      </w:r>
+      <w:proofErr w:type="spellEnd"/>
+      <w:r>
+        <w:rPr>
+          <w:b/>
+          <w:i/>
+        </w:rPr>
+        <w:t xml:space="preserve"> </w:t>
       </w:r>
       <w:proofErr w:type="spellStart"/>
       <w:r>
@@ -3286,7 +3284,23 @@
           <w:b/>
           <w:i/>
         </w:rPr>
-        <w:t xml:space="preserve"> keyReleased():</w:t>
+        <w:t xml:space="preserve"> </w:t>
+      </w:r>
+      <w:proofErr w:type="spellStart"/>
+      <w:r>
+        <w:rPr>
+          <w:b/>
+          <w:i/>
+        </w:rPr>
+        <w:t>keyReleased</w:t>
+      </w:r>
+      <w:proofErr w:type="spellEnd"/>
+      <w:r>
+        <w:rPr>
+          <w:b/>
+          <w:i/>
+        </w:rPr>
+        <w:t>():</w:t>
       </w:r>
       <w:r>
         <w:t xml:space="preserve"> con esta función</w:t>
@@ -3493,55 +3507,99 @@
           <w:ilvl w:val="0"/>
           <w:numId w:val="23"/>
         </w:numPr>
-      </w:pPr>
-      <w:r>
-        <w:t xml:space="preserve">private </w:t>
-      </w:r>
-      <w:proofErr w:type="spellStart"/>
-      <w:r>
+        <w:rPr>
+          <w:i/>
+        </w:rPr>
+      </w:pPr>
+      <w:proofErr w:type="spellStart"/>
+      <w:r>
+        <w:rPr>
+          <w:i/>
+        </w:rPr>
+        <w:t>private</w:t>
+      </w:r>
+      <w:proofErr w:type="spellEnd"/>
+      <w:r>
+        <w:rPr>
+          <w:i/>
+        </w:rPr>
+        <w:t xml:space="preserve"> </w:t>
+      </w:r>
+      <w:proofErr w:type="spellStart"/>
+      <w:r>
+        <w:rPr>
+          <w:i/>
+        </w:rPr>
         <w:t>int</w:t>
       </w:r>
       <w:proofErr w:type="spellEnd"/>
       <w:r>
+        <w:rPr>
+          <w:i/>
+        </w:rPr>
         <w:t xml:space="preserve"> vida, </w:t>
       </w:r>
       <w:proofErr w:type="spellStart"/>
       <w:r>
+        <w:rPr>
+          <w:i/>
+        </w:rPr>
         <w:t>vidaTotal</w:t>
       </w:r>
       <w:proofErr w:type="spellEnd"/>
       <w:r>
+        <w:rPr>
+          <w:i/>
+        </w:rPr>
         <w:t xml:space="preserve">, </w:t>
       </w:r>
       <w:proofErr w:type="spellStart"/>
       <w:r>
-        <w:t>c</w:t>
-      </w:r>
-      <w:r>
-        <w:t>ooldown</w:t>
-      </w:r>
-      <w:proofErr w:type="spellEnd"/>
-      <w:r>
+        <w:rPr>
+          <w:i/>
+        </w:rPr>
+        <w:t>cooldown</w:t>
+      </w:r>
+      <w:proofErr w:type="spellEnd"/>
+      <w:r>
+        <w:rPr>
+          <w:i/>
+        </w:rPr>
         <w:t xml:space="preserve">, </w:t>
       </w:r>
       <w:proofErr w:type="spellStart"/>
       <w:r>
+        <w:rPr>
+          <w:i/>
+        </w:rPr>
         <w:t>varitaActual</w:t>
       </w:r>
       <w:proofErr w:type="spellEnd"/>
       <w:r>
+        <w:rPr>
+          <w:i/>
+        </w:rPr>
         <w:t xml:space="preserve">, </w:t>
       </w:r>
       <w:proofErr w:type="spellStart"/>
       <w:r>
+        <w:rPr>
+          <w:i/>
+        </w:rPr>
         <w:t>tiempoInvencibilidad</w:t>
       </w:r>
       <w:proofErr w:type="spellEnd"/>
       <w:r>
+        <w:rPr>
+          <w:i/>
+        </w:rPr>
         <w:t xml:space="preserve">, </w:t>
       </w:r>
       <w:proofErr w:type="spellStart"/>
       <w:r>
+        <w:rPr>
+          <w:i/>
+        </w:rPr>
         <w:t>flickerTime</w:t>
       </w:r>
       <w:proofErr w:type="spellEnd"/>
@@ -3553,41 +3611,71 @@
           <w:ilvl w:val="0"/>
           <w:numId w:val="23"/>
         </w:numPr>
-      </w:pPr>
-      <w:proofErr w:type="spellStart"/>
-      <w:r>
+        <w:rPr>
+          <w:i/>
+        </w:rPr>
+      </w:pPr>
+      <w:proofErr w:type="spellStart"/>
+      <w:r>
+        <w:rPr>
+          <w:i/>
+        </w:rPr>
         <w:t>private</w:t>
       </w:r>
       <w:proofErr w:type="spellEnd"/>
       <w:r>
+        <w:rPr>
+          <w:i/>
+        </w:rPr>
         <w:t xml:space="preserve"> </w:t>
       </w:r>
       <w:proofErr w:type="spellStart"/>
       <w:r>
+        <w:rPr>
+          <w:i/>
+        </w:rPr>
         <w:t>Image</w:t>
       </w:r>
       <w:proofErr w:type="spellEnd"/>
       <w:r>
+        <w:rPr>
+          <w:i/>
+        </w:rPr>
         <w:t xml:space="preserve"> </w:t>
       </w:r>
       <w:proofErr w:type="spellStart"/>
       <w:r>
+        <w:rPr>
+          <w:i/>
+        </w:rPr>
         <w:t>corazonVacio</w:t>
       </w:r>
       <w:proofErr w:type="spellEnd"/>
       <w:r>
+        <w:rPr>
+          <w:i/>
+        </w:rPr>
         <w:t xml:space="preserve">, </w:t>
       </w:r>
       <w:proofErr w:type="spellStart"/>
       <w:r>
+        <w:rPr>
+          <w:i/>
+        </w:rPr>
         <w:t>corazonLleno</w:t>
       </w:r>
       <w:proofErr w:type="spellEnd"/>
       <w:r>
+        <w:rPr>
+          <w:i/>
+        </w:rPr>
         <w:t xml:space="preserve">, </w:t>
       </w:r>
       <w:proofErr w:type="spellStart"/>
       <w:r>
+        <w:rPr>
+          <w:i/>
+        </w:rPr>
         <w:t>corazonMedio</w:t>
       </w:r>
       <w:proofErr w:type="spellEnd"/>
@@ -3599,17 +3687,29 @@
           <w:ilvl w:val="0"/>
           <w:numId w:val="23"/>
         </w:numPr>
-      </w:pPr>
-      <w:proofErr w:type="spellStart"/>
-      <w:r>
+        <w:rPr>
+          <w:i/>
+        </w:rPr>
+      </w:pPr>
+      <w:proofErr w:type="spellStart"/>
+      <w:r>
+        <w:rPr>
+          <w:i/>
+        </w:rPr>
         <w:t>private</w:t>
       </w:r>
       <w:proofErr w:type="spellEnd"/>
       <w:r>
+        <w:rPr>
+          <w:i/>
+        </w:rPr>
         <w:t xml:space="preserve"> Inventario </w:t>
       </w:r>
       <w:proofErr w:type="spellStart"/>
       <w:r>
+        <w:rPr>
+          <w:i/>
+        </w:rPr>
         <w:t>inventario</w:t>
       </w:r>
       <w:proofErr w:type="spellEnd"/>
@@ -3621,25 +3721,43 @@
           <w:ilvl w:val="0"/>
           <w:numId w:val="23"/>
         </w:numPr>
-      </w:pPr>
-      <w:proofErr w:type="spellStart"/>
-      <w:r>
+        <w:rPr>
+          <w:i/>
+        </w:rPr>
+      </w:pPr>
+      <w:proofErr w:type="spellStart"/>
+      <w:r>
+        <w:rPr>
+          <w:i/>
+        </w:rPr>
         <w:t>private</w:t>
       </w:r>
       <w:proofErr w:type="spellEnd"/>
       <w:r>
+        <w:rPr>
+          <w:i/>
+        </w:rPr>
         <w:t xml:space="preserve"> </w:t>
       </w:r>
       <w:proofErr w:type="spellStart"/>
       <w:r>
+        <w:rPr>
+          <w:i/>
+        </w:rPr>
         <w:t>Sound</w:t>
       </w:r>
       <w:proofErr w:type="spellEnd"/>
       <w:r>
+        <w:rPr>
+          <w:i/>
+        </w:rPr>
         <w:t xml:space="preserve"> </w:t>
       </w:r>
       <w:proofErr w:type="spellStart"/>
       <w:r>
+        <w:rPr>
+          <w:i/>
+        </w:rPr>
         <w:t>select</w:t>
       </w:r>
       <w:proofErr w:type="spellEnd"/>
@@ -3651,25 +3769,43 @@
           <w:ilvl w:val="0"/>
           <w:numId w:val="23"/>
         </w:numPr>
-      </w:pPr>
-      <w:proofErr w:type="spellStart"/>
-      <w:r>
+        <w:rPr>
+          <w:i/>
+        </w:rPr>
+      </w:pPr>
+      <w:proofErr w:type="spellStart"/>
+      <w:r>
+        <w:rPr>
+          <w:i/>
+        </w:rPr>
         <w:t>private</w:t>
       </w:r>
       <w:proofErr w:type="spellEnd"/>
       <w:r>
+        <w:rPr>
+          <w:i/>
+        </w:rPr>
         <w:t xml:space="preserve"> </w:t>
       </w:r>
       <w:proofErr w:type="spellStart"/>
       <w:r>
+        <w:rPr>
+          <w:i/>
+        </w:rPr>
         <w:t>Sound</w:t>
       </w:r>
       <w:proofErr w:type="spellEnd"/>
       <w:r>
+        <w:rPr>
+          <w:i/>
+        </w:rPr>
         <w:t xml:space="preserve"> </w:t>
       </w:r>
       <w:proofErr w:type="spellStart"/>
       <w:r>
+        <w:rPr>
+          <w:i/>
+        </w:rPr>
         <w:t>pocion</w:t>
       </w:r>
       <w:proofErr w:type="spellEnd"/>
@@ -3681,8 +3817,6 @@
       <w:r>
         <w:t>Métodos</w:t>
       </w:r>
-      <w:bookmarkStart w:id="0" w:name="_GoBack"/>
-      <w:bookmarkEnd w:id="0"/>
     </w:p>
     <w:p>
       <w:pPr>
@@ -3759,7 +3893,15 @@
       </w:r>
       <w:proofErr w:type="spellEnd"/>
       <w:r>
-        <w:t xml:space="preserve"> para saber cuando se choca o cuando es golpeado por algo.</w:t>
+        <w:t xml:space="preserve"> para saber </w:t>
+      </w:r>
+      <w:proofErr w:type="spellStart"/>
+      <w:r>
+        <w:t>cuando</w:t>
+      </w:r>
+      <w:proofErr w:type="spellEnd"/>
+      <w:r>
+        <w:t xml:space="preserve"> se choca o cuando es golpeado por algo.</w:t>
       </w:r>
     </w:p>
     <w:p>
@@ -4212,7 +4354,23 @@
           <w:b/>
           <w:i/>
         </w:rPr>
-        <w:t xml:space="preserve"> getCooldownActual():</w:t>
+        <w:t xml:space="preserve"> </w:t>
+      </w:r>
+      <w:proofErr w:type="spellStart"/>
+      <w:r>
+        <w:rPr>
+          <w:b/>
+          <w:i/>
+        </w:rPr>
+        <w:t>getCooldownActual</w:t>
+      </w:r>
+      <w:proofErr w:type="spellEnd"/>
+      <w:r>
+        <w:rPr>
+          <w:b/>
+          <w:i/>
+        </w:rPr>
+        <w:t>():</w:t>
       </w:r>
       <w:r>
         <w:t xml:space="preserve"> en función de</w:t>
@@ -4322,7 +4480,23 @@
           <w:b/>
           <w:i/>
         </w:rPr>
-        <w:t xml:space="preserve"> void </w:t>
+        <w:t xml:space="preserve"> </w:t>
+      </w:r>
+      <w:proofErr w:type="spellStart"/>
+      <w:r>
+        <w:rPr>
+          <w:b/>
+          <w:i/>
+        </w:rPr>
+        <w:t>void</w:t>
+      </w:r>
+      <w:proofErr w:type="spellEnd"/>
+      <w:r>
+        <w:rPr>
+          <w:b/>
+          <w:i/>
+        </w:rPr>
+        <w:t xml:space="preserve"> </w:t>
       </w:r>
       <w:proofErr w:type="spellStart"/>
       <w:r>
@@ -4404,7 +4578,1567 @@
         <w:t xml:space="preserve"> el objeto se añade al inventario.</w:t>
       </w:r>
     </w:p>
+    <w:p>
+      <w:pPr>
+        <w:pStyle w:val="Ttulo1"/>
+      </w:pPr>
+      <w:r>
+        <w:t>Clase Enemigo</w:t>
+      </w:r>
+    </w:p>
+    <w:p>
+      <w:pPr>
+        <w:pStyle w:val="Ttulo2"/>
+      </w:pPr>
+      <w:r>
+        <w:t>Función</w:t>
+      </w:r>
+    </w:p>
+    <w:p>
+      <w:r>
+        <w:t>La clase enemigo contendrá los métodos y atributos que heredarán las clases creadas para instanciar los distintos enemigos que intervienen en el juego.</w:t>
+      </w:r>
+      <w:r>
+        <w:br/>
+        <w:t>A continuación se listarán los atributos y métodos de dicha clase y para clase hija se comentarán los cambios realizados.</w:t>
+      </w:r>
+    </w:p>
+    <w:p>
+      <w:pPr>
+        <w:pStyle w:val="Ttulo2"/>
+      </w:pPr>
+      <w:r>
+        <w:t>Atributos</w:t>
+      </w:r>
+    </w:p>
+    <w:p>
+      <w:pPr>
+        <w:pStyle w:val="Prrafodelista"/>
+        <w:numPr>
+          <w:ilvl w:val="0"/>
+          <w:numId w:val="25"/>
+        </w:numPr>
+      </w:pPr>
+      <w:proofErr w:type="spellStart"/>
+      <w:r>
+        <w:rPr>
+          <w:i/>
+        </w:rPr>
+        <w:t>private</w:t>
+      </w:r>
+      <w:proofErr w:type="spellEnd"/>
+      <w:r>
+        <w:rPr>
+          <w:i/>
+        </w:rPr>
+        <w:t xml:space="preserve"> </w:t>
+      </w:r>
+      <w:proofErr w:type="spellStart"/>
+      <w:r>
+        <w:rPr>
+          <w:i/>
+        </w:rPr>
+        <w:t>SpriteAnimado</w:t>
+      </w:r>
+      <w:proofErr w:type="spellEnd"/>
+      <w:r>
+        <w:rPr>
+          <w:i/>
+        </w:rPr>
+        <w:t xml:space="preserve"> </w:t>
+      </w:r>
+      <w:proofErr w:type="spellStart"/>
+      <w:r>
+        <w:rPr>
+          <w:i/>
+        </w:rPr>
+        <w:t>sprite</w:t>
+      </w:r>
+      <w:proofErr w:type="spellEnd"/>
+      <w:r>
+        <w:rPr>
+          <w:i/>
+        </w:rPr>
+        <w:t>;</w:t>
+      </w:r>
+    </w:p>
+    <w:p>
+      <w:pPr>
+        <w:pStyle w:val="Prrafodelista"/>
+        <w:numPr>
+          <w:ilvl w:val="0"/>
+          <w:numId w:val="25"/>
+        </w:numPr>
+      </w:pPr>
+      <w:proofErr w:type="spellStart"/>
+      <w:r>
+        <w:rPr>
+          <w:i/>
+        </w:rPr>
+        <w:t>private</w:t>
+      </w:r>
+      <w:proofErr w:type="spellEnd"/>
+      <w:r>
+        <w:rPr>
+          <w:i/>
+        </w:rPr>
+        <w:t xml:space="preserve"> </w:t>
+      </w:r>
+      <w:proofErr w:type="spellStart"/>
+      <w:r>
+        <w:rPr>
+          <w:i/>
+        </w:rPr>
+        <w:t>Rectangle</w:t>
+      </w:r>
+      <w:proofErr w:type="spellEnd"/>
+      <w:r>
+        <w:rPr>
+          <w:i/>
+        </w:rPr>
+        <w:t xml:space="preserve"> </w:t>
+      </w:r>
+      <w:proofErr w:type="spellStart"/>
+      <w:r>
+        <w:rPr>
+          <w:i/>
+        </w:rPr>
+        <w:t>hitbox</w:t>
+      </w:r>
+      <w:proofErr w:type="spellEnd"/>
+      <w:r>
+        <w:rPr>
+          <w:i/>
+        </w:rPr>
+        <w:t>;</w:t>
+      </w:r>
+    </w:p>
+    <w:p>
+      <w:pPr>
+        <w:pStyle w:val="Prrafodelista"/>
+        <w:numPr>
+          <w:ilvl w:val="0"/>
+          <w:numId w:val="25"/>
+        </w:numPr>
+      </w:pPr>
+      <w:proofErr w:type="spellStart"/>
+      <w:r>
+        <w:rPr>
+          <w:i/>
+        </w:rPr>
+        <w:t>private</w:t>
+      </w:r>
+      <w:proofErr w:type="spellEnd"/>
+      <w:r>
+        <w:rPr>
+          <w:i/>
+        </w:rPr>
+        <w:t xml:space="preserve"> </w:t>
+      </w:r>
+      <w:proofErr w:type="spellStart"/>
+      <w:r>
+        <w:rPr>
+          <w:i/>
+        </w:rPr>
+        <w:t>Circle</w:t>
+      </w:r>
+      <w:proofErr w:type="spellEnd"/>
+      <w:r>
+        <w:rPr>
+          <w:i/>
+        </w:rPr>
+        <w:t xml:space="preserve"> </w:t>
+      </w:r>
+      <w:proofErr w:type="spellStart"/>
+      <w:r>
+        <w:rPr>
+          <w:i/>
+        </w:rPr>
+        <w:t>visionRange</w:t>
+      </w:r>
+      <w:proofErr w:type="spellEnd"/>
+      <w:r>
+        <w:rPr>
+          <w:i/>
+        </w:rPr>
+        <w:t>;</w:t>
+      </w:r>
+    </w:p>
+    <w:p>
+      <w:pPr>
+        <w:pStyle w:val="Prrafodelista"/>
+        <w:numPr>
+          <w:ilvl w:val="0"/>
+          <w:numId w:val="25"/>
+        </w:numPr>
+        <w:rPr>
+          <w:lang w:val="en-US"/>
+        </w:rPr>
+      </w:pPr>
+      <w:r>
+        <w:rPr>
+          <w:i/>
+          <w:lang w:val="en-US"/>
+        </w:rPr>
+        <w:t xml:space="preserve">private </w:t>
+      </w:r>
+      <w:proofErr w:type="spellStart"/>
+      <w:r>
+        <w:rPr>
+          <w:i/>
+          <w:lang w:val="en-US"/>
+        </w:rPr>
+        <w:t>boolean</w:t>
+      </w:r>
+      <w:proofErr w:type="spellEnd"/>
+      <w:r>
+        <w:rPr>
+          <w:i/>
+          <w:lang w:val="en-US"/>
+        </w:rPr>
+        <w:t xml:space="preserve"> up, down, r</w:t>
+      </w:r>
+      <w:r>
+        <w:rPr>
+          <w:i/>
+          <w:lang w:val="en-US"/>
+        </w:rPr>
+        <w:t>, l, collision, hit;</w:t>
+      </w:r>
+    </w:p>
+    <w:p>
+      <w:pPr>
+        <w:pStyle w:val="Prrafodelista"/>
+        <w:numPr>
+          <w:ilvl w:val="0"/>
+          <w:numId w:val="25"/>
+        </w:numPr>
+        <w:rPr>
+          <w:lang w:val="en-US"/>
+        </w:rPr>
+      </w:pPr>
+      <w:r>
+        <w:rPr>
+          <w:i/>
+          <w:lang w:val="en-US"/>
+        </w:rPr>
+        <w:t xml:space="preserve">private int </w:t>
+      </w:r>
+      <w:proofErr w:type="spellStart"/>
+      <w:r>
+        <w:rPr>
+          <w:i/>
+          <w:lang w:val="en-US"/>
+        </w:rPr>
+        <w:t>vida</w:t>
+      </w:r>
+      <w:proofErr w:type="spellEnd"/>
+      <w:r>
+        <w:rPr>
+          <w:i/>
+          <w:lang w:val="en-US"/>
+        </w:rPr>
+        <w:t xml:space="preserve">, </w:t>
+      </w:r>
+      <w:proofErr w:type="spellStart"/>
+      <w:r>
+        <w:rPr>
+          <w:i/>
+          <w:lang w:val="en-US"/>
+        </w:rPr>
+        <w:t>ataque</w:t>
+      </w:r>
+      <w:proofErr w:type="spellEnd"/>
+      <w:r>
+        <w:rPr>
+          <w:i/>
+          <w:lang w:val="en-US"/>
+        </w:rPr>
+        <w:t xml:space="preserve"> cooldown, </w:t>
+      </w:r>
+      <w:proofErr w:type="spellStart"/>
+      <w:r>
+        <w:rPr>
+          <w:i/>
+          <w:lang w:val="en-US"/>
+        </w:rPr>
+        <w:t>distanciaVision</w:t>
+      </w:r>
+      <w:proofErr w:type="spellEnd"/>
+      <w:r>
+        <w:rPr>
+          <w:i/>
+          <w:lang w:val="en-US"/>
+        </w:rPr>
+        <w:t xml:space="preserve">, </w:t>
+      </w:r>
+      <w:proofErr w:type="spellStart"/>
+      <w:r>
+        <w:rPr>
+          <w:i/>
+          <w:lang w:val="en-US"/>
+        </w:rPr>
+        <w:t>movX</w:t>
+      </w:r>
+      <w:proofErr w:type="spellEnd"/>
+      <w:r>
+        <w:rPr>
+          <w:i/>
+          <w:lang w:val="en-US"/>
+        </w:rPr>
+        <w:t xml:space="preserve">, </w:t>
+      </w:r>
+      <w:proofErr w:type="spellStart"/>
+      <w:r>
+        <w:rPr>
+          <w:i/>
+          <w:lang w:val="en-US"/>
+        </w:rPr>
+        <w:t>movY</w:t>
+      </w:r>
+      <w:proofErr w:type="spellEnd"/>
+      <w:r>
+        <w:rPr>
+          <w:i/>
+          <w:lang w:val="en-US"/>
+        </w:rPr>
+        <w:t xml:space="preserve">, </w:t>
+      </w:r>
+      <w:proofErr w:type="spellStart"/>
+      <w:r>
+        <w:rPr>
+          <w:i/>
+          <w:lang w:val="en-US"/>
+        </w:rPr>
+        <w:t>velocidad</w:t>
+      </w:r>
+      <w:proofErr w:type="spellEnd"/>
+      <w:r>
+        <w:rPr>
+          <w:i/>
+          <w:lang w:val="en-US"/>
+        </w:rPr>
+        <w:t xml:space="preserve">, </w:t>
+      </w:r>
+      <w:proofErr w:type="spellStart"/>
+      <w:r>
+        <w:rPr>
+          <w:i/>
+          <w:lang w:val="en-US"/>
+        </w:rPr>
+        <w:t>flickerTime</w:t>
+      </w:r>
+      <w:proofErr w:type="spellEnd"/>
+      <w:r>
+        <w:rPr>
+          <w:i/>
+          <w:lang w:val="en-US"/>
+        </w:rPr>
+        <w:t xml:space="preserve">, </w:t>
+      </w:r>
+      <w:proofErr w:type="spellStart"/>
+      <w:r>
+        <w:rPr>
+          <w:i/>
+          <w:lang w:val="en-US"/>
+        </w:rPr>
+        <w:t>offsetX</w:t>
+      </w:r>
+      <w:proofErr w:type="spellEnd"/>
+      <w:r>
+        <w:rPr>
+          <w:i/>
+          <w:lang w:val="en-US"/>
+        </w:rPr>
+        <w:t xml:space="preserve">, </w:t>
+      </w:r>
+      <w:proofErr w:type="spellStart"/>
+      <w:r>
+        <w:rPr>
+          <w:i/>
+          <w:lang w:val="en-US"/>
+        </w:rPr>
+        <w:t>offsetY</w:t>
+      </w:r>
+      <w:proofErr w:type="spellEnd"/>
+      <w:r>
+        <w:rPr>
+          <w:i/>
+          <w:lang w:val="en-US"/>
+        </w:rPr>
+        <w:t xml:space="preserve">, </w:t>
+      </w:r>
+      <w:proofErr w:type="spellStart"/>
+      <w:r>
+        <w:rPr>
+          <w:i/>
+          <w:lang w:val="en-US"/>
+        </w:rPr>
+        <w:t>of</w:t>
+      </w:r>
+      <w:r>
+        <w:rPr>
+          <w:i/>
+          <w:lang w:val="en-US"/>
+        </w:rPr>
+        <w:t>fsetHeight</w:t>
+      </w:r>
+      <w:proofErr w:type="spellEnd"/>
+      <w:r>
+        <w:rPr>
+          <w:i/>
+          <w:lang w:val="en-US"/>
+        </w:rPr>
+        <w:t xml:space="preserve">, </w:t>
+      </w:r>
+      <w:proofErr w:type="spellStart"/>
+      <w:r>
+        <w:rPr>
+          <w:i/>
+          <w:lang w:val="en-US"/>
+        </w:rPr>
+        <w:t>offsetWidth</w:t>
+      </w:r>
+      <w:proofErr w:type="spellEnd"/>
+      <w:r>
+        <w:rPr>
+          <w:i/>
+          <w:lang w:val="en-US"/>
+        </w:rPr>
+        <w:t>;</w:t>
+      </w:r>
+    </w:p>
+    <w:p>
+      <w:pPr>
+        <w:pStyle w:val="Prrafodelista"/>
+        <w:numPr>
+          <w:ilvl w:val="0"/>
+          <w:numId w:val="25"/>
+        </w:numPr>
+        <w:rPr>
+          <w:lang w:val="en-US"/>
+        </w:rPr>
+      </w:pPr>
+      <w:r>
+        <w:rPr>
+          <w:i/>
+          <w:lang w:val="en-US"/>
+        </w:rPr>
+        <w:t xml:space="preserve">private Punto </w:t>
+      </w:r>
+      <w:proofErr w:type="spellStart"/>
+      <w:r>
+        <w:rPr>
+          <w:i/>
+          <w:lang w:val="en-US"/>
+        </w:rPr>
+        <w:t>playerPosition</w:t>
+      </w:r>
+      <w:proofErr w:type="spellEnd"/>
+      <w:r>
+        <w:rPr>
+          <w:i/>
+          <w:lang w:val="en-US"/>
+        </w:rPr>
+        <w:t>;</w:t>
+      </w:r>
+    </w:p>
+    <w:p>
+      <w:pPr>
+        <w:pStyle w:val="Ttulo2"/>
+        <w:rPr>
+          <w:lang w:val="en-US"/>
+        </w:rPr>
+      </w:pPr>
+      <w:proofErr w:type="spellStart"/>
+      <w:r>
+        <w:rPr>
+          <w:lang w:val="en-US"/>
+        </w:rPr>
+        <w:t>Métodos</w:t>
+      </w:r>
+      <w:proofErr w:type="spellEnd"/>
+    </w:p>
+    <w:p>
+      <w:pPr>
+        <w:pStyle w:val="Prrafodelista"/>
+        <w:numPr>
+          <w:ilvl w:val="0"/>
+          <w:numId w:val="26"/>
+        </w:numPr>
+      </w:pPr>
+      <w:r>
+        <w:rPr>
+          <w:b/>
+          <w:i/>
+          <w:u w:val="single"/>
+        </w:rPr>
+        <w:t>Constructor 1</w:t>
+      </w:r>
+      <w:r>
+        <w:rPr>
+          <w:b/>
+          <w:i/>
+        </w:rPr>
+        <w:t xml:space="preserve"> - </w:t>
+      </w:r>
+      <w:proofErr w:type="spellStart"/>
+      <w:r>
+        <w:rPr>
+          <w:b/>
+          <w:i/>
+        </w:rPr>
+        <w:t>public</w:t>
+      </w:r>
+      <w:proofErr w:type="spellEnd"/>
+      <w:r>
+        <w:rPr>
+          <w:b/>
+          <w:i/>
+        </w:rPr>
+        <w:t xml:space="preserve"> Enemigo(</w:t>
+      </w:r>
+      <w:proofErr w:type="spellStart"/>
+      <w:r>
+        <w:rPr>
+          <w:b/>
+          <w:i/>
+        </w:rPr>
+        <w:t>String</w:t>
+      </w:r>
+      <w:proofErr w:type="spellEnd"/>
+      <w:r>
+        <w:rPr>
+          <w:b/>
+          <w:i/>
+        </w:rPr>
+        <w:t xml:space="preserve"> </w:t>
+      </w:r>
+      <w:proofErr w:type="spellStart"/>
+      <w:r>
+        <w:rPr>
+          <w:b/>
+          <w:i/>
+        </w:rPr>
+        <w:t>filename</w:t>
+      </w:r>
+      <w:proofErr w:type="spellEnd"/>
+      <w:r>
+        <w:rPr>
+          <w:b/>
+          <w:i/>
+        </w:rPr>
+        <w:t xml:space="preserve">, </w:t>
+      </w:r>
+      <w:proofErr w:type="spellStart"/>
+      <w:r>
+        <w:rPr>
+          <w:b/>
+          <w:i/>
+        </w:rPr>
+        <w:t>int</w:t>
+      </w:r>
+      <w:proofErr w:type="spellEnd"/>
+      <w:r>
+        <w:rPr>
+          <w:b/>
+          <w:i/>
+        </w:rPr>
+        <w:t xml:space="preserve"> ancho, </w:t>
+      </w:r>
+      <w:proofErr w:type="spellStart"/>
+      <w:r>
+        <w:rPr>
+          <w:b/>
+          <w:i/>
+        </w:rPr>
+        <w:t>int</w:t>
+      </w:r>
+      <w:proofErr w:type="spellEnd"/>
+      <w:r>
+        <w:rPr>
+          <w:b/>
+          <w:i/>
+        </w:rPr>
+        <w:t xml:space="preserve"> alto, </w:t>
+      </w:r>
+      <w:proofErr w:type="spellStart"/>
+      <w:r>
+        <w:rPr>
+          <w:b/>
+          <w:i/>
+        </w:rPr>
+        <w:t>int</w:t>
+      </w:r>
+      <w:proofErr w:type="spellEnd"/>
+      <w:r>
+        <w:rPr>
+          <w:b/>
+          <w:i/>
+        </w:rPr>
+        <w:t xml:space="preserve"> x, </w:t>
+      </w:r>
+      <w:proofErr w:type="spellStart"/>
+      <w:r>
+        <w:rPr>
+          <w:b/>
+          <w:i/>
+        </w:rPr>
+        <w:t>int</w:t>
+      </w:r>
+      <w:proofErr w:type="spellEnd"/>
+      <w:r>
+        <w:rPr>
+          <w:b/>
+          <w:i/>
+        </w:rPr>
+        <w:t xml:space="preserve"> y, </w:t>
+      </w:r>
+      <w:proofErr w:type="spellStart"/>
+      <w:r>
+        <w:rPr>
+          <w:b/>
+          <w:i/>
+        </w:rPr>
+        <w:t>int</w:t>
+      </w:r>
+      <w:proofErr w:type="spellEnd"/>
+      <w:r>
+        <w:rPr>
+          <w:b/>
+          <w:i/>
+        </w:rPr>
+        <w:t xml:space="preserve"> vida, </w:t>
+      </w:r>
+      <w:proofErr w:type="spellStart"/>
+      <w:r>
+        <w:rPr>
+          <w:b/>
+          <w:i/>
+        </w:rPr>
+        <w:t>int</w:t>
+      </w:r>
+      <w:proofErr w:type="spellEnd"/>
+      <w:r>
+        <w:rPr>
+          <w:b/>
+          <w:i/>
+        </w:rPr>
+        <w:t xml:space="preserve"> ataque, </w:t>
+      </w:r>
+      <w:proofErr w:type="spellStart"/>
+      <w:r>
+        <w:rPr>
+          <w:b/>
+          <w:i/>
+        </w:rPr>
+        <w:t>int</w:t>
+      </w:r>
+      <w:proofErr w:type="spellEnd"/>
+      <w:r>
+        <w:rPr>
+          <w:b/>
+          <w:i/>
+        </w:rPr>
+        <w:t xml:space="preserve"> velocidad)</w:t>
+      </w:r>
+      <w:r>
+        <w:rPr>
+          <w:b/>
+          <w:i/>
+        </w:rPr>
+        <w:t xml:space="preserve">: </w:t>
+      </w:r>
+      <w:r>
+        <w:t xml:space="preserve">es el constructor del objeto. Toma los parámetros para crear el tipo de enemigo requerido y crea los </w:t>
+      </w:r>
+      <w:proofErr w:type="spellStart"/>
+      <w:r>
+        <w:t>sprites</w:t>
+      </w:r>
+      <w:proofErr w:type="spellEnd"/>
+      <w:r>
+        <w:t xml:space="preserve"> y animaciones correspondientes del mismo modo que hacíamos con la clase </w:t>
+      </w:r>
+      <w:r>
+        <w:rPr>
+          <w:i/>
+        </w:rPr>
+        <w:t>Jugador.java</w:t>
+      </w:r>
+      <w:r>
+        <w:t xml:space="preserve">. </w:t>
+      </w:r>
+      <w:r>
+        <w:br/>
+        <w:t>Se inicializan el resto de atributos, al igual que antes, y antes de salir de la función, se establece la regla de movimiento aleatorio que tendrán ciertos enemigos.</w:t>
+      </w:r>
+    </w:p>
+    <w:p>
+      <w:pPr>
+        <w:pStyle w:val="Prrafodelista"/>
+        <w:numPr>
+          <w:ilvl w:val="0"/>
+          <w:numId w:val="26"/>
+        </w:numPr>
+        <w:rPr>
+          <w:b/>
+          <w:i/>
+        </w:rPr>
+      </w:pPr>
+      <w:r>
+        <w:rPr>
+          <w:b/>
+          <w:i/>
+          <w:u w:val="single"/>
+        </w:rPr>
+        <w:t>Constructor 2</w:t>
+      </w:r>
+      <w:r>
+        <w:rPr>
+          <w:b/>
+          <w:i/>
+        </w:rPr>
+        <w:t xml:space="preserve"> - </w:t>
+      </w:r>
+      <w:proofErr w:type="spellStart"/>
+      <w:r>
+        <w:rPr>
+          <w:b/>
+          <w:i/>
+        </w:rPr>
+        <w:t>public</w:t>
+      </w:r>
+      <w:proofErr w:type="spellEnd"/>
+      <w:r>
+        <w:rPr>
+          <w:b/>
+          <w:i/>
+        </w:rPr>
+        <w:t xml:space="preserve"> Enemigo(</w:t>
+      </w:r>
+      <w:proofErr w:type="spellStart"/>
+      <w:r>
+        <w:rPr>
+          <w:b/>
+          <w:i/>
+        </w:rPr>
+        <w:t>String</w:t>
+      </w:r>
+      <w:proofErr w:type="spellEnd"/>
+      <w:r>
+        <w:rPr>
+          <w:b/>
+          <w:i/>
+        </w:rPr>
+        <w:t xml:space="preserve"> </w:t>
+      </w:r>
+      <w:proofErr w:type="spellStart"/>
+      <w:r>
+        <w:rPr>
+          <w:b/>
+          <w:i/>
+        </w:rPr>
+        <w:t>filename</w:t>
+      </w:r>
+      <w:proofErr w:type="spellEnd"/>
+      <w:r>
+        <w:rPr>
+          <w:b/>
+          <w:i/>
+        </w:rPr>
+        <w:t xml:space="preserve">, </w:t>
+      </w:r>
+      <w:proofErr w:type="spellStart"/>
+      <w:r>
+        <w:rPr>
+          <w:b/>
+          <w:i/>
+        </w:rPr>
+        <w:t>int</w:t>
+      </w:r>
+      <w:proofErr w:type="spellEnd"/>
+      <w:r>
+        <w:rPr>
+          <w:b/>
+          <w:i/>
+        </w:rPr>
+        <w:t xml:space="preserve"> ancho, </w:t>
+      </w:r>
+      <w:proofErr w:type="spellStart"/>
+      <w:r>
+        <w:rPr>
+          <w:b/>
+          <w:i/>
+        </w:rPr>
+        <w:t>int</w:t>
+      </w:r>
+      <w:proofErr w:type="spellEnd"/>
+      <w:r>
+        <w:rPr>
+          <w:b/>
+          <w:i/>
+        </w:rPr>
+        <w:t xml:space="preserve"> alto, </w:t>
+      </w:r>
+      <w:proofErr w:type="spellStart"/>
+      <w:r>
+        <w:rPr>
+          <w:b/>
+          <w:i/>
+        </w:rPr>
+        <w:t>int</w:t>
+      </w:r>
+      <w:proofErr w:type="spellEnd"/>
+      <w:r>
+        <w:rPr>
+          <w:b/>
+          <w:i/>
+        </w:rPr>
+        <w:t xml:space="preserve"> x, </w:t>
+      </w:r>
+      <w:proofErr w:type="spellStart"/>
+      <w:r>
+        <w:rPr>
+          <w:b/>
+          <w:i/>
+        </w:rPr>
+        <w:t>int</w:t>
+      </w:r>
+      <w:proofErr w:type="spellEnd"/>
+      <w:r>
+        <w:rPr>
+          <w:b/>
+          <w:i/>
+        </w:rPr>
+        <w:t xml:space="preserve"> y, </w:t>
+      </w:r>
+      <w:proofErr w:type="spellStart"/>
+      <w:r>
+        <w:rPr>
+          <w:b/>
+          <w:i/>
+        </w:rPr>
+        <w:t>int</w:t>
+      </w:r>
+      <w:proofErr w:type="spellEnd"/>
+      <w:r>
+        <w:rPr>
+          <w:b/>
+          <w:i/>
+        </w:rPr>
+        <w:t xml:space="preserve"> vida, </w:t>
+      </w:r>
+      <w:proofErr w:type="spellStart"/>
+      <w:r>
+        <w:rPr>
+          <w:b/>
+          <w:i/>
+        </w:rPr>
+        <w:t>int</w:t>
+      </w:r>
+      <w:proofErr w:type="spellEnd"/>
+      <w:r>
+        <w:rPr>
+          <w:b/>
+          <w:i/>
+        </w:rPr>
+        <w:t xml:space="preserve"> ataque, </w:t>
+      </w:r>
+      <w:proofErr w:type="spellStart"/>
+      <w:r>
+        <w:rPr>
+          <w:b/>
+          <w:i/>
+        </w:rPr>
+        <w:t>int</w:t>
+      </w:r>
+      <w:proofErr w:type="spellEnd"/>
+      <w:r>
+        <w:rPr>
+          <w:b/>
+          <w:i/>
+        </w:rPr>
+        <w:t xml:space="preserve"> velocidad, </w:t>
+      </w:r>
+      <w:proofErr w:type="spellStart"/>
+      <w:r>
+        <w:rPr>
+          <w:b/>
+          <w:i/>
+        </w:rPr>
+        <w:t>int</w:t>
+      </w:r>
+      <w:proofErr w:type="spellEnd"/>
+      <w:r>
+        <w:rPr>
+          <w:b/>
+          <w:i/>
+        </w:rPr>
+        <w:t xml:space="preserve"> </w:t>
+      </w:r>
+      <w:proofErr w:type="spellStart"/>
+      <w:r>
+        <w:rPr>
+          <w:b/>
+          <w:i/>
+        </w:rPr>
+        <w:t>offsetX</w:t>
+      </w:r>
+      <w:proofErr w:type="spellEnd"/>
+      <w:r>
+        <w:rPr>
+          <w:b/>
+          <w:i/>
+        </w:rPr>
+        <w:t xml:space="preserve">, </w:t>
+      </w:r>
+      <w:proofErr w:type="spellStart"/>
+      <w:r>
+        <w:rPr>
+          <w:b/>
+          <w:i/>
+        </w:rPr>
+        <w:t>int</w:t>
+      </w:r>
+      <w:proofErr w:type="spellEnd"/>
+      <w:r>
+        <w:rPr>
+          <w:b/>
+          <w:i/>
+        </w:rPr>
+        <w:t xml:space="preserve"> </w:t>
+      </w:r>
+      <w:proofErr w:type="spellStart"/>
+      <w:r>
+        <w:rPr>
+          <w:b/>
+          <w:i/>
+        </w:rPr>
+        <w:t>offsetY</w:t>
+      </w:r>
+      <w:proofErr w:type="spellEnd"/>
+      <w:r>
+        <w:rPr>
+          <w:b/>
+          <w:i/>
+        </w:rPr>
+        <w:t xml:space="preserve">, </w:t>
+      </w:r>
+      <w:proofErr w:type="spellStart"/>
+      <w:r>
+        <w:rPr>
+          <w:b/>
+          <w:i/>
+        </w:rPr>
+        <w:t>int</w:t>
+      </w:r>
+      <w:proofErr w:type="spellEnd"/>
+      <w:r>
+        <w:rPr>
+          <w:b/>
+          <w:i/>
+        </w:rPr>
+        <w:t xml:space="preserve"> </w:t>
+      </w:r>
+      <w:proofErr w:type="spellStart"/>
+      <w:r>
+        <w:rPr>
+          <w:b/>
+          <w:i/>
+        </w:rPr>
+        <w:t>offsetWidth</w:t>
+      </w:r>
+      <w:proofErr w:type="spellEnd"/>
+      <w:r>
+        <w:rPr>
+          <w:b/>
+          <w:i/>
+        </w:rPr>
+        <w:t xml:space="preserve">, </w:t>
+      </w:r>
+      <w:proofErr w:type="spellStart"/>
+      <w:r>
+        <w:rPr>
+          <w:b/>
+          <w:i/>
+        </w:rPr>
+        <w:t>int</w:t>
+      </w:r>
+      <w:proofErr w:type="spellEnd"/>
+      <w:r>
+        <w:rPr>
+          <w:b/>
+          <w:i/>
+        </w:rPr>
+        <w:t xml:space="preserve"> </w:t>
+      </w:r>
+      <w:proofErr w:type="spellStart"/>
+      <w:r>
+        <w:rPr>
+          <w:b/>
+          <w:i/>
+        </w:rPr>
+        <w:t>offsetHeight</w:t>
+      </w:r>
+      <w:proofErr w:type="spellEnd"/>
+      <w:r>
+        <w:rPr>
+          <w:b/>
+          <w:i/>
+        </w:rPr>
+        <w:t>):</w:t>
+      </w:r>
+      <w:r>
+        <w:t xml:space="preserve"> la función es igual que la ant</w:t>
+      </w:r>
+      <w:r>
+        <w:t xml:space="preserve">erior, con la salvedad de que añade la </w:t>
+      </w:r>
+      <w:r>
+        <w:lastRenderedPageBreak/>
+        <w:t xml:space="preserve">opción de variar el tamaño de la </w:t>
+      </w:r>
+      <w:proofErr w:type="spellStart"/>
+      <w:r>
+        <w:t>hitbox</w:t>
+      </w:r>
+      <w:proofErr w:type="spellEnd"/>
+      <w:r>
+        <w:t xml:space="preserve">. Será empleado en enemigos como el </w:t>
+      </w:r>
+      <w:proofErr w:type="spellStart"/>
+      <w:r>
+        <w:t>Slime</w:t>
+      </w:r>
+      <w:proofErr w:type="spellEnd"/>
+      <w:r>
+        <w:t>, el Murciélago o el Demonio.</w:t>
+      </w:r>
+    </w:p>
+    <w:p>
+      <w:pPr>
+        <w:pStyle w:val="Prrafodelista"/>
+        <w:numPr>
+          <w:ilvl w:val="0"/>
+          <w:numId w:val="26"/>
+        </w:numPr>
+        <w:rPr>
+          <w:b/>
+          <w:i/>
+        </w:rPr>
+      </w:pPr>
+      <w:r>
+        <w:rPr>
+          <w:b/>
+          <w:i/>
+          <w:u w:val="single"/>
+        </w:rPr>
+        <w:t>Constructor 3</w:t>
+      </w:r>
+      <w:r>
+        <w:rPr>
+          <w:b/>
+          <w:i/>
+        </w:rPr>
+        <w:t xml:space="preserve"> - </w:t>
+      </w:r>
+      <w:proofErr w:type="spellStart"/>
+      <w:r>
+        <w:rPr>
+          <w:b/>
+          <w:i/>
+        </w:rPr>
+        <w:t>public</w:t>
+      </w:r>
+      <w:proofErr w:type="spellEnd"/>
+      <w:r>
+        <w:rPr>
+          <w:b/>
+          <w:i/>
+        </w:rPr>
+        <w:t xml:space="preserve"> Enemigo(</w:t>
+      </w:r>
+      <w:proofErr w:type="spellStart"/>
+      <w:r>
+        <w:rPr>
+          <w:b/>
+          <w:i/>
+        </w:rPr>
+        <w:t>String</w:t>
+      </w:r>
+      <w:proofErr w:type="spellEnd"/>
+      <w:r>
+        <w:rPr>
+          <w:b/>
+          <w:i/>
+        </w:rPr>
+        <w:t xml:space="preserve"> </w:t>
+      </w:r>
+      <w:proofErr w:type="spellStart"/>
+      <w:r>
+        <w:rPr>
+          <w:b/>
+          <w:i/>
+        </w:rPr>
+        <w:t>filename</w:t>
+      </w:r>
+      <w:proofErr w:type="spellEnd"/>
+      <w:r>
+        <w:rPr>
+          <w:b/>
+          <w:i/>
+        </w:rPr>
+        <w:t xml:space="preserve">, </w:t>
+      </w:r>
+      <w:proofErr w:type="spellStart"/>
+      <w:r>
+        <w:rPr>
+          <w:b/>
+          <w:i/>
+        </w:rPr>
+        <w:t>int</w:t>
+      </w:r>
+      <w:proofErr w:type="spellEnd"/>
+      <w:r>
+        <w:rPr>
+          <w:b/>
+          <w:i/>
+        </w:rPr>
+        <w:t xml:space="preserve"> ancho, </w:t>
+      </w:r>
+      <w:proofErr w:type="spellStart"/>
+      <w:r>
+        <w:rPr>
+          <w:b/>
+          <w:i/>
+        </w:rPr>
+        <w:t>int</w:t>
+      </w:r>
+      <w:proofErr w:type="spellEnd"/>
+      <w:r>
+        <w:rPr>
+          <w:b/>
+          <w:i/>
+        </w:rPr>
+        <w:t xml:space="preserve"> alto, </w:t>
+      </w:r>
+      <w:proofErr w:type="spellStart"/>
+      <w:r>
+        <w:rPr>
+          <w:b/>
+          <w:i/>
+        </w:rPr>
+        <w:t>int</w:t>
+      </w:r>
+      <w:proofErr w:type="spellEnd"/>
+      <w:r>
+        <w:rPr>
+          <w:b/>
+          <w:i/>
+        </w:rPr>
+        <w:t xml:space="preserve"> x, </w:t>
+      </w:r>
+      <w:proofErr w:type="spellStart"/>
+      <w:r>
+        <w:rPr>
+          <w:b/>
+          <w:i/>
+        </w:rPr>
+        <w:t>int</w:t>
+      </w:r>
+      <w:proofErr w:type="spellEnd"/>
+      <w:r>
+        <w:rPr>
+          <w:b/>
+          <w:i/>
+        </w:rPr>
+        <w:t xml:space="preserve"> y, </w:t>
+      </w:r>
+      <w:proofErr w:type="spellStart"/>
+      <w:r>
+        <w:rPr>
+          <w:b/>
+          <w:i/>
+        </w:rPr>
+        <w:t>int</w:t>
+      </w:r>
+      <w:proofErr w:type="spellEnd"/>
+      <w:r>
+        <w:rPr>
+          <w:b/>
+          <w:i/>
+        </w:rPr>
+        <w:t xml:space="preserve"> </w:t>
+      </w:r>
+      <w:proofErr w:type="spellStart"/>
+      <w:r>
+        <w:rPr>
+          <w:b/>
+          <w:i/>
+        </w:rPr>
+        <w:t>distanciaVision</w:t>
+      </w:r>
+      <w:proofErr w:type="spellEnd"/>
+      <w:r>
+        <w:rPr>
+          <w:b/>
+          <w:i/>
+        </w:rPr>
+        <w:t xml:space="preserve">, </w:t>
+      </w:r>
+      <w:proofErr w:type="spellStart"/>
+      <w:r>
+        <w:rPr>
+          <w:b/>
+          <w:i/>
+        </w:rPr>
+        <w:t>int</w:t>
+      </w:r>
+      <w:proofErr w:type="spellEnd"/>
+      <w:r>
+        <w:rPr>
+          <w:b/>
+          <w:i/>
+        </w:rPr>
+        <w:t xml:space="preserve"> vida, </w:t>
+      </w:r>
+      <w:proofErr w:type="spellStart"/>
+      <w:r>
+        <w:rPr>
+          <w:b/>
+          <w:i/>
+        </w:rPr>
+        <w:t>int</w:t>
+      </w:r>
+      <w:proofErr w:type="spellEnd"/>
+      <w:r>
+        <w:rPr>
+          <w:b/>
+          <w:i/>
+        </w:rPr>
+        <w:t xml:space="preserve"> ataque, </w:t>
+      </w:r>
+      <w:proofErr w:type="spellStart"/>
+      <w:r>
+        <w:rPr>
+          <w:b/>
+          <w:i/>
+        </w:rPr>
+        <w:t>int</w:t>
+      </w:r>
+      <w:proofErr w:type="spellEnd"/>
+      <w:r>
+        <w:rPr>
+          <w:b/>
+          <w:i/>
+        </w:rPr>
+        <w:t xml:space="preserve"> velocidad):</w:t>
+      </w:r>
+      <w:r>
+        <w:t xml:space="preserve"> mant</w:t>
+      </w:r>
+      <w:r>
+        <w:t xml:space="preserve">iene las mismas funciones que el primer caso pero añade </w:t>
+      </w:r>
+      <w:r>
+        <w:t xml:space="preserve">el atributo </w:t>
+      </w:r>
+      <w:proofErr w:type="spellStart"/>
+      <w:r>
+        <w:rPr>
+          <w:i/>
+        </w:rPr>
+        <w:t>distanciaVision</w:t>
+      </w:r>
+      <w:proofErr w:type="spellEnd"/>
+      <w:r>
+        <w:t xml:space="preserve"> para aquellos enemigos que tengan la opción de disparar proyectiles.</w:t>
+      </w:r>
+    </w:p>
+    <w:p>
+      <w:pPr>
+        <w:pStyle w:val="Prrafodelista"/>
+        <w:numPr>
+          <w:ilvl w:val="0"/>
+          <w:numId w:val="26"/>
+        </w:numPr>
+        <w:rPr>
+          <w:b/>
+          <w:i/>
+        </w:rPr>
+      </w:pPr>
+      <w:r>
+        <w:rPr>
+          <w:b/>
+          <w:i/>
+        </w:rPr>
+        <w:t xml:space="preserve">El resto de </w:t>
+      </w:r>
+      <w:proofErr w:type="gramStart"/>
+      <w:r>
+        <w:rPr>
+          <w:b/>
+          <w:i/>
+        </w:rPr>
+        <w:t>métodos</w:t>
+      </w:r>
+      <w:proofErr w:type="gramEnd"/>
+      <w:r>
+        <w:rPr>
+          <w:b/>
+          <w:i/>
+        </w:rPr>
+        <w:t xml:space="preserve"> son compartidos con la clase Jugador.java por lo que no se volverán a explicar para no alargar el documento más de lo necesario.</w:t>
+      </w:r>
+    </w:p>
+    <w:p>
+      <w:pPr>
+        <w:pStyle w:val="Ttulo2"/>
+      </w:pPr>
+      <w:r>
+        <w:t>Esqueleto. java</w:t>
+      </w:r>
+    </w:p>
+    <w:p>
+      <w:pPr>
+        <w:pStyle w:val="Ttulo3"/>
+      </w:pPr>
+      <w:r>
+        <w:t>Función</w:t>
+      </w:r>
+    </w:p>
+    <w:p>
+      <w:r>
+        <w:t>El esqueleto se moverá de manera aleatoria, modificando su dirección con cada colisión y además comenzará a lanzar proyectiles cuando el jugador entre en su rango de visión.</w:t>
+      </w:r>
+    </w:p>
+    <w:p>
+      <w:pPr>
+        <w:pStyle w:val="Ttulo3"/>
+      </w:pPr>
+      <w:r>
+        <w:t>Modificaciones</w:t>
+      </w:r>
+    </w:p>
+    <w:p>
+      <w:pPr>
+        <w:pStyle w:val="Prrafodelista"/>
+        <w:numPr>
+          <w:ilvl w:val="0"/>
+          <w:numId w:val="27"/>
+        </w:numPr>
+      </w:pPr>
+      <w:r>
+        <w:rPr>
+          <w:b/>
+          <w:i/>
+        </w:rPr>
+        <w:t>Constructor:</w:t>
+      </w:r>
+      <w:r>
+        <w:t xml:space="preserve"> se llama al </w:t>
+      </w:r>
+      <w:r>
+        <w:rPr>
+          <w:i/>
+          <w:u w:val="single"/>
+        </w:rPr>
+        <w:t>Constructor 3</w:t>
+      </w:r>
+      <w:r>
+        <w:t xml:space="preserve"> de la clase padre y además inicializa los proyectiles y los </w:t>
+      </w:r>
+      <w:proofErr w:type="spellStart"/>
+      <w:r>
+        <w:t>sprites</w:t>
+      </w:r>
+      <w:proofErr w:type="spellEnd"/>
+      <w:r>
+        <w:t xml:space="preserve"> para la animación.</w:t>
+      </w:r>
+    </w:p>
+    <w:p>
+      <w:pPr>
+        <w:pStyle w:val="Prrafodelista"/>
+        <w:numPr>
+          <w:ilvl w:val="0"/>
+          <w:numId w:val="27"/>
+        </w:numPr>
+      </w:pPr>
+      <w:r>
+        <w:rPr>
+          <w:b/>
+          <w:i/>
+        </w:rPr>
+        <w:t>Atacar:</w:t>
+      </w:r>
+      <w:r>
+        <w:t xml:space="preserve"> cuando el jugador entra en el rango de visión, el esqueleto toma como punto de referencia la posición del jugador y comienza a lanzar proyectiles con una cadencia que vendrá limitada por el </w:t>
+      </w:r>
+      <w:proofErr w:type="spellStart"/>
+      <w:r>
+        <w:rPr>
+          <w:i/>
+        </w:rPr>
+        <w:t>cooldown</w:t>
+      </w:r>
+      <w:proofErr w:type="spellEnd"/>
+      <w:r>
+        <w:t xml:space="preserve"> elegido.</w:t>
+      </w:r>
+    </w:p>
+    <w:p>
+      <w:pPr>
+        <w:pStyle w:val="Ttulo2"/>
+      </w:pPr>
+      <w:proofErr w:type="spellStart"/>
+      <w:r>
+        <w:t>Murcielago</w:t>
+      </w:r>
+      <w:proofErr w:type="spellEnd"/>
+      <w:r>
+        <w:t>. java</w:t>
+      </w:r>
+    </w:p>
+    <w:p>
+      <w:pPr>
+        <w:pStyle w:val="Ttulo3"/>
+      </w:pPr>
+      <w:r>
+        <w:t>Función</w:t>
+      </w:r>
+    </w:p>
+    <w:p>
+      <w:r>
+        <w:t>El murciélago se desplazará de manera aleatoria a mayor velocidad por toda la sala, cambiando su dirección cuando colisione.</w:t>
+      </w:r>
+    </w:p>
+    <w:p>
+      <w:pPr>
+        <w:pStyle w:val="Ttulo3"/>
+      </w:pPr>
+      <w:r>
+        <w:t>Modificaciones</w:t>
+      </w:r>
+    </w:p>
+    <w:p>
+      <w:pPr>
+        <w:pStyle w:val="Prrafodelista"/>
+        <w:numPr>
+          <w:ilvl w:val="0"/>
+          <w:numId w:val="28"/>
+        </w:numPr>
+      </w:pPr>
+      <w:r>
+        <w:rPr>
+          <w:b/>
+          <w:i/>
+        </w:rPr>
+        <w:t>Constructor:</w:t>
+      </w:r>
+      <w:r>
+        <w:t xml:space="preserve"> se llama a</w:t>
+      </w:r>
+      <w:r>
+        <w:t xml:space="preserve">l </w:t>
+      </w:r>
+      <w:r>
+        <w:rPr>
+          <w:i/>
+          <w:u w:val="single"/>
+        </w:rPr>
+        <w:t>Constructor 2</w:t>
+      </w:r>
+      <w:r>
+        <w:t xml:space="preserve"> de la clase padre</w:t>
+      </w:r>
+    </w:p>
+    <w:p>
+      <w:pPr>
+        <w:pStyle w:val="Prrafodelista"/>
+        <w:numPr>
+          <w:ilvl w:val="0"/>
+          <w:numId w:val="28"/>
+        </w:numPr>
+      </w:pPr>
+      <w:r>
+        <w:rPr>
+          <w:b/>
+          <w:i/>
+        </w:rPr>
+        <w:t>Avance:</w:t>
+      </w:r>
+      <w:r>
+        <w:t xml:space="preserve"> se analiza desde que dirección ha llegado la colisión y se le asigna una nueva dirección aleatoria. En función de esa dirección se mostrará la animación correspondiente.</w:t>
+      </w:r>
+    </w:p>
+    <w:p>
+      <w:pPr>
+        <w:pStyle w:val="Ttulo2"/>
+      </w:pPr>
+      <w:proofErr w:type="spellStart"/>
+      <w:r>
+        <w:t>Slime</w:t>
+      </w:r>
+      <w:proofErr w:type="spellEnd"/>
+    </w:p>
+    <w:p>
+      <w:pPr>
+        <w:pStyle w:val="Ttulo3"/>
+      </w:pPr>
+      <w:r>
+        <w:t>Función</w:t>
+      </w:r>
+    </w:p>
+    <w:p>
+      <w:r>
+        <w:t>Se desplaza de manera aleatoria hasta colisionar, donde cambia de dirección.</w:t>
+      </w:r>
+    </w:p>
+    <w:p>
+      <w:pPr>
+        <w:pStyle w:val="Ttulo3"/>
+      </w:pPr>
+      <w:r>
+        <w:t>Modificaciones</w:t>
+      </w:r>
+    </w:p>
+    <w:p>
+      <w:r>
+        <w:t xml:space="preserve">No se realiza ninguna modificación, hereda los métodos de la clase padre usando el </w:t>
+      </w:r>
+      <w:r>
+        <w:rPr>
+          <w:i/>
+          <w:u w:val="single"/>
+        </w:rPr>
+        <w:t>Constructor 2</w:t>
+      </w:r>
+      <w:r>
+        <w:t>.</w:t>
+      </w:r>
+    </w:p>
     <w:p/>
+    <w:p>
+      <w:r>
+        <w:br w:type="page"/>
+      </w:r>
+    </w:p>
+    <w:p>
+      <w:bookmarkStart w:id="0" w:name="_GoBack"/>
+      <w:bookmarkEnd w:id="0"/>
+    </w:p>
+    <w:p/>
+    <w:p/>
+    <w:p>
+      <w:pPr>
+        <w:rPr>
+          <w:b/>
+          <w:i/>
+        </w:rPr>
+      </w:pPr>
+    </w:p>
     <w:p/>
     <w:p/>
     <w:sectPr>
@@ -5106,6 +6840,345 @@
     </w:lvl>
   </w:abstractNum>
   <w:abstractNum w:abstractNumId="6" w15:restartNumberingAfterBreak="0">
+    <w:nsid w:val="1AC24761"/>
+    <w:multiLevelType w:val="hybridMultilevel"/>
+    <w:tmpl w:val="0CFEBC6A"/>
+    <w:lvl w:ilvl="0" w:tplc="0C0A0001">
+      <w:start w:val="1"/>
+      <w:numFmt w:val="bullet"/>
+      <w:lvlText w:val=""/>
+      <w:lvlJc w:val="left"/>
+      <w:pPr>
+        <w:ind w:left="720" w:hanging="360"/>
+      </w:pPr>
+      <w:rPr>
+        <w:rFonts w:ascii="Symbol" w:hAnsi="Symbol" w:hint="default"/>
+      </w:rPr>
+    </w:lvl>
+    <w:lvl w:ilvl="1" w:tplc="0C0A0003" w:tentative="1">
+      <w:start w:val="1"/>
+      <w:numFmt w:val="bullet"/>
+      <w:lvlText w:val="o"/>
+      <w:lvlJc w:val="left"/>
+      <w:pPr>
+        <w:ind w:left="1440" w:hanging="360"/>
+      </w:pPr>
+      <w:rPr>
+        <w:rFonts w:ascii="Courier New" w:hAnsi="Courier New" w:cs="Courier New" w:hint="default"/>
+      </w:rPr>
+    </w:lvl>
+    <w:lvl w:ilvl="2" w:tplc="0C0A0005" w:tentative="1">
+      <w:start w:val="1"/>
+      <w:numFmt w:val="bullet"/>
+      <w:lvlText w:val=""/>
+      <w:lvlJc w:val="left"/>
+      <w:pPr>
+        <w:ind w:left="2160" w:hanging="360"/>
+      </w:pPr>
+      <w:rPr>
+        <w:rFonts w:ascii="Wingdings" w:hAnsi="Wingdings" w:hint="default"/>
+      </w:rPr>
+    </w:lvl>
+    <w:lvl w:ilvl="3" w:tplc="0C0A0001" w:tentative="1">
+      <w:start w:val="1"/>
+      <w:numFmt w:val="bullet"/>
+      <w:lvlText w:val=""/>
+      <w:lvlJc w:val="left"/>
+      <w:pPr>
+        <w:ind w:left="2880" w:hanging="360"/>
+      </w:pPr>
+      <w:rPr>
+        <w:rFonts w:ascii="Symbol" w:hAnsi="Symbol" w:hint="default"/>
+      </w:rPr>
+    </w:lvl>
+    <w:lvl w:ilvl="4" w:tplc="0C0A0003" w:tentative="1">
+      <w:start w:val="1"/>
+      <w:numFmt w:val="bullet"/>
+      <w:lvlText w:val="o"/>
+      <w:lvlJc w:val="left"/>
+      <w:pPr>
+        <w:ind w:left="3600" w:hanging="360"/>
+      </w:pPr>
+      <w:rPr>
+        <w:rFonts w:ascii="Courier New" w:hAnsi="Courier New" w:cs="Courier New" w:hint="default"/>
+      </w:rPr>
+    </w:lvl>
+    <w:lvl w:ilvl="5" w:tplc="0C0A0005" w:tentative="1">
+      <w:start w:val="1"/>
+      <w:numFmt w:val="bullet"/>
+      <w:lvlText w:val=""/>
+      <w:lvlJc w:val="left"/>
+      <w:pPr>
+        <w:ind w:left="4320" w:hanging="360"/>
+      </w:pPr>
+      <w:rPr>
+        <w:rFonts w:ascii="Wingdings" w:hAnsi="Wingdings" w:hint="default"/>
+      </w:rPr>
+    </w:lvl>
+    <w:lvl w:ilvl="6" w:tplc="0C0A0001" w:tentative="1">
+      <w:start w:val="1"/>
+      <w:numFmt w:val="bullet"/>
+      <w:lvlText w:val=""/>
+      <w:lvlJc w:val="left"/>
+      <w:pPr>
+        <w:ind w:left="5040" w:hanging="360"/>
+      </w:pPr>
+      <w:rPr>
+        <w:rFonts w:ascii="Symbol" w:hAnsi="Symbol" w:hint="default"/>
+      </w:rPr>
+    </w:lvl>
+    <w:lvl w:ilvl="7" w:tplc="0C0A0003" w:tentative="1">
+      <w:start w:val="1"/>
+      <w:numFmt w:val="bullet"/>
+      <w:lvlText w:val="o"/>
+      <w:lvlJc w:val="left"/>
+      <w:pPr>
+        <w:ind w:left="5760" w:hanging="360"/>
+      </w:pPr>
+      <w:rPr>
+        <w:rFonts w:ascii="Courier New" w:hAnsi="Courier New" w:cs="Courier New" w:hint="default"/>
+      </w:rPr>
+    </w:lvl>
+    <w:lvl w:ilvl="8" w:tplc="0C0A0005" w:tentative="1">
+      <w:start w:val="1"/>
+      <w:numFmt w:val="bullet"/>
+      <w:lvlText w:val=""/>
+      <w:lvlJc w:val="left"/>
+      <w:pPr>
+        <w:ind w:left="6480" w:hanging="360"/>
+      </w:pPr>
+      <w:rPr>
+        <w:rFonts w:ascii="Wingdings" w:hAnsi="Wingdings" w:hint="default"/>
+      </w:rPr>
+    </w:lvl>
+  </w:abstractNum>
+  <w:abstractNum w:abstractNumId="7" w15:restartNumberingAfterBreak="0">
+    <w:nsid w:val="1BDF00B7"/>
+    <w:multiLevelType w:val="hybridMultilevel"/>
+    <w:tmpl w:val="177413F4"/>
+    <w:lvl w:ilvl="0" w:tplc="0C0A0001">
+      <w:start w:val="1"/>
+      <w:numFmt w:val="bullet"/>
+      <w:lvlText w:val=""/>
+      <w:lvlJc w:val="left"/>
+      <w:pPr>
+        <w:ind w:left="720" w:hanging="360"/>
+      </w:pPr>
+      <w:rPr>
+        <w:rFonts w:ascii="Symbol" w:hAnsi="Symbol" w:hint="default"/>
+      </w:rPr>
+    </w:lvl>
+    <w:lvl w:ilvl="1" w:tplc="0C0A0003" w:tentative="1">
+      <w:start w:val="1"/>
+      <w:numFmt w:val="bullet"/>
+      <w:lvlText w:val="o"/>
+      <w:lvlJc w:val="left"/>
+      <w:pPr>
+        <w:ind w:left="1440" w:hanging="360"/>
+      </w:pPr>
+      <w:rPr>
+        <w:rFonts w:ascii="Courier New" w:hAnsi="Courier New" w:cs="Courier New" w:hint="default"/>
+      </w:rPr>
+    </w:lvl>
+    <w:lvl w:ilvl="2" w:tplc="0C0A0005" w:tentative="1">
+      <w:start w:val="1"/>
+      <w:numFmt w:val="bullet"/>
+      <w:lvlText w:val=""/>
+      <w:lvlJc w:val="left"/>
+      <w:pPr>
+        <w:ind w:left="2160" w:hanging="360"/>
+      </w:pPr>
+      <w:rPr>
+        <w:rFonts w:ascii="Wingdings" w:hAnsi="Wingdings" w:hint="default"/>
+      </w:rPr>
+    </w:lvl>
+    <w:lvl w:ilvl="3" w:tplc="0C0A0001" w:tentative="1">
+      <w:start w:val="1"/>
+      <w:numFmt w:val="bullet"/>
+      <w:lvlText w:val=""/>
+      <w:lvlJc w:val="left"/>
+      <w:pPr>
+        <w:ind w:left="2880" w:hanging="360"/>
+      </w:pPr>
+      <w:rPr>
+        <w:rFonts w:ascii="Symbol" w:hAnsi="Symbol" w:hint="default"/>
+      </w:rPr>
+    </w:lvl>
+    <w:lvl w:ilvl="4" w:tplc="0C0A0003" w:tentative="1">
+      <w:start w:val="1"/>
+      <w:numFmt w:val="bullet"/>
+      <w:lvlText w:val="o"/>
+      <w:lvlJc w:val="left"/>
+      <w:pPr>
+        <w:ind w:left="3600" w:hanging="360"/>
+      </w:pPr>
+      <w:rPr>
+        <w:rFonts w:ascii="Courier New" w:hAnsi="Courier New" w:cs="Courier New" w:hint="default"/>
+      </w:rPr>
+    </w:lvl>
+    <w:lvl w:ilvl="5" w:tplc="0C0A0005" w:tentative="1">
+      <w:start w:val="1"/>
+      <w:numFmt w:val="bullet"/>
+      <w:lvlText w:val=""/>
+      <w:lvlJc w:val="left"/>
+      <w:pPr>
+        <w:ind w:left="4320" w:hanging="360"/>
+      </w:pPr>
+      <w:rPr>
+        <w:rFonts w:ascii="Wingdings" w:hAnsi="Wingdings" w:hint="default"/>
+      </w:rPr>
+    </w:lvl>
+    <w:lvl w:ilvl="6" w:tplc="0C0A0001" w:tentative="1">
+      <w:start w:val="1"/>
+      <w:numFmt w:val="bullet"/>
+      <w:lvlText w:val=""/>
+      <w:lvlJc w:val="left"/>
+      <w:pPr>
+        <w:ind w:left="5040" w:hanging="360"/>
+      </w:pPr>
+      <w:rPr>
+        <w:rFonts w:ascii="Symbol" w:hAnsi="Symbol" w:hint="default"/>
+      </w:rPr>
+    </w:lvl>
+    <w:lvl w:ilvl="7" w:tplc="0C0A0003" w:tentative="1">
+      <w:start w:val="1"/>
+      <w:numFmt w:val="bullet"/>
+      <w:lvlText w:val="o"/>
+      <w:lvlJc w:val="left"/>
+      <w:pPr>
+        <w:ind w:left="5760" w:hanging="360"/>
+      </w:pPr>
+      <w:rPr>
+        <w:rFonts w:ascii="Courier New" w:hAnsi="Courier New" w:cs="Courier New" w:hint="default"/>
+      </w:rPr>
+    </w:lvl>
+    <w:lvl w:ilvl="8" w:tplc="0C0A0005" w:tentative="1">
+      <w:start w:val="1"/>
+      <w:numFmt w:val="bullet"/>
+      <w:lvlText w:val=""/>
+      <w:lvlJc w:val="left"/>
+      <w:pPr>
+        <w:ind w:left="6480" w:hanging="360"/>
+      </w:pPr>
+      <w:rPr>
+        <w:rFonts w:ascii="Wingdings" w:hAnsi="Wingdings" w:hint="default"/>
+      </w:rPr>
+    </w:lvl>
+  </w:abstractNum>
+  <w:abstractNum w:abstractNumId="8" w15:restartNumberingAfterBreak="0">
+    <w:nsid w:val="2EE24BE5"/>
+    <w:multiLevelType w:val="hybridMultilevel"/>
+    <w:tmpl w:val="A332429E"/>
+    <w:lvl w:ilvl="0" w:tplc="0C0A0001">
+      <w:start w:val="1"/>
+      <w:numFmt w:val="bullet"/>
+      <w:lvlText w:val=""/>
+      <w:lvlJc w:val="left"/>
+      <w:pPr>
+        <w:ind w:left="720" w:hanging="360"/>
+      </w:pPr>
+      <w:rPr>
+        <w:rFonts w:ascii="Symbol" w:hAnsi="Symbol" w:hint="default"/>
+      </w:rPr>
+    </w:lvl>
+    <w:lvl w:ilvl="1" w:tplc="0C0A0003" w:tentative="1">
+      <w:start w:val="1"/>
+      <w:numFmt w:val="bullet"/>
+      <w:lvlText w:val="o"/>
+      <w:lvlJc w:val="left"/>
+      <w:pPr>
+        <w:ind w:left="1440" w:hanging="360"/>
+      </w:pPr>
+      <w:rPr>
+        <w:rFonts w:ascii="Courier New" w:hAnsi="Courier New" w:cs="Courier New" w:hint="default"/>
+      </w:rPr>
+    </w:lvl>
+    <w:lvl w:ilvl="2" w:tplc="0C0A0005" w:tentative="1">
+      <w:start w:val="1"/>
+      <w:numFmt w:val="bullet"/>
+      <w:lvlText w:val=""/>
+      <w:lvlJc w:val="left"/>
+      <w:pPr>
+        <w:ind w:left="2160" w:hanging="360"/>
+      </w:pPr>
+      <w:rPr>
+        <w:rFonts w:ascii="Wingdings" w:hAnsi="Wingdings" w:hint="default"/>
+      </w:rPr>
+    </w:lvl>
+    <w:lvl w:ilvl="3" w:tplc="0C0A0001" w:tentative="1">
+      <w:start w:val="1"/>
+      <w:numFmt w:val="bullet"/>
+      <w:lvlText w:val=""/>
+      <w:lvlJc w:val="left"/>
+      <w:pPr>
+        <w:ind w:left="2880" w:hanging="360"/>
+      </w:pPr>
+      <w:rPr>
+        <w:rFonts w:ascii="Symbol" w:hAnsi="Symbol" w:hint="default"/>
+      </w:rPr>
+    </w:lvl>
+    <w:lvl w:ilvl="4" w:tplc="0C0A0003" w:tentative="1">
+      <w:start w:val="1"/>
+      <w:numFmt w:val="bullet"/>
+      <w:lvlText w:val="o"/>
+      <w:lvlJc w:val="left"/>
+      <w:pPr>
+        <w:ind w:left="3600" w:hanging="360"/>
+      </w:pPr>
+      <w:rPr>
+        <w:rFonts w:ascii="Courier New" w:hAnsi="Courier New" w:cs="Courier New" w:hint="default"/>
+      </w:rPr>
+    </w:lvl>
+    <w:lvl w:ilvl="5" w:tplc="0C0A0005" w:tentative="1">
+      <w:start w:val="1"/>
+      <w:numFmt w:val="bullet"/>
+      <w:lvlText w:val=""/>
+      <w:lvlJc w:val="left"/>
+      <w:pPr>
+        <w:ind w:left="4320" w:hanging="360"/>
+      </w:pPr>
+      <w:rPr>
+        <w:rFonts w:ascii="Wingdings" w:hAnsi="Wingdings" w:hint="default"/>
+      </w:rPr>
+    </w:lvl>
+    <w:lvl w:ilvl="6" w:tplc="0C0A0001" w:tentative="1">
+      <w:start w:val="1"/>
+      <w:numFmt w:val="bullet"/>
+      <w:lvlText w:val=""/>
+      <w:lvlJc w:val="left"/>
+      <w:pPr>
+        <w:ind w:left="5040" w:hanging="360"/>
+      </w:pPr>
+      <w:rPr>
+        <w:rFonts w:ascii="Symbol" w:hAnsi="Symbol" w:hint="default"/>
+      </w:rPr>
+    </w:lvl>
+    <w:lvl w:ilvl="7" w:tplc="0C0A0003" w:tentative="1">
+      <w:start w:val="1"/>
+      <w:numFmt w:val="bullet"/>
+      <w:lvlText w:val="o"/>
+      <w:lvlJc w:val="left"/>
+      <w:pPr>
+        <w:ind w:left="5760" w:hanging="360"/>
+      </w:pPr>
+      <w:rPr>
+        <w:rFonts w:ascii="Courier New" w:hAnsi="Courier New" w:cs="Courier New" w:hint="default"/>
+      </w:rPr>
+    </w:lvl>
+    <w:lvl w:ilvl="8" w:tplc="0C0A0005" w:tentative="1">
+      <w:start w:val="1"/>
+      <w:numFmt w:val="bullet"/>
+      <w:lvlText w:val=""/>
+      <w:lvlJc w:val="left"/>
+      <w:pPr>
+        <w:ind w:left="6480" w:hanging="360"/>
+      </w:pPr>
+      <w:rPr>
+        <w:rFonts w:ascii="Wingdings" w:hAnsi="Wingdings" w:hint="default"/>
+      </w:rPr>
+    </w:lvl>
+  </w:abstractNum>
+  <w:abstractNum w:abstractNumId="9" w15:restartNumberingAfterBreak="0">
     <w:nsid w:val="3B585619"/>
     <w:multiLevelType w:val="hybridMultilevel"/>
     <w:tmpl w:val="AF5A8324"/>
@@ -5218,7 +7291,7 @@
       </w:rPr>
     </w:lvl>
   </w:abstractNum>
-  <w:abstractNum w:abstractNumId="7" w15:restartNumberingAfterBreak="0">
+  <w:abstractNum w:abstractNumId="10" w15:restartNumberingAfterBreak="0">
     <w:nsid w:val="41841559"/>
     <w:multiLevelType w:val="hybridMultilevel"/>
     <w:tmpl w:val="45B0F658"/>
@@ -5331,7 +7404,120 @@
       </w:rPr>
     </w:lvl>
   </w:abstractNum>
-  <w:abstractNum w:abstractNumId="8" w15:restartNumberingAfterBreak="0">
+  <w:abstractNum w:abstractNumId="11" w15:restartNumberingAfterBreak="0">
+    <w:nsid w:val="42742AB4"/>
+    <w:multiLevelType w:val="hybridMultilevel"/>
+    <w:tmpl w:val="CEF064D4"/>
+    <w:lvl w:ilvl="0" w:tplc="0C0A0001">
+      <w:start w:val="1"/>
+      <w:numFmt w:val="bullet"/>
+      <w:lvlText w:val=""/>
+      <w:lvlJc w:val="left"/>
+      <w:pPr>
+        <w:ind w:left="720" w:hanging="360"/>
+      </w:pPr>
+      <w:rPr>
+        <w:rFonts w:ascii="Symbol" w:hAnsi="Symbol" w:hint="default"/>
+      </w:rPr>
+    </w:lvl>
+    <w:lvl w:ilvl="1" w:tplc="0C0A0003" w:tentative="1">
+      <w:start w:val="1"/>
+      <w:numFmt w:val="bullet"/>
+      <w:lvlText w:val="o"/>
+      <w:lvlJc w:val="left"/>
+      <w:pPr>
+        <w:ind w:left="1440" w:hanging="360"/>
+      </w:pPr>
+      <w:rPr>
+        <w:rFonts w:ascii="Courier New" w:hAnsi="Courier New" w:cs="Courier New" w:hint="default"/>
+      </w:rPr>
+    </w:lvl>
+    <w:lvl w:ilvl="2" w:tplc="0C0A0005" w:tentative="1">
+      <w:start w:val="1"/>
+      <w:numFmt w:val="bullet"/>
+      <w:lvlText w:val=""/>
+      <w:lvlJc w:val="left"/>
+      <w:pPr>
+        <w:ind w:left="2160" w:hanging="360"/>
+      </w:pPr>
+      <w:rPr>
+        <w:rFonts w:ascii="Wingdings" w:hAnsi="Wingdings" w:hint="default"/>
+      </w:rPr>
+    </w:lvl>
+    <w:lvl w:ilvl="3" w:tplc="0C0A0001" w:tentative="1">
+      <w:start w:val="1"/>
+      <w:numFmt w:val="bullet"/>
+      <w:lvlText w:val=""/>
+      <w:lvlJc w:val="left"/>
+      <w:pPr>
+        <w:ind w:left="2880" w:hanging="360"/>
+      </w:pPr>
+      <w:rPr>
+        <w:rFonts w:ascii="Symbol" w:hAnsi="Symbol" w:hint="default"/>
+      </w:rPr>
+    </w:lvl>
+    <w:lvl w:ilvl="4" w:tplc="0C0A0003" w:tentative="1">
+      <w:start w:val="1"/>
+      <w:numFmt w:val="bullet"/>
+      <w:lvlText w:val="o"/>
+      <w:lvlJc w:val="left"/>
+      <w:pPr>
+        <w:ind w:left="3600" w:hanging="360"/>
+      </w:pPr>
+      <w:rPr>
+        <w:rFonts w:ascii="Courier New" w:hAnsi="Courier New" w:cs="Courier New" w:hint="default"/>
+      </w:rPr>
+    </w:lvl>
+    <w:lvl w:ilvl="5" w:tplc="0C0A0005" w:tentative="1">
+      <w:start w:val="1"/>
+      <w:numFmt w:val="bullet"/>
+      <w:lvlText w:val=""/>
+      <w:lvlJc w:val="left"/>
+      <w:pPr>
+        <w:ind w:left="4320" w:hanging="360"/>
+      </w:pPr>
+      <w:rPr>
+        <w:rFonts w:ascii="Wingdings" w:hAnsi="Wingdings" w:hint="default"/>
+      </w:rPr>
+    </w:lvl>
+    <w:lvl w:ilvl="6" w:tplc="0C0A0001" w:tentative="1">
+      <w:start w:val="1"/>
+      <w:numFmt w:val="bullet"/>
+      <w:lvlText w:val=""/>
+      <w:lvlJc w:val="left"/>
+      <w:pPr>
+        <w:ind w:left="5040" w:hanging="360"/>
+      </w:pPr>
+      <w:rPr>
+        <w:rFonts w:ascii="Symbol" w:hAnsi="Symbol" w:hint="default"/>
+      </w:rPr>
+    </w:lvl>
+    <w:lvl w:ilvl="7" w:tplc="0C0A0003" w:tentative="1">
+      <w:start w:val="1"/>
+      <w:numFmt w:val="bullet"/>
+      <w:lvlText w:val="o"/>
+      <w:lvlJc w:val="left"/>
+      <w:pPr>
+        <w:ind w:left="5760" w:hanging="360"/>
+      </w:pPr>
+      <w:rPr>
+        <w:rFonts w:ascii="Courier New" w:hAnsi="Courier New" w:cs="Courier New" w:hint="default"/>
+      </w:rPr>
+    </w:lvl>
+    <w:lvl w:ilvl="8" w:tplc="0C0A0005" w:tentative="1">
+      <w:start w:val="1"/>
+      <w:numFmt w:val="bullet"/>
+      <w:lvlText w:val=""/>
+      <w:lvlJc w:val="left"/>
+      <w:pPr>
+        <w:ind w:left="6480" w:hanging="360"/>
+      </w:pPr>
+      <w:rPr>
+        <w:rFonts w:ascii="Wingdings" w:hAnsi="Wingdings" w:hint="default"/>
+      </w:rPr>
+    </w:lvl>
+  </w:abstractNum>
+  <w:abstractNum w:abstractNumId="12" w15:restartNumberingAfterBreak="0">
     <w:nsid w:val="43320F11"/>
     <w:multiLevelType w:val="hybridMultilevel"/>
     <w:tmpl w:val="81121A48"/>
@@ -5444,7 +7630,7 @@
       </w:rPr>
     </w:lvl>
   </w:abstractNum>
-  <w:abstractNum w:abstractNumId="9" w15:restartNumberingAfterBreak="0">
+  <w:abstractNum w:abstractNumId="13" w15:restartNumberingAfterBreak="0">
     <w:nsid w:val="4514475C"/>
     <w:multiLevelType w:val="hybridMultilevel"/>
     <w:tmpl w:val="64241C18"/>
@@ -5533,7 +7719,7 @@
       </w:pPr>
     </w:lvl>
   </w:abstractNum>
-  <w:abstractNum w:abstractNumId="10" w15:restartNumberingAfterBreak="0">
+  <w:abstractNum w:abstractNumId="14" w15:restartNumberingAfterBreak="0">
     <w:nsid w:val="4BA1164E"/>
     <w:multiLevelType w:val="hybridMultilevel"/>
     <w:tmpl w:val="C924013C"/>
@@ -5646,7 +7832,7 @@
       </w:rPr>
     </w:lvl>
   </w:abstractNum>
-  <w:abstractNum w:abstractNumId="11" w15:restartNumberingAfterBreak="0">
+  <w:abstractNum w:abstractNumId="15" w15:restartNumberingAfterBreak="0">
     <w:nsid w:val="549F1EB2"/>
     <w:multiLevelType w:val="hybridMultilevel"/>
     <w:tmpl w:val="B59814DE"/>
@@ -5759,7 +7945,7 @@
       </w:rPr>
     </w:lvl>
   </w:abstractNum>
-  <w:abstractNum w:abstractNumId="12" w15:restartNumberingAfterBreak="0">
+  <w:abstractNum w:abstractNumId="16" w15:restartNumberingAfterBreak="0">
     <w:nsid w:val="5B3F377E"/>
     <w:multiLevelType w:val="hybridMultilevel"/>
     <w:tmpl w:val="1E2A71DC"/>
@@ -5872,7 +8058,7 @@
       </w:rPr>
     </w:lvl>
   </w:abstractNum>
-  <w:abstractNum w:abstractNumId="13" w15:restartNumberingAfterBreak="0">
+  <w:abstractNum w:abstractNumId="17" w15:restartNumberingAfterBreak="0">
     <w:nsid w:val="605266B7"/>
     <w:multiLevelType w:val="hybridMultilevel"/>
     <w:tmpl w:val="88D279E8"/>
@@ -5985,7 +8171,7 @@
       </w:rPr>
     </w:lvl>
   </w:abstractNum>
-  <w:abstractNum w:abstractNumId="14" w15:restartNumberingAfterBreak="0">
+  <w:abstractNum w:abstractNumId="18" w15:restartNumberingAfterBreak="0">
     <w:nsid w:val="6E21327C"/>
     <w:multiLevelType w:val="hybridMultilevel"/>
     <w:tmpl w:val="E9062012"/>
@@ -6102,7 +8288,7 @@
     <w:abstractNumId w:val="1"/>
   </w:num>
   <w:num w:numId="2">
-    <w:abstractNumId w:val="9"/>
+    <w:abstractNumId w:val="13"/>
   </w:num>
   <w:num w:numId="3">
     <w:abstractNumId w:val="5"/>
@@ -6138,16 +8324,16 @@
     <w:abstractNumId w:val="4"/>
   </w:num>
   <w:num w:numId="14">
-    <w:abstractNumId w:val="10"/>
+    <w:abstractNumId w:val="14"/>
   </w:num>
   <w:num w:numId="15">
     <w:abstractNumId w:val="0"/>
   </w:num>
   <w:num w:numId="16">
-    <w:abstractNumId w:val="7"/>
+    <w:abstractNumId w:val="10"/>
   </w:num>
   <w:num w:numId="17">
-    <w:abstractNumId w:val="13"/>
+    <w:abstractNumId w:val="17"/>
   </w:num>
   <w:num w:numId="18">
     <w:abstractNumId w:val="2"/>
@@ -6156,19 +8342,31 @@
     <w:abstractNumId w:val="3"/>
   </w:num>
   <w:num w:numId="20">
-    <w:abstractNumId w:val="8"/>
+    <w:abstractNumId w:val="12"/>
   </w:num>
   <w:num w:numId="21">
-    <w:abstractNumId w:val="14"/>
+    <w:abstractNumId w:val="18"/>
   </w:num>
   <w:num w:numId="22">
-    <w:abstractNumId w:val="12"/>
+    <w:abstractNumId w:val="16"/>
   </w:num>
   <w:num w:numId="23">
+    <w:abstractNumId w:val="15"/>
+  </w:num>
+  <w:num w:numId="24">
+    <w:abstractNumId w:val="9"/>
+  </w:num>
+  <w:num w:numId="25">
     <w:abstractNumId w:val="11"/>
   </w:num>
-  <w:num w:numId="24">
+  <w:num w:numId="26">
+    <w:abstractNumId w:val="7"/>
+  </w:num>
+  <w:num w:numId="27">
     <w:abstractNumId w:val="6"/>
+  </w:num>
+  <w:num w:numId="28">
+    <w:abstractNumId w:val="8"/>
   </w:num>
 </w:numbering>
 </file>
@@ -7476,7 +9674,7 @@
     <w:charset w:val="00"/>
     <w:family w:val="roman"/>
     <w:pitch w:val="variable"/>
-    <w:sig w:usb0="E0002AFF" w:usb1="C0007843" w:usb2="00000009" w:usb3="00000000" w:csb0="000001FF" w:csb1="00000000"/>
+    <w:sig w:usb0="E0002EFF" w:usb1="C000785B" w:usb2="00000009" w:usb3="00000000" w:csb0="000001FF" w:csb1="00000000"/>
   </w:font>
   <w:font w:name="Courier New">
     <w:panose1 w:val="02070309020205020404"/>
@@ -7497,7 +9695,7 @@
     <w:charset w:val="00"/>
     <w:family w:val="swiss"/>
     <w:pitch w:val="variable"/>
-    <w:sig w:usb0="A0002AEF" w:usb1="4000207B" w:usb2="00000000" w:usb3="00000000" w:csb0="000001FF" w:csb1="00000000"/>
+    <w:sig w:usb0="E0002AFF" w:usb1="C000247B" w:usb2="00000009" w:usb3="00000000" w:csb0="000001FF" w:csb1="00000000"/>
   </w:font>
   <w:font w:name="Yu Gothic Light">
     <w:altName w:val="游ゴシック Light"/>
@@ -7512,7 +9710,7 @@
     <w:charset w:val="00"/>
     <w:family w:val="swiss"/>
     <w:pitch w:val="variable"/>
-    <w:sig w:usb0="E0002AFF" w:usb1="4000ACFF" w:usb2="00000001" w:usb3="00000000" w:csb0="000001FF" w:csb1="00000000"/>
+    <w:sig w:usb0="E0002EFF" w:usb1="C000247B" w:usb2="00000009" w:usb3="00000000" w:csb0="000001FF" w:csb1="00000000"/>
   </w:font>
   <w:font w:name="Yu Mincho">
     <w:altName w:val="游明朝"/>
@@ -7548,6 +9746,7 @@
     <w:rsid w:val="005861A0"/>
     <w:rsid w:val="00BE6BC2"/>
     <w:rsid w:val="00C25E7D"/>
+    <w:rsid w:val="00C566AB"/>
     <w:rsid w:val="00D80DD5"/>
     <w:rsid w:val="00EE10ED"/>
   </w:rsids>
@@ -8380,7 +10579,7 @@
 </file>
 
 <file path=customXml/itemProps2.xml><?xml version="1.0" encoding="utf-8"?>
-<ds:datastoreItem xmlns:ds="http://schemas.openxmlformats.org/officeDocument/2006/customXml" ds:itemID="{E44F7563-16D4-473A-9C73-76649ACD8ED4}">
+<ds:datastoreItem xmlns:ds="http://schemas.openxmlformats.org/officeDocument/2006/customXml" ds:itemID="{8DC7AE8F-39D8-4D22-82A7-52C6407AFB55}">
   <ds:schemaRefs>
     <ds:schemaRef ds:uri="http://schemas.openxmlformats.org/officeDocument/2006/bibliography"/>
   </ds:schemaRefs>

--- a/Documentación/Documento Tecnico.docx
+++ b/Documentación/Documento Tecnico.docx
@@ -38,7 +38,6 @@
               <w:dataBinding w:prefixMappings="xmlns:ns0='http://schemas.openxmlformats.org/package/2006/metadata/core-properties' xmlns:ns1='http://purl.org/dc/elements/1.1/'" w:xpath="/ns0:coreProperties[1]/ns1:creator[1]" w:storeItemID="{6C3C8BC8-F283-45AE-878A-BAB7291924A1}"/>
               <w:text/>
             </w:sdtPr>
-            <w:sdtEndPr/>
             <w:sdtContent>
               <w:p>
                 <w:pPr>
@@ -234,7 +233,6 @@
             <w:dataBinding w:prefixMappings="xmlns:ns0='http://schemas.openxmlformats.org/officeDocument/2006/extended-properties'" w:xpath="/ns0:Properties[1]/ns0:Company[1]" w:storeItemID="{6668398D-A668-4E3E-A5EB-62B293D839F1}"/>
             <w:text/>
           </w:sdtPr>
-          <w:sdtEndPr/>
           <w:sdtContent>
             <w:tc>
               <w:tcPr>
@@ -288,7 +286,6 @@
               <w:dataBinding w:prefixMappings="xmlns:ns0='http://schemas.openxmlformats.org/package/2006/metadata/core-properties' xmlns:ns1='http://purl.org/dc/elements/1.1/'" w:xpath="/ns0:coreProperties[1]/ns1:title[1]" w:storeItemID="{6C3C8BC8-F283-45AE-878A-BAB7291924A1}"/>
               <w:text/>
             </w:sdtPr>
-            <w:sdtEndPr/>
             <w:sdtContent>
               <w:p>
                 <w:pPr>
@@ -332,7 +329,6 @@
             <w:dataBinding w:prefixMappings="xmlns:ns0='http://schemas.openxmlformats.org/package/2006/metadata/core-properties' xmlns:ns1='http://purl.org/dc/elements/1.1/'" w:xpath="/ns0:coreProperties[1]/ns1:subject[1]" w:storeItemID="{6C3C8BC8-F283-45AE-878A-BAB7291924A1}"/>
             <w:text/>
           </w:sdtPr>
-          <w:sdtEndPr/>
           <w:sdtContent>
             <w:tc>
               <w:tcPr>
@@ -448,9 +444,3432 @@
     <w:p/>
     <w:p/>
     <w:p/>
-    <w:p>
-      <w:r>
-        <w:lastRenderedPageBreak/>
+    <w:sdt>
+      <w:sdtPr>
+        <w:id w:val="-495421896"/>
+        <w:docPartObj>
+          <w:docPartGallery w:val="Table of Contents"/>
+          <w:docPartUnique/>
+        </w:docPartObj>
+      </w:sdtPr>
+      <w:sdtEndPr>
+        <w:rPr>
+          <w:rFonts w:asciiTheme="minorHAnsi" w:eastAsiaTheme="minorEastAsia" w:hAnsiTheme="minorHAnsi" w:cstheme="minorBidi"/>
+          <w:smallCaps w:val="0"/>
+          <w:color w:val="auto"/>
+          <w:sz w:val="22"/>
+          <w:szCs w:val="22"/>
+        </w:rPr>
+      </w:sdtEndPr>
+      <w:sdtContent>
+        <w:p>
+          <w:pPr>
+            <w:pStyle w:val="TtuloTDC"/>
+          </w:pPr>
+          <w:r>
+            <w:t>Tabla de contenido</w:t>
+          </w:r>
+        </w:p>
+        <w:p>
+          <w:pPr>
+            <w:pStyle w:val="TDC1"/>
+            <w:tabs>
+              <w:tab w:val="left" w:pos="440"/>
+              <w:tab w:val="right" w:leader="dot" w:pos="8494"/>
+            </w:tabs>
+            <w:rPr>
+              <w:noProof/>
+            </w:rPr>
+          </w:pPr>
+          <w:r>
+            <w:rPr>
+              <w:b/>
+              <w:bCs/>
+            </w:rPr>
+            <w:fldChar w:fldCharType="begin"/>
+          </w:r>
+          <w:r>
+            <w:rPr>
+              <w:b/>
+              <w:bCs/>
+            </w:rPr>
+            <w:instrText xml:space="preserve"> TOC \o "1-3" \h \z \u </w:instrText>
+          </w:r>
+          <w:r>
+            <w:rPr>
+              <w:b/>
+              <w:bCs/>
+            </w:rPr>
+            <w:fldChar w:fldCharType="separate"/>
+          </w:r>
+          <w:hyperlink w:anchor="_Toc11186682" w:history="1">
+            <w:r>
+              <w:rPr>
+                <w:rStyle w:val="Hipervnculo"/>
+                <w:noProof/>
+              </w:rPr>
+              <w:t>2</w:t>
+            </w:r>
+            <w:r>
+              <w:rPr>
+                <w:noProof/>
+              </w:rPr>
+              <w:tab/>
+            </w:r>
+            <w:r>
+              <w:rPr>
+                <w:rStyle w:val="Hipervnculo"/>
+                <w:noProof/>
+              </w:rPr>
+              <w:t>Introducción</w:t>
+            </w:r>
+            <w:r>
+              <w:rPr>
+                <w:noProof/>
+                <w:webHidden/>
+              </w:rPr>
+              <w:tab/>
+            </w:r>
+            <w:r>
+              <w:rPr>
+                <w:noProof/>
+                <w:webHidden/>
+              </w:rPr>
+              <w:fldChar w:fldCharType="begin"/>
+            </w:r>
+            <w:r>
+              <w:rPr>
+                <w:noProof/>
+                <w:webHidden/>
+              </w:rPr>
+              <w:instrText xml:space="preserve"> PAGEREF _Toc11186682 \h </w:instrText>
+            </w:r>
+            <w:r>
+              <w:rPr>
+                <w:noProof/>
+                <w:webHidden/>
+              </w:rPr>
+            </w:r>
+            <w:r>
+              <w:rPr>
+                <w:noProof/>
+                <w:webHidden/>
+              </w:rPr>
+              <w:fldChar w:fldCharType="separate"/>
+            </w:r>
+            <w:r>
+              <w:rPr>
+                <w:noProof/>
+                <w:webHidden/>
+              </w:rPr>
+              <w:t>3</w:t>
+            </w:r>
+            <w:r>
+              <w:rPr>
+                <w:noProof/>
+                <w:webHidden/>
+              </w:rPr>
+              <w:fldChar w:fldCharType="end"/>
+            </w:r>
+          </w:hyperlink>
+        </w:p>
+        <w:p>
+          <w:pPr>
+            <w:pStyle w:val="TDC1"/>
+            <w:tabs>
+              <w:tab w:val="left" w:pos="440"/>
+              <w:tab w:val="right" w:leader="dot" w:pos="8494"/>
+            </w:tabs>
+            <w:rPr>
+              <w:noProof/>
+            </w:rPr>
+          </w:pPr>
+          <w:hyperlink w:anchor="_Toc11186683" w:history="1">
+            <w:r>
+              <w:rPr>
+                <w:rStyle w:val="Hipervnculo"/>
+                <w:noProof/>
+              </w:rPr>
+              <w:t>3</w:t>
+            </w:r>
+            <w:r>
+              <w:rPr>
+                <w:noProof/>
+              </w:rPr>
+              <w:tab/>
+            </w:r>
+            <w:r>
+              <w:rPr>
+                <w:rStyle w:val="Hipervnculo"/>
+                <w:noProof/>
+              </w:rPr>
+              <w:t>Clases para la Historia y para la Introducción</w:t>
+            </w:r>
+            <w:r>
+              <w:rPr>
+                <w:noProof/>
+                <w:webHidden/>
+              </w:rPr>
+              <w:tab/>
+            </w:r>
+            <w:r>
+              <w:rPr>
+                <w:noProof/>
+                <w:webHidden/>
+              </w:rPr>
+              <w:fldChar w:fldCharType="begin"/>
+            </w:r>
+            <w:r>
+              <w:rPr>
+                <w:noProof/>
+                <w:webHidden/>
+              </w:rPr>
+              <w:instrText xml:space="preserve"> PAGEREF _Toc11186683 \h </w:instrText>
+            </w:r>
+            <w:r>
+              <w:rPr>
+                <w:noProof/>
+                <w:webHidden/>
+              </w:rPr>
+            </w:r>
+            <w:r>
+              <w:rPr>
+                <w:noProof/>
+                <w:webHidden/>
+              </w:rPr>
+              <w:fldChar w:fldCharType="separate"/>
+            </w:r>
+            <w:r>
+              <w:rPr>
+                <w:noProof/>
+                <w:webHidden/>
+              </w:rPr>
+              <w:t>3</w:t>
+            </w:r>
+            <w:r>
+              <w:rPr>
+                <w:noProof/>
+                <w:webHidden/>
+              </w:rPr>
+              <w:fldChar w:fldCharType="end"/>
+            </w:r>
+          </w:hyperlink>
+        </w:p>
+        <w:p>
+          <w:pPr>
+            <w:pStyle w:val="TDC2"/>
+            <w:tabs>
+              <w:tab w:val="left" w:pos="880"/>
+              <w:tab w:val="right" w:leader="dot" w:pos="8494"/>
+            </w:tabs>
+            <w:rPr>
+              <w:noProof/>
+            </w:rPr>
+          </w:pPr>
+          <w:hyperlink w:anchor="_Toc11186684" w:history="1">
+            <w:r>
+              <w:rPr>
+                <w:rStyle w:val="Hipervnculo"/>
+                <w:noProof/>
+              </w:rPr>
+              <w:t>3.1</w:t>
+            </w:r>
+            <w:r>
+              <w:rPr>
+                <w:noProof/>
+              </w:rPr>
+              <w:tab/>
+            </w:r>
+            <w:r>
+              <w:rPr>
+                <w:rStyle w:val="Hipervnculo"/>
+                <w:noProof/>
+              </w:rPr>
+              <w:t>Historia1. java, Historia2. java, historia3. java, Historia4. java</w:t>
+            </w:r>
+            <w:r>
+              <w:rPr>
+                <w:noProof/>
+                <w:webHidden/>
+              </w:rPr>
+              <w:tab/>
+            </w:r>
+            <w:r>
+              <w:rPr>
+                <w:noProof/>
+                <w:webHidden/>
+              </w:rPr>
+              <w:fldChar w:fldCharType="begin"/>
+            </w:r>
+            <w:r>
+              <w:rPr>
+                <w:noProof/>
+                <w:webHidden/>
+              </w:rPr>
+              <w:instrText xml:space="preserve"> PAGEREF _Toc11186684 \h </w:instrText>
+            </w:r>
+            <w:r>
+              <w:rPr>
+                <w:noProof/>
+                <w:webHidden/>
+              </w:rPr>
+            </w:r>
+            <w:r>
+              <w:rPr>
+                <w:noProof/>
+                <w:webHidden/>
+              </w:rPr>
+              <w:fldChar w:fldCharType="separate"/>
+            </w:r>
+            <w:r>
+              <w:rPr>
+                <w:noProof/>
+                <w:webHidden/>
+              </w:rPr>
+              <w:t>3</w:t>
+            </w:r>
+            <w:r>
+              <w:rPr>
+                <w:noProof/>
+                <w:webHidden/>
+              </w:rPr>
+              <w:fldChar w:fldCharType="end"/>
+            </w:r>
+          </w:hyperlink>
+        </w:p>
+        <w:p>
+          <w:pPr>
+            <w:pStyle w:val="TDC3"/>
+            <w:tabs>
+              <w:tab w:val="left" w:pos="1320"/>
+              <w:tab w:val="right" w:leader="dot" w:pos="8494"/>
+            </w:tabs>
+            <w:rPr>
+              <w:noProof/>
+            </w:rPr>
+          </w:pPr>
+          <w:hyperlink w:anchor="_Toc11186685" w:history="1">
+            <w:r>
+              <w:rPr>
+                <w:rStyle w:val="Hipervnculo"/>
+                <w:noProof/>
+              </w:rPr>
+              <w:t>3.1.1</w:t>
+            </w:r>
+            <w:r>
+              <w:rPr>
+                <w:noProof/>
+              </w:rPr>
+              <w:tab/>
+            </w:r>
+            <w:r>
+              <w:rPr>
+                <w:rStyle w:val="Hipervnculo"/>
+                <w:noProof/>
+              </w:rPr>
+              <w:t>Función</w:t>
+            </w:r>
+            <w:r>
+              <w:rPr>
+                <w:noProof/>
+                <w:webHidden/>
+              </w:rPr>
+              <w:tab/>
+            </w:r>
+            <w:r>
+              <w:rPr>
+                <w:noProof/>
+                <w:webHidden/>
+              </w:rPr>
+              <w:fldChar w:fldCharType="begin"/>
+            </w:r>
+            <w:r>
+              <w:rPr>
+                <w:noProof/>
+                <w:webHidden/>
+              </w:rPr>
+              <w:instrText xml:space="preserve"> PAGEREF _Toc11186685 \h </w:instrText>
+            </w:r>
+            <w:r>
+              <w:rPr>
+                <w:noProof/>
+                <w:webHidden/>
+              </w:rPr>
+            </w:r>
+            <w:r>
+              <w:rPr>
+                <w:noProof/>
+                <w:webHidden/>
+              </w:rPr>
+              <w:fldChar w:fldCharType="separate"/>
+            </w:r>
+            <w:r>
+              <w:rPr>
+                <w:noProof/>
+                <w:webHidden/>
+              </w:rPr>
+              <w:t>3</w:t>
+            </w:r>
+            <w:r>
+              <w:rPr>
+                <w:noProof/>
+                <w:webHidden/>
+              </w:rPr>
+              <w:fldChar w:fldCharType="end"/>
+            </w:r>
+          </w:hyperlink>
+        </w:p>
+        <w:p>
+          <w:pPr>
+            <w:pStyle w:val="TDC3"/>
+            <w:tabs>
+              <w:tab w:val="left" w:pos="1320"/>
+              <w:tab w:val="right" w:leader="dot" w:pos="8494"/>
+            </w:tabs>
+            <w:rPr>
+              <w:noProof/>
+            </w:rPr>
+          </w:pPr>
+          <w:hyperlink w:anchor="_Toc11186686" w:history="1">
+            <w:r>
+              <w:rPr>
+                <w:rStyle w:val="Hipervnculo"/>
+                <w:noProof/>
+              </w:rPr>
+              <w:t>3.1.2</w:t>
+            </w:r>
+            <w:r>
+              <w:rPr>
+                <w:noProof/>
+              </w:rPr>
+              <w:tab/>
+            </w:r>
+            <w:r>
+              <w:rPr>
+                <w:rStyle w:val="Hipervnculo"/>
+                <w:noProof/>
+              </w:rPr>
+              <w:t>Atributos</w:t>
+            </w:r>
+            <w:r>
+              <w:rPr>
+                <w:noProof/>
+                <w:webHidden/>
+              </w:rPr>
+              <w:tab/>
+            </w:r>
+            <w:r>
+              <w:rPr>
+                <w:noProof/>
+                <w:webHidden/>
+              </w:rPr>
+              <w:fldChar w:fldCharType="begin"/>
+            </w:r>
+            <w:r>
+              <w:rPr>
+                <w:noProof/>
+                <w:webHidden/>
+              </w:rPr>
+              <w:instrText xml:space="preserve"> PAGEREF _Toc11186686 \h </w:instrText>
+            </w:r>
+            <w:r>
+              <w:rPr>
+                <w:noProof/>
+                <w:webHidden/>
+              </w:rPr>
+            </w:r>
+            <w:r>
+              <w:rPr>
+                <w:noProof/>
+                <w:webHidden/>
+              </w:rPr>
+              <w:fldChar w:fldCharType="separate"/>
+            </w:r>
+            <w:r>
+              <w:rPr>
+                <w:noProof/>
+                <w:webHidden/>
+              </w:rPr>
+              <w:t>3</w:t>
+            </w:r>
+            <w:r>
+              <w:rPr>
+                <w:noProof/>
+                <w:webHidden/>
+              </w:rPr>
+              <w:fldChar w:fldCharType="end"/>
+            </w:r>
+          </w:hyperlink>
+        </w:p>
+        <w:p>
+          <w:pPr>
+            <w:pStyle w:val="TDC3"/>
+            <w:tabs>
+              <w:tab w:val="left" w:pos="1320"/>
+              <w:tab w:val="right" w:leader="dot" w:pos="8494"/>
+            </w:tabs>
+            <w:rPr>
+              <w:noProof/>
+            </w:rPr>
+          </w:pPr>
+          <w:hyperlink w:anchor="_Toc11186687" w:history="1">
+            <w:r>
+              <w:rPr>
+                <w:rStyle w:val="Hipervnculo"/>
+                <w:noProof/>
+              </w:rPr>
+              <w:t>3.1.3</w:t>
+            </w:r>
+            <w:r>
+              <w:rPr>
+                <w:noProof/>
+              </w:rPr>
+              <w:tab/>
+            </w:r>
+            <w:r>
+              <w:rPr>
+                <w:rStyle w:val="Hipervnculo"/>
+                <w:noProof/>
+              </w:rPr>
+              <w:t>Métodos</w:t>
+            </w:r>
+            <w:r>
+              <w:rPr>
+                <w:noProof/>
+                <w:webHidden/>
+              </w:rPr>
+              <w:tab/>
+            </w:r>
+            <w:r>
+              <w:rPr>
+                <w:noProof/>
+                <w:webHidden/>
+              </w:rPr>
+              <w:fldChar w:fldCharType="begin"/>
+            </w:r>
+            <w:r>
+              <w:rPr>
+                <w:noProof/>
+                <w:webHidden/>
+              </w:rPr>
+              <w:instrText xml:space="preserve"> PAGEREF _Toc11186687 \h </w:instrText>
+            </w:r>
+            <w:r>
+              <w:rPr>
+                <w:noProof/>
+                <w:webHidden/>
+              </w:rPr>
+            </w:r>
+            <w:r>
+              <w:rPr>
+                <w:noProof/>
+                <w:webHidden/>
+              </w:rPr>
+              <w:fldChar w:fldCharType="separate"/>
+            </w:r>
+            <w:r>
+              <w:rPr>
+                <w:noProof/>
+                <w:webHidden/>
+              </w:rPr>
+              <w:t>3</w:t>
+            </w:r>
+            <w:r>
+              <w:rPr>
+                <w:noProof/>
+                <w:webHidden/>
+              </w:rPr>
+              <w:fldChar w:fldCharType="end"/>
+            </w:r>
+          </w:hyperlink>
+        </w:p>
+        <w:p>
+          <w:pPr>
+            <w:pStyle w:val="TDC2"/>
+            <w:tabs>
+              <w:tab w:val="left" w:pos="880"/>
+              <w:tab w:val="right" w:leader="dot" w:pos="8494"/>
+            </w:tabs>
+            <w:rPr>
+              <w:noProof/>
+            </w:rPr>
+          </w:pPr>
+          <w:hyperlink w:anchor="_Toc11186688" w:history="1">
+            <w:r>
+              <w:rPr>
+                <w:rStyle w:val="Hipervnculo"/>
+                <w:noProof/>
+              </w:rPr>
+              <w:t>3.2</w:t>
+            </w:r>
+            <w:r>
+              <w:rPr>
+                <w:noProof/>
+              </w:rPr>
+              <w:tab/>
+            </w:r>
+            <w:r>
+              <w:rPr>
+                <w:rStyle w:val="Hipervnculo"/>
+                <w:noProof/>
+              </w:rPr>
+              <w:t>Historia5. java, Historia6. java, historia7. java, Historia8. java,    Historia9. java</w:t>
+            </w:r>
+            <w:r>
+              <w:rPr>
+                <w:noProof/>
+                <w:webHidden/>
+              </w:rPr>
+              <w:tab/>
+            </w:r>
+            <w:r>
+              <w:rPr>
+                <w:noProof/>
+                <w:webHidden/>
+              </w:rPr>
+              <w:fldChar w:fldCharType="begin"/>
+            </w:r>
+            <w:r>
+              <w:rPr>
+                <w:noProof/>
+                <w:webHidden/>
+              </w:rPr>
+              <w:instrText xml:space="preserve"> PAGEREF _Toc11186688 \h </w:instrText>
+            </w:r>
+            <w:r>
+              <w:rPr>
+                <w:noProof/>
+                <w:webHidden/>
+              </w:rPr>
+            </w:r>
+            <w:r>
+              <w:rPr>
+                <w:noProof/>
+                <w:webHidden/>
+              </w:rPr>
+              <w:fldChar w:fldCharType="separate"/>
+            </w:r>
+            <w:r>
+              <w:rPr>
+                <w:noProof/>
+                <w:webHidden/>
+              </w:rPr>
+              <w:t>4</w:t>
+            </w:r>
+            <w:r>
+              <w:rPr>
+                <w:noProof/>
+                <w:webHidden/>
+              </w:rPr>
+              <w:fldChar w:fldCharType="end"/>
+            </w:r>
+          </w:hyperlink>
+        </w:p>
+        <w:p>
+          <w:pPr>
+            <w:pStyle w:val="TDC3"/>
+            <w:tabs>
+              <w:tab w:val="left" w:pos="1320"/>
+              <w:tab w:val="right" w:leader="dot" w:pos="8494"/>
+            </w:tabs>
+            <w:rPr>
+              <w:noProof/>
+            </w:rPr>
+          </w:pPr>
+          <w:hyperlink w:anchor="_Toc11186689" w:history="1">
+            <w:r>
+              <w:rPr>
+                <w:rStyle w:val="Hipervnculo"/>
+                <w:noProof/>
+              </w:rPr>
+              <w:t>3.2.1</w:t>
+            </w:r>
+            <w:r>
+              <w:rPr>
+                <w:noProof/>
+              </w:rPr>
+              <w:tab/>
+            </w:r>
+            <w:r>
+              <w:rPr>
+                <w:rStyle w:val="Hipervnculo"/>
+                <w:noProof/>
+              </w:rPr>
+              <w:t>Función</w:t>
+            </w:r>
+            <w:r>
+              <w:rPr>
+                <w:noProof/>
+                <w:webHidden/>
+              </w:rPr>
+              <w:tab/>
+            </w:r>
+            <w:r>
+              <w:rPr>
+                <w:noProof/>
+                <w:webHidden/>
+              </w:rPr>
+              <w:fldChar w:fldCharType="begin"/>
+            </w:r>
+            <w:r>
+              <w:rPr>
+                <w:noProof/>
+                <w:webHidden/>
+              </w:rPr>
+              <w:instrText xml:space="preserve"> PAGEREF _Toc11186689 \h </w:instrText>
+            </w:r>
+            <w:r>
+              <w:rPr>
+                <w:noProof/>
+                <w:webHidden/>
+              </w:rPr>
+            </w:r>
+            <w:r>
+              <w:rPr>
+                <w:noProof/>
+                <w:webHidden/>
+              </w:rPr>
+              <w:fldChar w:fldCharType="separate"/>
+            </w:r>
+            <w:r>
+              <w:rPr>
+                <w:noProof/>
+                <w:webHidden/>
+              </w:rPr>
+              <w:t>4</w:t>
+            </w:r>
+            <w:r>
+              <w:rPr>
+                <w:noProof/>
+                <w:webHidden/>
+              </w:rPr>
+              <w:fldChar w:fldCharType="end"/>
+            </w:r>
+          </w:hyperlink>
+        </w:p>
+        <w:p>
+          <w:pPr>
+            <w:pStyle w:val="TDC3"/>
+            <w:tabs>
+              <w:tab w:val="left" w:pos="1320"/>
+              <w:tab w:val="right" w:leader="dot" w:pos="8494"/>
+            </w:tabs>
+            <w:rPr>
+              <w:noProof/>
+            </w:rPr>
+          </w:pPr>
+          <w:hyperlink w:anchor="_Toc11186690" w:history="1">
+            <w:r>
+              <w:rPr>
+                <w:rStyle w:val="Hipervnculo"/>
+                <w:noProof/>
+              </w:rPr>
+              <w:t>3.2.2</w:t>
+            </w:r>
+            <w:r>
+              <w:rPr>
+                <w:noProof/>
+              </w:rPr>
+              <w:tab/>
+            </w:r>
+            <w:r>
+              <w:rPr>
+                <w:rStyle w:val="Hipervnculo"/>
+                <w:noProof/>
+              </w:rPr>
+              <w:t>Atributos</w:t>
+            </w:r>
+            <w:r>
+              <w:rPr>
+                <w:noProof/>
+                <w:webHidden/>
+              </w:rPr>
+              <w:tab/>
+            </w:r>
+            <w:r>
+              <w:rPr>
+                <w:noProof/>
+                <w:webHidden/>
+              </w:rPr>
+              <w:fldChar w:fldCharType="begin"/>
+            </w:r>
+            <w:r>
+              <w:rPr>
+                <w:noProof/>
+                <w:webHidden/>
+              </w:rPr>
+              <w:instrText xml:space="preserve"> PAGEREF _Toc11186690 \h </w:instrText>
+            </w:r>
+            <w:r>
+              <w:rPr>
+                <w:noProof/>
+                <w:webHidden/>
+              </w:rPr>
+            </w:r>
+            <w:r>
+              <w:rPr>
+                <w:noProof/>
+                <w:webHidden/>
+              </w:rPr>
+              <w:fldChar w:fldCharType="separate"/>
+            </w:r>
+            <w:r>
+              <w:rPr>
+                <w:noProof/>
+                <w:webHidden/>
+              </w:rPr>
+              <w:t>4</w:t>
+            </w:r>
+            <w:r>
+              <w:rPr>
+                <w:noProof/>
+                <w:webHidden/>
+              </w:rPr>
+              <w:fldChar w:fldCharType="end"/>
+            </w:r>
+          </w:hyperlink>
+        </w:p>
+        <w:p>
+          <w:pPr>
+            <w:pStyle w:val="TDC3"/>
+            <w:tabs>
+              <w:tab w:val="left" w:pos="1320"/>
+              <w:tab w:val="right" w:leader="dot" w:pos="8494"/>
+            </w:tabs>
+            <w:rPr>
+              <w:noProof/>
+            </w:rPr>
+          </w:pPr>
+          <w:hyperlink w:anchor="_Toc11186691" w:history="1">
+            <w:r>
+              <w:rPr>
+                <w:rStyle w:val="Hipervnculo"/>
+                <w:noProof/>
+              </w:rPr>
+              <w:t>3.2.3</w:t>
+            </w:r>
+            <w:r>
+              <w:rPr>
+                <w:noProof/>
+              </w:rPr>
+              <w:tab/>
+            </w:r>
+            <w:r>
+              <w:rPr>
+                <w:rStyle w:val="Hipervnculo"/>
+                <w:noProof/>
+              </w:rPr>
+              <w:t>Métodos</w:t>
+            </w:r>
+            <w:r>
+              <w:rPr>
+                <w:noProof/>
+                <w:webHidden/>
+              </w:rPr>
+              <w:tab/>
+            </w:r>
+            <w:r>
+              <w:rPr>
+                <w:noProof/>
+                <w:webHidden/>
+              </w:rPr>
+              <w:fldChar w:fldCharType="begin"/>
+            </w:r>
+            <w:r>
+              <w:rPr>
+                <w:noProof/>
+                <w:webHidden/>
+              </w:rPr>
+              <w:instrText xml:space="preserve"> PAGEREF _Toc11186691 \h </w:instrText>
+            </w:r>
+            <w:r>
+              <w:rPr>
+                <w:noProof/>
+                <w:webHidden/>
+              </w:rPr>
+            </w:r>
+            <w:r>
+              <w:rPr>
+                <w:noProof/>
+                <w:webHidden/>
+              </w:rPr>
+              <w:fldChar w:fldCharType="separate"/>
+            </w:r>
+            <w:r>
+              <w:rPr>
+                <w:noProof/>
+                <w:webHidden/>
+              </w:rPr>
+              <w:t>4</w:t>
+            </w:r>
+            <w:r>
+              <w:rPr>
+                <w:noProof/>
+                <w:webHidden/>
+              </w:rPr>
+              <w:fldChar w:fldCharType="end"/>
+            </w:r>
+          </w:hyperlink>
+        </w:p>
+        <w:p>
+          <w:pPr>
+            <w:pStyle w:val="TDC2"/>
+            <w:tabs>
+              <w:tab w:val="left" w:pos="880"/>
+              <w:tab w:val="right" w:leader="dot" w:pos="8494"/>
+            </w:tabs>
+            <w:rPr>
+              <w:noProof/>
+            </w:rPr>
+          </w:pPr>
+          <w:hyperlink w:anchor="_Toc11186692" w:history="1">
+            <w:r>
+              <w:rPr>
+                <w:rStyle w:val="Hipervnculo"/>
+                <w:noProof/>
+              </w:rPr>
+              <w:t>3.3</w:t>
+            </w:r>
+            <w:r>
+              <w:rPr>
+                <w:noProof/>
+              </w:rPr>
+              <w:tab/>
+            </w:r>
+            <w:r>
+              <w:rPr>
+                <w:rStyle w:val="Hipervnculo"/>
+                <w:noProof/>
+              </w:rPr>
+              <w:t>Logo. java y Logo_juego. java</w:t>
+            </w:r>
+            <w:r>
+              <w:rPr>
+                <w:noProof/>
+                <w:webHidden/>
+              </w:rPr>
+              <w:tab/>
+            </w:r>
+            <w:r>
+              <w:rPr>
+                <w:noProof/>
+                <w:webHidden/>
+              </w:rPr>
+              <w:fldChar w:fldCharType="begin"/>
+            </w:r>
+            <w:r>
+              <w:rPr>
+                <w:noProof/>
+                <w:webHidden/>
+              </w:rPr>
+              <w:instrText xml:space="preserve"> PAGEREF _Toc11186692 \h </w:instrText>
+            </w:r>
+            <w:r>
+              <w:rPr>
+                <w:noProof/>
+                <w:webHidden/>
+              </w:rPr>
+            </w:r>
+            <w:r>
+              <w:rPr>
+                <w:noProof/>
+                <w:webHidden/>
+              </w:rPr>
+              <w:fldChar w:fldCharType="separate"/>
+            </w:r>
+            <w:r>
+              <w:rPr>
+                <w:noProof/>
+                <w:webHidden/>
+              </w:rPr>
+              <w:t>4</w:t>
+            </w:r>
+            <w:r>
+              <w:rPr>
+                <w:noProof/>
+                <w:webHidden/>
+              </w:rPr>
+              <w:fldChar w:fldCharType="end"/>
+            </w:r>
+          </w:hyperlink>
+        </w:p>
+        <w:p>
+          <w:pPr>
+            <w:pStyle w:val="TDC3"/>
+            <w:tabs>
+              <w:tab w:val="left" w:pos="1320"/>
+              <w:tab w:val="right" w:leader="dot" w:pos="8494"/>
+            </w:tabs>
+            <w:rPr>
+              <w:noProof/>
+            </w:rPr>
+          </w:pPr>
+          <w:hyperlink w:anchor="_Toc11186693" w:history="1">
+            <w:r>
+              <w:rPr>
+                <w:rStyle w:val="Hipervnculo"/>
+                <w:noProof/>
+              </w:rPr>
+              <w:t>3.3.1</w:t>
+            </w:r>
+            <w:r>
+              <w:rPr>
+                <w:noProof/>
+              </w:rPr>
+              <w:tab/>
+            </w:r>
+            <w:r>
+              <w:rPr>
+                <w:rStyle w:val="Hipervnculo"/>
+                <w:noProof/>
+              </w:rPr>
+              <w:t>Función</w:t>
+            </w:r>
+            <w:r>
+              <w:rPr>
+                <w:noProof/>
+                <w:webHidden/>
+              </w:rPr>
+              <w:tab/>
+            </w:r>
+            <w:r>
+              <w:rPr>
+                <w:noProof/>
+                <w:webHidden/>
+              </w:rPr>
+              <w:fldChar w:fldCharType="begin"/>
+            </w:r>
+            <w:r>
+              <w:rPr>
+                <w:noProof/>
+                <w:webHidden/>
+              </w:rPr>
+              <w:instrText xml:space="preserve"> PAGEREF _Toc11186693 \h </w:instrText>
+            </w:r>
+            <w:r>
+              <w:rPr>
+                <w:noProof/>
+                <w:webHidden/>
+              </w:rPr>
+            </w:r>
+            <w:r>
+              <w:rPr>
+                <w:noProof/>
+                <w:webHidden/>
+              </w:rPr>
+              <w:fldChar w:fldCharType="separate"/>
+            </w:r>
+            <w:r>
+              <w:rPr>
+                <w:noProof/>
+                <w:webHidden/>
+              </w:rPr>
+              <w:t>4</w:t>
+            </w:r>
+            <w:r>
+              <w:rPr>
+                <w:noProof/>
+                <w:webHidden/>
+              </w:rPr>
+              <w:fldChar w:fldCharType="end"/>
+            </w:r>
+          </w:hyperlink>
+        </w:p>
+        <w:p>
+          <w:pPr>
+            <w:pStyle w:val="TDC3"/>
+            <w:tabs>
+              <w:tab w:val="left" w:pos="1320"/>
+              <w:tab w:val="right" w:leader="dot" w:pos="8494"/>
+            </w:tabs>
+            <w:rPr>
+              <w:noProof/>
+            </w:rPr>
+          </w:pPr>
+          <w:hyperlink w:anchor="_Toc11186694" w:history="1">
+            <w:r>
+              <w:rPr>
+                <w:rStyle w:val="Hipervnculo"/>
+                <w:noProof/>
+              </w:rPr>
+              <w:t>3.3.2</w:t>
+            </w:r>
+            <w:r>
+              <w:rPr>
+                <w:noProof/>
+              </w:rPr>
+              <w:tab/>
+            </w:r>
+            <w:r>
+              <w:rPr>
+                <w:rStyle w:val="Hipervnculo"/>
+                <w:noProof/>
+              </w:rPr>
+              <w:t>Atributos</w:t>
+            </w:r>
+            <w:r>
+              <w:rPr>
+                <w:noProof/>
+                <w:webHidden/>
+              </w:rPr>
+              <w:tab/>
+            </w:r>
+            <w:r>
+              <w:rPr>
+                <w:noProof/>
+                <w:webHidden/>
+              </w:rPr>
+              <w:fldChar w:fldCharType="begin"/>
+            </w:r>
+            <w:r>
+              <w:rPr>
+                <w:noProof/>
+                <w:webHidden/>
+              </w:rPr>
+              <w:instrText xml:space="preserve"> PAGEREF _Toc11186694 \h </w:instrText>
+            </w:r>
+            <w:r>
+              <w:rPr>
+                <w:noProof/>
+                <w:webHidden/>
+              </w:rPr>
+            </w:r>
+            <w:r>
+              <w:rPr>
+                <w:noProof/>
+                <w:webHidden/>
+              </w:rPr>
+              <w:fldChar w:fldCharType="separate"/>
+            </w:r>
+            <w:r>
+              <w:rPr>
+                <w:noProof/>
+                <w:webHidden/>
+              </w:rPr>
+              <w:t>4</w:t>
+            </w:r>
+            <w:r>
+              <w:rPr>
+                <w:noProof/>
+                <w:webHidden/>
+              </w:rPr>
+              <w:fldChar w:fldCharType="end"/>
+            </w:r>
+          </w:hyperlink>
+        </w:p>
+        <w:p>
+          <w:pPr>
+            <w:pStyle w:val="TDC3"/>
+            <w:tabs>
+              <w:tab w:val="left" w:pos="1320"/>
+              <w:tab w:val="right" w:leader="dot" w:pos="8494"/>
+            </w:tabs>
+            <w:rPr>
+              <w:noProof/>
+            </w:rPr>
+          </w:pPr>
+          <w:hyperlink w:anchor="_Toc11186695" w:history="1">
+            <w:r>
+              <w:rPr>
+                <w:rStyle w:val="Hipervnculo"/>
+                <w:noProof/>
+              </w:rPr>
+              <w:t>3.3.3</w:t>
+            </w:r>
+            <w:r>
+              <w:rPr>
+                <w:noProof/>
+              </w:rPr>
+              <w:tab/>
+            </w:r>
+            <w:r>
+              <w:rPr>
+                <w:rStyle w:val="Hipervnculo"/>
+                <w:noProof/>
+              </w:rPr>
+              <w:t>Métodos</w:t>
+            </w:r>
+            <w:r>
+              <w:rPr>
+                <w:noProof/>
+                <w:webHidden/>
+              </w:rPr>
+              <w:tab/>
+            </w:r>
+            <w:r>
+              <w:rPr>
+                <w:noProof/>
+                <w:webHidden/>
+              </w:rPr>
+              <w:fldChar w:fldCharType="begin"/>
+            </w:r>
+            <w:r>
+              <w:rPr>
+                <w:noProof/>
+                <w:webHidden/>
+              </w:rPr>
+              <w:instrText xml:space="preserve"> PAGEREF _Toc11186695 \h </w:instrText>
+            </w:r>
+            <w:r>
+              <w:rPr>
+                <w:noProof/>
+                <w:webHidden/>
+              </w:rPr>
+            </w:r>
+            <w:r>
+              <w:rPr>
+                <w:noProof/>
+                <w:webHidden/>
+              </w:rPr>
+              <w:fldChar w:fldCharType="separate"/>
+            </w:r>
+            <w:r>
+              <w:rPr>
+                <w:noProof/>
+                <w:webHidden/>
+              </w:rPr>
+              <w:t>4</w:t>
+            </w:r>
+            <w:r>
+              <w:rPr>
+                <w:noProof/>
+                <w:webHidden/>
+              </w:rPr>
+              <w:fldChar w:fldCharType="end"/>
+            </w:r>
+          </w:hyperlink>
+        </w:p>
+        <w:p>
+          <w:pPr>
+            <w:pStyle w:val="TDC2"/>
+            <w:tabs>
+              <w:tab w:val="left" w:pos="880"/>
+              <w:tab w:val="right" w:leader="dot" w:pos="8494"/>
+            </w:tabs>
+            <w:rPr>
+              <w:noProof/>
+            </w:rPr>
+          </w:pPr>
+          <w:hyperlink w:anchor="_Toc11186696" w:history="1">
+            <w:r>
+              <w:rPr>
+                <w:rStyle w:val="Hipervnculo"/>
+                <w:noProof/>
+              </w:rPr>
+              <w:t>3.4</w:t>
+            </w:r>
+            <w:r>
+              <w:rPr>
+                <w:noProof/>
+              </w:rPr>
+              <w:tab/>
+            </w:r>
+            <w:r>
+              <w:rPr>
+                <w:rStyle w:val="Hipervnculo"/>
+                <w:noProof/>
+              </w:rPr>
+              <w:t>Menu. java</w:t>
+            </w:r>
+            <w:r>
+              <w:rPr>
+                <w:noProof/>
+                <w:webHidden/>
+              </w:rPr>
+              <w:tab/>
+            </w:r>
+            <w:r>
+              <w:rPr>
+                <w:noProof/>
+                <w:webHidden/>
+              </w:rPr>
+              <w:fldChar w:fldCharType="begin"/>
+            </w:r>
+            <w:r>
+              <w:rPr>
+                <w:noProof/>
+                <w:webHidden/>
+              </w:rPr>
+              <w:instrText xml:space="preserve"> PAGEREF _Toc11186696 \h </w:instrText>
+            </w:r>
+            <w:r>
+              <w:rPr>
+                <w:noProof/>
+                <w:webHidden/>
+              </w:rPr>
+            </w:r>
+            <w:r>
+              <w:rPr>
+                <w:noProof/>
+                <w:webHidden/>
+              </w:rPr>
+              <w:fldChar w:fldCharType="separate"/>
+            </w:r>
+            <w:r>
+              <w:rPr>
+                <w:noProof/>
+                <w:webHidden/>
+              </w:rPr>
+              <w:t>4</w:t>
+            </w:r>
+            <w:r>
+              <w:rPr>
+                <w:noProof/>
+                <w:webHidden/>
+              </w:rPr>
+              <w:fldChar w:fldCharType="end"/>
+            </w:r>
+          </w:hyperlink>
+        </w:p>
+        <w:p>
+          <w:pPr>
+            <w:pStyle w:val="TDC3"/>
+            <w:tabs>
+              <w:tab w:val="left" w:pos="1320"/>
+              <w:tab w:val="right" w:leader="dot" w:pos="8494"/>
+            </w:tabs>
+            <w:rPr>
+              <w:noProof/>
+            </w:rPr>
+          </w:pPr>
+          <w:hyperlink w:anchor="_Toc11186697" w:history="1">
+            <w:r>
+              <w:rPr>
+                <w:rStyle w:val="Hipervnculo"/>
+                <w:noProof/>
+              </w:rPr>
+              <w:t>3.4.1</w:t>
+            </w:r>
+            <w:r>
+              <w:rPr>
+                <w:noProof/>
+              </w:rPr>
+              <w:tab/>
+            </w:r>
+            <w:r>
+              <w:rPr>
+                <w:rStyle w:val="Hipervnculo"/>
+                <w:noProof/>
+              </w:rPr>
+              <w:t>Función</w:t>
+            </w:r>
+            <w:r>
+              <w:rPr>
+                <w:noProof/>
+                <w:webHidden/>
+              </w:rPr>
+              <w:tab/>
+            </w:r>
+            <w:r>
+              <w:rPr>
+                <w:noProof/>
+                <w:webHidden/>
+              </w:rPr>
+              <w:fldChar w:fldCharType="begin"/>
+            </w:r>
+            <w:r>
+              <w:rPr>
+                <w:noProof/>
+                <w:webHidden/>
+              </w:rPr>
+              <w:instrText xml:space="preserve"> PAGEREF _Toc11186697 \h </w:instrText>
+            </w:r>
+            <w:r>
+              <w:rPr>
+                <w:noProof/>
+                <w:webHidden/>
+              </w:rPr>
+            </w:r>
+            <w:r>
+              <w:rPr>
+                <w:noProof/>
+                <w:webHidden/>
+              </w:rPr>
+              <w:fldChar w:fldCharType="separate"/>
+            </w:r>
+            <w:r>
+              <w:rPr>
+                <w:noProof/>
+                <w:webHidden/>
+              </w:rPr>
+              <w:t>4</w:t>
+            </w:r>
+            <w:r>
+              <w:rPr>
+                <w:noProof/>
+                <w:webHidden/>
+              </w:rPr>
+              <w:fldChar w:fldCharType="end"/>
+            </w:r>
+          </w:hyperlink>
+        </w:p>
+        <w:p>
+          <w:pPr>
+            <w:pStyle w:val="TDC3"/>
+            <w:tabs>
+              <w:tab w:val="left" w:pos="1320"/>
+              <w:tab w:val="right" w:leader="dot" w:pos="8494"/>
+            </w:tabs>
+            <w:rPr>
+              <w:noProof/>
+            </w:rPr>
+          </w:pPr>
+          <w:hyperlink w:anchor="_Toc11186698" w:history="1">
+            <w:r>
+              <w:rPr>
+                <w:rStyle w:val="Hipervnculo"/>
+                <w:noProof/>
+              </w:rPr>
+              <w:t>3.4.2</w:t>
+            </w:r>
+            <w:r>
+              <w:rPr>
+                <w:noProof/>
+              </w:rPr>
+              <w:tab/>
+            </w:r>
+            <w:r>
+              <w:rPr>
+                <w:rStyle w:val="Hipervnculo"/>
+                <w:noProof/>
+              </w:rPr>
+              <w:t>Atributos</w:t>
+            </w:r>
+            <w:r>
+              <w:rPr>
+                <w:noProof/>
+                <w:webHidden/>
+              </w:rPr>
+              <w:tab/>
+            </w:r>
+            <w:r>
+              <w:rPr>
+                <w:noProof/>
+                <w:webHidden/>
+              </w:rPr>
+              <w:fldChar w:fldCharType="begin"/>
+            </w:r>
+            <w:r>
+              <w:rPr>
+                <w:noProof/>
+                <w:webHidden/>
+              </w:rPr>
+              <w:instrText xml:space="preserve"> PAGEREF _Toc11186698 \h </w:instrText>
+            </w:r>
+            <w:r>
+              <w:rPr>
+                <w:noProof/>
+                <w:webHidden/>
+              </w:rPr>
+            </w:r>
+            <w:r>
+              <w:rPr>
+                <w:noProof/>
+                <w:webHidden/>
+              </w:rPr>
+              <w:fldChar w:fldCharType="separate"/>
+            </w:r>
+            <w:r>
+              <w:rPr>
+                <w:noProof/>
+                <w:webHidden/>
+              </w:rPr>
+              <w:t>4</w:t>
+            </w:r>
+            <w:r>
+              <w:rPr>
+                <w:noProof/>
+                <w:webHidden/>
+              </w:rPr>
+              <w:fldChar w:fldCharType="end"/>
+            </w:r>
+          </w:hyperlink>
+        </w:p>
+        <w:p>
+          <w:pPr>
+            <w:pStyle w:val="TDC3"/>
+            <w:tabs>
+              <w:tab w:val="left" w:pos="1320"/>
+              <w:tab w:val="right" w:leader="dot" w:pos="8494"/>
+            </w:tabs>
+            <w:rPr>
+              <w:noProof/>
+            </w:rPr>
+          </w:pPr>
+          <w:hyperlink w:anchor="_Toc11186699" w:history="1">
+            <w:r>
+              <w:rPr>
+                <w:rStyle w:val="Hipervnculo"/>
+                <w:noProof/>
+              </w:rPr>
+              <w:t>3.4.3</w:t>
+            </w:r>
+            <w:r>
+              <w:rPr>
+                <w:noProof/>
+              </w:rPr>
+              <w:tab/>
+            </w:r>
+            <w:r>
+              <w:rPr>
+                <w:rStyle w:val="Hipervnculo"/>
+                <w:noProof/>
+              </w:rPr>
+              <w:t>Métodos</w:t>
+            </w:r>
+            <w:r>
+              <w:rPr>
+                <w:noProof/>
+                <w:webHidden/>
+              </w:rPr>
+              <w:tab/>
+            </w:r>
+            <w:r>
+              <w:rPr>
+                <w:noProof/>
+                <w:webHidden/>
+              </w:rPr>
+              <w:fldChar w:fldCharType="begin"/>
+            </w:r>
+            <w:r>
+              <w:rPr>
+                <w:noProof/>
+                <w:webHidden/>
+              </w:rPr>
+              <w:instrText xml:space="preserve"> PAGEREF _Toc11186699 \h </w:instrText>
+            </w:r>
+            <w:r>
+              <w:rPr>
+                <w:noProof/>
+                <w:webHidden/>
+              </w:rPr>
+            </w:r>
+            <w:r>
+              <w:rPr>
+                <w:noProof/>
+                <w:webHidden/>
+              </w:rPr>
+              <w:fldChar w:fldCharType="separate"/>
+            </w:r>
+            <w:r>
+              <w:rPr>
+                <w:noProof/>
+                <w:webHidden/>
+              </w:rPr>
+              <w:t>5</w:t>
+            </w:r>
+            <w:r>
+              <w:rPr>
+                <w:noProof/>
+                <w:webHidden/>
+              </w:rPr>
+              <w:fldChar w:fldCharType="end"/>
+            </w:r>
+          </w:hyperlink>
+        </w:p>
+        <w:p>
+          <w:pPr>
+            <w:pStyle w:val="TDC2"/>
+            <w:tabs>
+              <w:tab w:val="left" w:pos="880"/>
+              <w:tab w:val="right" w:leader="dot" w:pos="8494"/>
+            </w:tabs>
+            <w:rPr>
+              <w:noProof/>
+            </w:rPr>
+          </w:pPr>
+          <w:hyperlink w:anchor="_Toc11186700" w:history="1">
+            <w:r>
+              <w:rPr>
+                <w:rStyle w:val="Hipervnculo"/>
+                <w:noProof/>
+              </w:rPr>
+              <w:t>3.5</w:t>
+            </w:r>
+            <w:r>
+              <w:rPr>
+                <w:noProof/>
+              </w:rPr>
+              <w:tab/>
+            </w:r>
+            <w:r>
+              <w:rPr>
+                <w:rStyle w:val="Hipervnculo"/>
+                <w:noProof/>
+              </w:rPr>
+              <w:t>Intro1. java, Intro2. java, Intro3. java, Intro4. java, Intro5. java,      Intro6. java, Intro7. java</w:t>
+            </w:r>
+            <w:r>
+              <w:rPr>
+                <w:noProof/>
+                <w:webHidden/>
+              </w:rPr>
+              <w:tab/>
+            </w:r>
+            <w:r>
+              <w:rPr>
+                <w:noProof/>
+                <w:webHidden/>
+              </w:rPr>
+              <w:fldChar w:fldCharType="begin"/>
+            </w:r>
+            <w:r>
+              <w:rPr>
+                <w:noProof/>
+                <w:webHidden/>
+              </w:rPr>
+              <w:instrText xml:space="preserve"> PAGEREF _Toc11186700 \h </w:instrText>
+            </w:r>
+            <w:r>
+              <w:rPr>
+                <w:noProof/>
+                <w:webHidden/>
+              </w:rPr>
+            </w:r>
+            <w:r>
+              <w:rPr>
+                <w:noProof/>
+                <w:webHidden/>
+              </w:rPr>
+              <w:fldChar w:fldCharType="separate"/>
+            </w:r>
+            <w:r>
+              <w:rPr>
+                <w:noProof/>
+                <w:webHidden/>
+              </w:rPr>
+              <w:t>5</w:t>
+            </w:r>
+            <w:r>
+              <w:rPr>
+                <w:noProof/>
+                <w:webHidden/>
+              </w:rPr>
+              <w:fldChar w:fldCharType="end"/>
+            </w:r>
+          </w:hyperlink>
+        </w:p>
+        <w:p>
+          <w:pPr>
+            <w:pStyle w:val="TDC3"/>
+            <w:tabs>
+              <w:tab w:val="left" w:pos="1320"/>
+              <w:tab w:val="right" w:leader="dot" w:pos="8494"/>
+            </w:tabs>
+            <w:rPr>
+              <w:noProof/>
+            </w:rPr>
+          </w:pPr>
+          <w:hyperlink w:anchor="_Toc11186701" w:history="1">
+            <w:r>
+              <w:rPr>
+                <w:rStyle w:val="Hipervnculo"/>
+                <w:noProof/>
+              </w:rPr>
+              <w:t>3.5.1</w:t>
+            </w:r>
+            <w:r>
+              <w:rPr>
+                <w:noProof/>
+              </w:rPr>
+              <w:tab/>
+            </w:r>
+            <w:r>
+              <w:rPr>
+                <w:rStyle w:val="Hipervnculo"/>
+                <w:noProof/>
+              </w:rPr>
+              <w:t>Función</w:t>
+            </w:r>
+            <w:r>
+              <w:rPr>
+                <w:noProof/>
+                <w:webHidden/>
+              </w:rPr>
+              <w:tab/>
+            </w:r>
+            <w:r>
+              <w:rPr>
+                <w:noProof/>
+                <w:webHidden/>
+              </w:rPr>
+              <w:fldChar w:fldCharType="begin"/>
+            </w:r>
+            <w:r>
+              <w:rPr>
+                <w:noProof/>
+                <w:webHidden/>
+              </w:rPr>
+              <w:instrText xml:space="preserve"> PAGEREF _Toc11186701 \h </w:instrText>
+            </w:r>
+            <w:r>
+              <w:rPr>
+                <w:noProof/>
+                <w:webHidden/>
+              </w:rPr>
+            </w:r>
+            <w:r>
+              <w:rPr>
+                <w:noProof/>
+                <w:webHidden/>
+              </w:rPr>
+              <w:fldChar w:fldCharType="separate"/>
+            </w:r>
+            <w:r>
+              <w:rPr>
+                <w:noProof/>
+                <w:webHidden/>
+              </w:rPr>
+              <w:t>5</w:t>
+            </w:r>
+            <w:r>
+              <w:rPr>
+                <w:noProof/>
+                <w:webHidden/>
+              </w:rPr>
+              <w:fldChar w:fldCharType="end"/>
+            </w:r>
+          </w:hyperlink>
+        </w:p>
+        <w:p>
+          <w:pPr>
+            <w:pStyle w:val="TDC3"/>
+            <w:tabs>
+              <w:tab w:val="left" w:pos="1320"/>
+              <w:tab w:val="right" w:leader="dot" w:pos="8494"/>
+            </w:tabs>
+            <w:rPr>
+              <w:noProof/>
+            </w:rPr>
+          </w:pPr>
+          <w:hyperlink w:anchor="_Toc11186702" w:history="1">
+            <w:r>
+              <w:rPr>
+                <w:rStyle w:val="Hipervnculo"/>
+                <w:noProof/>
+              </w:rPr>
+              <w:t>3.5.2</w:t>
+            </w:r>
+            <w:r>
+              <w:rPr>
+                <w:noProof/>
+              </w:rPr>
+              <w:tab/>
+            </w:r>
+            <w:r>
+              <w:rPr>
+                <w:rStyle w:val="Hipervnculo"/>
+                <w:noProof/>
+              </w:rPr>
+              <w:t>Atributos</w:t>
+            </w:r>
+            <w:r>
+              <w:rPr>
+                <w:noProof/>
+                <w:webHidden/>
+              </w:rPr>
+              <w:tab/>
+            </w:r>
+            <w:r>
+              <w:rPr>
+                <w:noProof/>
+                <w:webHidden/>
+              </w:rPr>
+              <w:fldChar w:fldCharType="begin"/>
+            </w:r>
+            <w:r>
+              <w:rPr>
+                <w:noProof/>
+                <w:webHidden/>
+              </w:rPr>
+              <w:instrText xml:space="preserve"> PAGEREF _Toc11186702 \h </w:instrText>
+            </w:r>
+            <w:r>
+              <w:rPr>
+                <w:noProof/>
+                <w:webHidden/>
+              </w:rPr>
+            </w:r>
+            <w:r>
+              <w:rPr>
+                <w:noProof/>
+                <w:webHidden/>
+              </w:rPr>
+              <w:fldChar w:fldCharType="separate"/>
+            </w:r>
+            <w:r>
+              <w:rPr>
+                <w:noProof/>
+                <w:webHidden/>
+              </w:rPr>
+              <w:t>5</w:t>
+            </w:r>
+            <w:r>
+              <w:rPr>
+                <w:noProof/>
+                <w:webHidden/>
+              </w:rPr>
+              <w:fldChar w:fldCharType="end"/>
+            </w:r>
+          </w:hyperlink>
+        </w:p>
+        <w:p>
+          <w:pPr>
+            <w:pStyle w:val="TDC3"/>
+            <w:tabs>
+              <w:tab w:val="left" w:pos="1320"/>
+              <w:tab w:val="right" w:leader="dot" w:pos="8494"/>
+            </w:tabs>
+            <w:rPr>
+              <w:noProof/>
+            </w:rPr>
+          </w:pPr>
+          <w:hyperlink w:anchor="_Toc11186703" w:history="1">
+            <w:r>
+              <w:rPr>
+                <w:rStyle w:val="Hipervnculo"/>
+                <w:noProof/>
+              </w:rPr>
+              <w:t>3.5.3</w:t>
+            </w:r>
+            <w:r>
+              <w:rPr>
+                <w:noProof/>
+              </w:rPr>
+              <w:tab/>
+            </w:r>
+            <w:r>
+              <w:rPr>
+                <w:rStyle w:val="Hipervnculo"/>
+                <w:noProof/>
+              </w:rPr>
+              <w:t>Métodos</w:t>
+            </w:r>
+            <w:r>
+              <w:rPr>
+                <w:noProof/>
+                <w:webHidden/>
+              </w:rPr>
+              <w:tab/>
+            </w:r>
+            <w:r>
+              <w:rPr>
+                <w:noProof/>
+                <w:webHidden/>
+              </w:rPr>
+              <w:fldChar w:fldCharType="begin"/>
+            </w:r>
+            <w:r>
+              <w:rPr>
+                <w:noProof/>
+                <w:webHidden/>
+              </w:rPr>
+              <w:instrText xml:space="preserve"> PAGEREF _Toc11186703 \h </w:instrText>
+            </w:r>
+            <w:r>
+              <w:rPr>
+                <w:noProof/>
+                <w:webHidden/>
+              </w:rPr>
+            </w:r>
+            <w:r>
+              <w:rPr>
+                <w:noProof/>
+                <w:webHidden/>
+              </w:rPr>
+              <w:fldChar w:fldCharType="separate"/>
+            </w:r>
+            <w:r>
+              <w:rPr>
+                <w:noProof/>
+                <w:webHidden/>
+              </w:rPr>
+              <w:t>5</w:t>
+            </w:r>
+            <w:r>
+              <w:rPr>
+                <w:noProof/>
+                <w:webHidden/>
+              </w:rPr>
+              <w:fldChar w:fldCharType="end"/>
+            </w:r>
+          </w:hyperlink>
+        </w:p>
+        <w:p>
+          <w:pPr>
+            <w:pStyle w:val="TDC1"/>
+            <w:tabs>
+              <w:tab w:val="left" w:pos="440"/>
+              <w:tab w:val="right" w:leader="dot" w:pos="8494"/>
+            </w:tabs>
+            <w:rPr>
+              <w:noProof/>
+            </w:rPr>
+          </w:pPr>
+          <w:hyperlink w:anchor="_Toc11186704" w:history="1">
+            <w:r>
+              <w:rPr>
+                <w:rStyle w:val="Hipervnculo"/>
+                <w:noProof/>
+              </w:rPr>
+              <w:t>4</w:t>
+            </w:r>
+            <w:r>
+              <w:rPr>
+                <w:noProof/>
+              </w:rPr>
+              <w:tab/>
+            </w:r>
+            <w:r>
+              <w:rPr>
+                <w:rStyle w:val="Hipervnculo"/>
+                <w:noProof/>
+              </w:rPr>
+              <w:t>Clases para los Niveles</w:t>
+            </w:r>
+            <w:r>
+              <w:rPr>
+                <w:noProof/>
+                <w:webHidden/>
+              </w:rPr>
+              <w:tab/>
+            </w:r>
+            <w:r>
+              <w:rPr>
+                <w:noProof/>
+                <w:webHidden/>
+              </w:rPr>
+              <w:fldChar w:fldCharType="begin"/>
+            </w:r>
+            <w:r>
+              <w:rPr>
+                <w:noProof/>
+                <w:webHidden/>
+              </w:rPr>
+              <w:instrText xml:space="preserve"> PAGEREF _Toc11186704 \h </w:instrText>
+            </w:r>
+            <w:r>
+              <w:rPr>
+                <w:noProof/>
+                <w:webHidden/>
+              </w:rPr>
+            </w:r>
+            <w:r>
+              <w:rPr>
+                <w:noProof/>
+                <w:webHidden/>
+              </w:rPr>
+              <w:fldChar w:fldCharType="separate"/>
+            </w:r>
+            <w:r>
+              <w:rPr>
+                <w:noProof/>
+                <w:webHidden/>
+              </w:rPr>
+              <w:t>6</w:t>
+            </w:r>
+            <w:r>
+              <w:rPr>
+                <w:noProof/>
+                <w:webHidden/>
+              </w:rPr>
+              <w:fldChar w:fldCharType="end"/>
+            </w:r>
+          </w:hyperlink>
+        </w:p>
+        <w:p>
+          <w:pPr>
+            <w:pStyle w:val="TDC2"/>
+            <w:tabs>
+              <w:tab w:val="left" w:pos="880"/>
+              <w:tab w:val="right" w:leader="dot" w:pos="8494"/>
+            </w:tabs>
+            <w:rPr>
+              <w:noProof/>
+            </w:rPr>
+          </w:pPr>
+          <w:hyperlink w:anchor="_Toc11186705" w:history="1">
+            <w:r>
+              <w:rPr>
+                <w:rStyle w:val="Hipervnculo"/>
+                <w:noProof/>
+              </w:rPr>
+              <w:t>4.1</w:t>
+            </w:r>
+            <w:r>
+              <w:rPr>
+                <w:noProof/>
+              </w:rPr>
+              <w:tab/>
+            </w:r>
+            <w:r>
+              <w:rPr>
+                <w:rStyle w:val="Hipervnculo"/>
+                <w:noProof/>
+              </w:rPr>
+              <w:t>Atributos</w:t>
+            </w:r>
+            <w:r>
+              <w:rPr>
+                <w:noProof/>
+                <w:webHidden/>
+              </w:rPr>
+              <w:tab/>
+            </w:r>
+            <w:r>
+              <w:rPr>
+                <w:noProof/>
+                <w:webHidden/>
+              </w:rPr>
+              <w:fldChar w:fldCharType="begin"/>
+            </w:r>
+            <w:r>
+              <w:rPr>
+                <w:noProof/>
+                <w:webHidden/>
+              </w:rPr>
+              <w:instrText xml:space="preserve"> PAGEREF _Toc11186705 \h </w:instrText>
+            </w:r>
+            <w:r>
+              <w:rPr>
+                <w:noProof/>
+                <w:webHidden/>
+              </w:rPr>
+            </w:r>
+            <w:r>
+              <w:rPr>
+                <w:noProof/>
+                <w:webHidden/>
+              </w:rPr>
+              <w:fldChar w:fldCharType="separate"/>
+            </w:r>
+            <w:r>
+              <w:rPr>
+                <w:noProof/>
+                <w:webHidden/>
+              </w:rPr>
+              <w:t>6</w:t>
+            </w:r>
+            <w:r>
+              <w:rPr>
+                <w:noProof/>
+                <w:webHidden/>
+              </w:rPr>
+              <w:fldChar w:fldCharType="end"/>
+            </w:r>
+          </w:hyperlink>
+        </w:p>
+        <w:p>
+          <w:pPr>
+            <w:pStyle w:val="TDC2"/>
+            <w:tabs>
+              <w:tab w:val="left" w:pos="880"/>
+              <w:tab w:val="right" w:leader="dot" w:pos="8494"/>
+            </w:tabs>
+            <w:rPr>
+              <w:noProof/>
+            </w:rPr>
+          </w:pPr>
+          <w:hyperlink w:anchor="_Toc11186706" w:history="1">
+            <w:r>
+              <w:rPr>
+                <w:rStyle w:val="Hipervnculo"/>
+                <w:noProof/>
+                <w:lang w:val="en-US"/>
+              </w:rPr>
+              <w:t>4.2</w:t>
+            </w:r>
+            <w:r>
+              <w:rPr>
+                <w:noProof/>
+              </w:rPr>
+              <w:tab/>
+            </w:r>
+            <w:r>
+              <w:rPr>
+                <w:rStyle w:val="Hipervnculo"/>
+                <w:noProof/>
+                <w:lang w:val="en-US"/>
+              </w:rPr>
+              <w:t>Métodos</w:t>
+            </w:r>
+            <w:r>
+              <w:rPr>
+                <w:noProof/>
+                <w:webHidden/>
+              </w:rPr>
+              <w:tab/>
+            </w:r>
+            <w:r>
+              <w:rPr>
+                <w:noProof/>
+                <w:webHidden/>
+              </w:rPr>
+              <w:fldChar w:fldCharType="begin"/>
+            </w:r>
+            <w:r>
+              <w:rPr>
+                <w:noProof/>
+                <w:webHidden/>
+              </w:rPr>
+              <w:instrText xml:space="preserve"> PAGEREF _Toc11186706 \h </w:instrText>
+            </w:r>
+            <w:r>
+              <w:rPr>
+                <w:noProof/>
+                <w:webHidden/>
+              </w:rPr>
+            </w:r>
+            <w:r>
+              <w:rPr>
+                <w:noProof/>
+                <w:webHidden/>
+              </w:rPr>
+              <w:fldChar w:fldCharType="separate"/>
+            </w:r>
+            <w:r>
+              <w:rPr>
+                <w:noProof/>
+                <w:webHidden/>
+              </w:rPr>
+              <w:t>6</w:t>
+            </w:r>
+            <w:r>
+              <w:rPr>
+                <w:noProof/>
+                <w:webHidden/>
+              </w:rPr>
+              <w:fldChar w:fldCharType="end"/>
+            </w:r>
+          </w:hyperlink>
+        </w:p>
+        <w:p>
+          <w:pPr>
+            <w:pStyle w:val="TDC1"/>
+            <w:tabs>
+              <w:tab w:val="left" w:pos="440"/>
+              <w:tab w:val="right" w:leader="dot" w:pos="8494"/>
+            </w:tabs>
+            <w:rPr>
+              <w:noProof/>
+            </w:rPr>
+          </w:pPr>
+          <w:hyperlink w:anchor="_Toc11186707" w:history="1">
+            <w:r>
+              <w:rPr>
+                <w:rStyle w:val="Hipervnculo"/>
+                <w:noProof/>
+              </w:rPr>
+              <w:t>5</w:t>
+            </w:r>
+            <w:r>
+              <w:rPr>
+                <w:noProof/>
+              </w:rPr>
+              <w:tab/>
+            </w:r>
+            <w:r>
+              <w:rPr>
+                <w:rStyle w:val="Hipervnculo"/>
+                <w:noProof/>
+              </w:rPr>
+              <w:t>Clase jugador</w:t>
+            </w:r>
+            <w:r>
+              <w:rPr>
+                <w:noProof/>
+                <w:webHidden/>
+              </w:rPr>
+              <w:tab/>
+            </w:r>
+            <w:r>
+              <w:rPr>
+                <w:noProof/>
+                <w:webHidden/>
+              </w:rPr>
+              <w:fldChar w:fldCharType="begin"/>
+            </w:r>
+            <w:r>
+              <w:rPr>
+                <w:noProof/>
+                <w:webHidden/>
+              </w:rPr>
+              <w:instrText xml:space="preserve"> PAGEREF _Toc11186707 \h </w:instrText>
+            </w:r>
+            <w:r>
+              <w:rPr>
+                <w:noProof/>
+                <w:webHidden/>
+              </w:rPr>
+            </w:r>
+            <w:r>
+              <w:rPr>
+                <w:noProof/>
+                <w:webHidden/>
+              </w:rPr>
+              <w:fldChar w:fldCharType="separate"/>
+            </w:r>
+            <w:r>
+              <w:rPr>
+                <w:noProof/>
+                <w:webHidden/>
+              </w:rPr>
+              <w:t>7</w:t>
+            </w:r>
+            <w:r>
+              <w:rPr>
+                <w:noProof/>
+                <w:webHidden/>
+              </w:rPr>
+              <w:fldChar w:fldCharType="end"/>
+            </w:r>
+          </w:hyperlink>
+        </w:p>
+        <w:p>
+          <w:pPr>
+            <w:pStyle w:val="TDC2"/>
+            <w:tabs>
+              <w:tab w:val="left" w:pos="880"/>
+              <w:tab w:val="right" w:leader="dot" w:pos="8494"/>
+            </w:tabs>
+            <w:rPr>
+              <w:noProof/>
+            </w:rPr>
+          </w:pPr>
+          <w:hyperlink w:anchor="_Toc11186708" w:history="1">
+            <w:r>
+              <w:rPr>
+                <w:rStyle w:val="Hipervnculo"/>
+                <w:noProof/>
+              </w:rPr>
+              <w:t>5.1</w:t>
+            </w:r>
+            <w:r>
+              <w:rPr>
+                <w:noProof/>
+              </w:rPr>
+              <w:tab/>
+            </w:r>
+            <w:r>
+              <w:rPr>
+                <w:rStyle w:val="Hipervnculo"/>
+                <w:noProof/>
+              </w:rPr>
+              <w:t>Atributos</w:t>
+            </w:r>
+            <w:r>
+              <w:rPr>
+                <w:noProof/>
+                <w:webHidden/>
+              </w:rPr>
+              <w:tab/>
+            </w:r>
+            <w:r>
+              <w:rPr>
+                <w:noProof/>
+                <w:webHidden/>
+              </w:rPr>
+              <w:fldChar w:fldCharType="begin"/>
+            </w:r>
+            <w:r>
+              <w:rPr>
+                <w:noProof/>
+                <w:webHidden/>
+              </w:rPr>
+              <w:instrText xml:space="preserve"> PAGEREF _Toc11186708 \h </w:instrText>
+            </w:r>
+            <w:r>
+              <w:rPr>
+                <w:noProof/>
+                <w:webHidden/>
+              </w:rPr>
+            </w:r>
+            <w:r>
+              <w:rPr>
+                <w:noProof/>
+                <w:webHidden/>
+              </w:rPr>
+              <w:fldChar w:fldCharType="separate"/>
+            </w:r>
+            <w:r>
+              <w:rPr>
+                <w:noProof/>
+                <w:webHidden/>
+              </w:rPr>
+              <w:t>7</w:t>
+            </w:r>
+            <w:r>
+              <w:rPr>
+                <w:noProof/>
+                <w:webHidden/>
+              </w:rPr>
+              <w:fldChar w:fldCharType="end"/>
+            </w:r>
+          </w:hyperlink>
+        </w:p>
+        <w:p>
+          <w:pPr>
+            <w:pStyle w:val="TDC2"/>
+            <w:tabs>
+              <w:tab w:val="left" w:pos="880"/>
+              <w:tab w:val="right" w:leader="dot" w:pos="8494"/>
+            </w:tabs>
+            <w:rPr>
+              <w:noProof/>
+            </w:rPr>
+          </w:pPr>
+          <w:hyperlink w:anchor="_Toc11186709" w:history="1">
+            <w:r>
+              <w:rPr>
+                <w:rStyle w:val="Hipervnculo"/>
+                <w:noProof/>
+              </w:rPr>
+              <w:t>5.2</w:t>
+            </w:r>
+            <w:r>
+              <w:rPr>
+                <w:noProof/>
+              </w:rPr>
+              <w:tab/>
+            </w:r>
+            <w:r>
+              <w:rPr>
+                <w:rStyle w:val="Hipervnculo"/>
+                <w:noProof/>
+              </w:rPr>
+              <w:t>Métodos</w:t>
+            </w:r>
+            <w:r>
+              <w:rPr>
+                <w:noProof/>
+                <w:webHidden/>
+              </w:rPr>
+              <w:tab/>
+            </w:r>
+            <w:r>
+              <w:rPr>
+                <w:noProof/>
+                <w:webHidden/>
+              </w:rPr>
+              <w:fldChar w:fldCharType="begin"/>
+            </w:r>
+            <w:r>
+              <w:rPr>
+                <w:noProof/>
+                <w:webHidden/>
+              </w:rPr>
+              <w:instrText xml:space="preserve"> PAGEREF _Toc11186709 \h </w:instrText>
+            </w:r>
+            <w:r>
+              <w:rPr>
+                <w:noProof/>
+                <w:webHidden/>
+              </w:rPr>
+            </w:r>
+            <w:r>
+              <w:rPr>
+                <w:noProof/>
+                <w:webHidden/>
+              </w:rPr>
+              <w:fldChar w:fldCharType="separate"/>
+            </w:r>
+            <w:r>
+              <w:rPr>
+                <w:noProof/>
+                <w:webHidden/>
+              </w:rPr>
+              <w:t>7</w:t>
+            </w:r>
+            <w:r>
+              <w:rPr>
+                <w:noProof/>
+                <w:webHidden/>
+              </w:rPr>
+              <w:fldChar w:fldCharType="end"/>
+            </w:r>
+          </w:hyperlink>
+        </w:p>
+        <w:p>
+          <w:pPr>
+            <w:pStyle w:val="TDC1"/>
+            <w:tabs>
+              <w:tab w:val="left" w:pos="440"/>
+              <w:tab w:val="right" w:leader="dot" w:pos="8494"/>
+            </w:tabs>
+            <w:rPr>
+              <w:noProof/>
+            </w:rPr>
+          </w:pPr>
+          <w:hyperlink w:anchor="_Toc11186710" w:history="1">
+            <w:r>
+              <w:rPr>
+                <w:rStyle w:val="Hipervnculo"/>
+                <w:noProof/>
+              </w:rPr>
+              <w:t>6</w:t>
+            </w:r>
+            <w:r>
+              <w:rPr>
+                <w:noProof/>
+              </w:rPr>
+              <w:tab/>
+            </w:r>
+            <w:r>
+              <w:rPr>
+                <w:rStyle w:val="Hipervnculo"/>
+                <w:noProof/>
+              </w:rPr>
+              <w:t>Clase Enemigo</w:t>
+            </w:r>
+            <w:r>
+              <w:rPr>
+                <w:noProof/>
+                <w:webHidden/>
+              </w:rPr>
+              <w:tab/>
+            </w:r>
+            <w:r>
+              <w:rPr>
+                <w:noProof/>
+                <w:webHidden/>
+              </w:rPr>
+              <w:fldChar w:fldCharType="begin"/>
+            </w:r>
+            <w:r>
+              <w:rPr>
+                <w:noProof/>
+                <w:webHidden/>
+              </w:rPr>
+              <w:instrText xml:space="preserve"> PAGEREF _Toc11186710 \h </w:instrText>
+            </w:r>
+            <w:r>
+              <w:rPr>
+                <w:noProof/>
+                <w:webHidden/>
+              </w:rPr>
+            </w:r>
+            <w:r>
+              <w:rPr>
+                <w:noProof/>
+                <w:webHidden/>
+              </w:rPr>
+              <w:fldChar w:fldCharType="separate"/>
+            </w:r>
+            <w:r>
+              <w:rPr>
+                <w:noProof/>
+                <w:webHidden/>
+              </w:rPr>
+              <w:t>8</w:t>
+            </w:r>
+            <w:r>
+              <w:rPr>
+                <w:noProof/>
+                <w:webHidden/>
+              </w:rPr>
+              <w:fldChar w:fldCharType="end"/>
+            </w:r>
+          </w:hyperlink>
+        </w:p>
+        <w:p>
+          <w:pPr>
+            <w:pStyle w:val="TDC2"/>
+            <w:tabs>
+              <w:tab w:val="left" w:pos="880"/>
+              <w:tab w:val="right" w:leader="dot" w:pos="8494"/>
+            </w:tabs>
+            <w:rPr>
+              <w:noProof/>
+            </w:rPr>
+          </w:pPr>
+          <w:hyperlink w:anchor="_Toc11186711" w:history="1">
+            <w:r>
+              <w:rPr>
+                <w:rStyle w:val="Hipervnculo"/>
+                <w:noProof/>
+              </w:rPr>
+              <w:t>6.1</w:t>
+            </w:r>
+            <w:r>
+              <w:rPr>
+                <w:noProof/>
+              </w:rPr>
+              <w:tab/>
+            </w:r>
+            <w:r>
+              <w:rPr>
+                <w:rStyle w:val="Hipervnculo"/>
+                <w:noProof/>
+              </w:rPr>
+              <w:t>Función</w:t>
+            </w:r>
+            <w:r>
+              <w:rPr>
+                <w:noProof/>
+                <w:webHidden/>
+              </w:rPr>
+              <w:tab/>
+            </w:r>
+            <w:r>
+              <w:rPr>
+                <w:noProof/>
+                <w:webHidden/>
+              </w:rPr>
+              <w:fldChar w:fldCharType="begin"/>
+            </w:r>
+            <w:r>
+              <w:rPr>
+                <w:noProof/>
+                <w:webHidden/>
+              </w:rPr>
+              <w:instrText xml:space="preserve"> PAGEREF _Toc11186711 \h </w:instrText>
+            </w:r>
+            <w:r>
+              <w:rPr>
+                <w:noProof/>
+                <w:webHidden/>
+              </w:rPr>
+            </w:r>
+            <w:r>
+              <w:rPr>
+                <w:noProof/>
+                <w:webHidden/>
+              </w:rPr>
+              <w:fldChar w:fldCharType="separate"/>
+            </w:r>
+            <w:r>
+              <w:rPr>
+                <w:noProof/>
+                <w:webHidden/>
+              </w:rPr>
+              <w:t>8</w:t>
+            </w:r>
+            <w:r>
+              <w:rPr>
+                <w:noProof/>
+                <w:webHidden/>
+              </w:rPr>
+              <w:fldChar w:fldCharType="end"/>
+            </w:r>
+          </w:hyperlink>
+        </w:p>
+        <w:p>
+          <w:pPr>
+            <w:pStyle w:val="TDC2"/>
+            <w:tabs>
+              <w:tab w:val="left" w:pos="880"/>
+              <w:tab w:val="right" w:leader="dot" w:pos="8494"/>
+            </w:tabs>
+            <w:rPr>
+              <w:noProof/>
+            </w:rPr>
+          </w:pPr>
+          <w:hyperlink w:anchor="_Toc11186712" w:history="1">
+            <w:r>
+              <w:rPr>
+                <w:rStyle w:val="Hipervnculo"/>
+                <w:noProof/>
+              </w:rPr>
+              <w:t>6.2</w:t>
+            </w:r>
+            <w:r>
+              <w:rPr>
+                <w:noProof/>
+              </w:rPr>
+              <w:tab/>
+            </w:r>
+            <w:r>
+              <w:rPr>
+                <w:rStyle w:val="Hipervnculo"/>
+                <w:noProof/>
+              </w:rPr>
+              <w:t>Atributos</w:t>
+            </w:r>
+            <w:r>
+              <w:rPr>
+                <w:noProof/>
+                <w:webHidden/>
+              </w:rPr>
+              <w:tab/>
+            </w:r>
+            <w:r>
+              <w:rPr>
+                <w:noProof/>
+                <w:webHidden/>
+              </w:rPr>
+              <w:fldChar w:fldCharType="begin"/>
+            </w:r>
+            <w:r>
+              <w:rPr>
+                <w:noProof/>
+                <w:webHidden/>
+              </w:rPr>
+              <w:instrText xml:space="preserve"> PAGEREF _Toc11186712 \h </w:instrText>
+            </w:r>
+            <w:r>
+              <w:rPr>
+                <w:noProof/>
+                <w:webHidden/>
+              </w:rPr>
+            </w:r>
+            <w:r>
+              <w:rPr>
+                <w:noProof/>
+                <w:webHidden/>
+              </w:rPr>
+              <w:fldChar w:fldCharType="separate"/>
+            </w:r>
+            <w:r>
+              <w:rPr>
+                <w:noProof/>
+                <w:webHidden/>
+              </w:rPr>
+              <w:t>8</w:t>
+            </w:r>
+            <w:r>
+              <w:rPr>
+                <w:noProof/>
+                <w:webHidden/>
+              </w:rPr>
+              <w:fldChar w:fldCharType="end"/>
+            </w:r>
+          </w:hyperlink>
+        </w:p>
+        <w:p>
+          <w:pPr>
+            <w:pStyle w:val="TDC2"/>
+            <w:tabs>
+              <w:tab w:val="left" w:pos="880"/>
+              <w:tab w:val="right" w:leader="dot" w:pos="8494"/>
+            </w:tabs>
+            <w:rPr>
+              <w:noProof/>
+            </w:rPr>
+          </w:pPr>
+          <w:hyperlink w:anchor="_Toc11186713" w:history="1">
+            <w:r>
+              <w:rPr>
+                <w:rStyle w:val="Hipervnculo"/>
+                <w:noProof/>
+                <w:lang w:val="en-US"/>
+              </w:rPr>
+              <w:t>6.3</w:t>
+            </w:r>
+            <w:r>
+              <w:rPr>
+                <w:noProof/>
+              </w:rPr>
+              <w:tab/>
+            </w:r>
+            <w:r>
+              <w:rPr>
+                <w:rStyle w:val="Hipervnculo"/>
+                <w:noProof/>
+                <w:lang w:val="en-US"/>
+              </w:rPr>
+              <w:t>Métodos</w:t>
+            </w:r>
+            <w:r>
+              <w:rPr>
+                <w:noProof/>
+                <w:webHidden/>
+              </w:rPr>
+              <w:tab/>
+            </w:r>
+            <w:r>
+              <w:rPr>
+                <w:noProof/>
+                <w:webHidden/>
+              </w:rPr>
+              <w:fldChar w:fldCharType="begin"/>
+            </w:r>
+            <w:r>
+              <w:rPr>
+                <w:noProof/>
+                <w:webHidden/>
+              </w:rPr>
+              <w:instrText xml:space="preserve"> PAGEREF _Toc11186713 \h </w:instrText>
+            </w:r>
+            <w:r>
+              <w:rPr>
+                <w:noProof/>
+                <w:webHidden/>
+              </w:rPr>
+            </w:r>
+            <w:r>
+              <w:rPr>
+                <w:noProof/>
+                <w:webHidden/>
+              </w:rPr>
+              <w:fldChar w:fldCharType="separate"/>
+            </w:r>
+            <w:r>
+              <w:rPr>
+                <w:noProof/>
+                <w:webHidden/>
+              </w:rPr>
+              <w:t>8</w:t>
+            </w:r>
+            <w:r>
+              <w:rPr>
+                <w:noProof/>
+                <w:webHidden/>
+              </w:rPr>
+              <w:fldChar w:fldCharType="end"/>
+            </w:r>
+          </w:hyperlink>
+        </w:p>
+        <w:p>
+          <w:pPr>
+            <w:pStyle w:val="TDC2"/>
+            <w:tabs>
+              <w:tab w:val="left" w:pos="880"/>
+              <w:tab w:val="right" w:leader="dot" w:pos="8494"/>
+            </w:tabs>
+            <w:rPr>
+              <w:noProof/>
+            </w:rPr>
+          </w:pPr>
+          <w:hyperlink w:anchor="_Toc11186714" w:history="1">
+            <w:r>
+              <w:rPr>
+                <w:rStyle w:val="Hipervnculo"/>
+                <w:noProof/>
+              </w:rPr>
+              <w:t>6.4</w:t>
+            </w:r>
+            <w:r>
+              <w:rPr>
+                <w:noProof/>
+              </w:rPr>
+              <w:tab/>
+            </w:r>
+            <w:r>
+              <w:rPr>
+                <w:rStyle w:val="Hipervnculo"/>
+                <w:noProof/>
+              </w:rPr>
+              <w:t>Esqueleto. java</w:t>
+            </w:r>
+            <w:r>
+              <w:rPr>
+                <w:noProof/>
+                <w:webHidden/>
+              </w:rPr>
+              <w:tab/>
+            </w:r>
+            <w:r>
+              <w:rPr>
+                <w:noProof/>
+                <w:webHidden/>
+              </w:rPr>
+              <w:fldChar w:fldCharType="begin"/>
+            </w:r>
+            <w:r>
+              <w:rPr>
+                <w:noProof/>
+                <w:webHidden/>
+              </w:rPr>
+              <w:instrText xml:space="preserve"> PAGEREF _Toc11186714 \h </w:instrText>
+            </w:r>
+            <w:r>
+              <w:rPr>
+                <w:noProof/>
+                <w:webHidden/>
+              </w:rPr>
+            </w:r>
+            <w:r>
+              <w:rPr>
+                <w:noProof/>
+                <w:webHidden/>
+              </w:rPr>
+              <w:fldChar w:fldCharType="separate"/>
+            </w:r>
+            <w:r>
+              <w:rPr>
+                <w:noProof/>
+                <w:webHidden/>
+              </w:rPr>
+              <w:t>9</w:t>
+            </w:r>
+            <w:r>
+              <w:rPr>
+                <w:noProof/>
+                <w:webHidden/>
+              </w:rPr>
+              <w:fldChar w:fldCharType="end"/>
+            </w:r>
+          </w:hyperlink>
+        </w:p>
+        <w:p>
+          <w:pPr>
+            <w:pStyle w:val="TDC3"/>
+            <w:tabs>
+              <w:tab w:val="left" w:pos="1320"/>
+              <w:tab w:val="right" w:leader="dot" w:pos="8494"/>
+            </w:tabs>
+            <w:rPr>
+              <w:noProof/>
+            </w:rPr>
+          </w:pPr>
+          <w:hyperlink w:anchor="_Toc11186715" w:history="1">
+            <w:r>
+              <w:rPr>
+                <w:rStyle w:val="Hipervnculo"/>
+                <w:noProof/>
+              </w:rPr>
+              <w:t>6.4.1</w:t>
+            </w:r>
+            <w:r>
+              <w:rPr>
+                <w:noProof/>
+              </w:rPr>
+              <w:tab/>
+            </w:r>
+            <w:r>
+              <w:rPr>
+                <w:rStyle w:val="Hipervnculo"/>
+                <w:noProof/>
+              </w:rPr>
+              <w:t>Función</w:t>
+            </w:r>
+            <w:r>
+              <w:rPr>
+                <w:noProof/>
+                <w:webHidden/>
+              </w:rPr>
+              <w:tab/>
+            </w:r>
+            <w:r>
+              <w:rPr>
+                <w:noProof/>
+                <w:webHidden/>
+              </w:rPr>
+              <w:fldChar w:fldCharType="begin"/>
+            </w:r>
+            <w:r>
+              <w:rPr>
+                <w:noProof/>
+                <w:webHidden/>
+              </w:rPr>
+              <w:instrText xml:space="preserve"> PAGEREF _Toc11186715 \h </w:instrText>
+            </w:r>
+            <w:r>
+              <w:rPr>
+                <w:noProof/>
+                <w:webHidden/>
+              </w:rPr>
+            </w:r>
+            <w:r>
+              <w:rPr>
+                <w:noProof/>
+                <w:webHidden/>
+              </w:rPr>
+              <w:fldChar w:fldCharType="separate"/>
+            </w:r>
+            <w:r>
+              <w:rPr>
+                <w:noProof/>
+                <w:webHidden/>
+              </w:rPr>
+              <w:t>9</w:t>
+            </w:r>
+            <w:r>
+              <w:rPr>
+                <w:noProof/>
+                <w:webHidden/>
+              </w:rPr>
+              <w:fldChar w:fldCharType="end"/>
+            </w:r>
+          </w:hyperlink>
+        </w:p>
+        <w:p>
+          <w:pPr>
+            <w:pStyle w:val="TDC3"/>
+            <w:tabs>
+              <w:tab w:val="left" w:pos="1320"/>
+              <w:tab w:val="right" w:leader="dot" w:pos="8494"/>
+            </w:tabs>
+            <w:rPr>
+              <w:noProof/>
+            </w:rPr>
+          </w:pPr>
+          <w:hyperlink w:anchor="_Toc11186716" w:history="1">
+            <w:r>
+              <w:rPr>
+                <w:rStyle w:val="Hipervnculo"/>
+                <w:noProof/>
+              </w:rPr>
+              <w:t>6.4.2</w:t>
+            </w:r>
+            <w:r>
+              <w:rPr>
+                <w:noProof/>
+              </w:rPr>
+              <w:tab/>
+            </w:r>
+            <w:r>
+              <w:rPr>
+                <w:rStyle w:val="Hipervnculo"/>
+                <w:noProof/>
+              </w:rPr>
+              <w:t>Modificaciones</w:t>
+            </w:r>
+            <w:r>
+              <w:rPr>
+                <w:noProof/>
+                <w:webHidden/>
+              </w:rPr>
+              <w:tab/>
+            </w:r>
+            <w:r>
+              <w:rPr>
+                <w:noProof/>
+                <w:webHidden/>
+              </w:rPr>
+              <w:fldChar w:fldCharType="begin"/>
+            </w:r>
+            <w:r>
+              <w:rPr>
+                <w:noProof/>
+                <w:webHidden/>
+              </w:rPr>
+              <w:instrText xml:space="preserve"> PAGEREF _Toc11186716 \h </w:instrText>
+            </w:r>
+            <w:r>
+              <w:rPr>
+                <w:noProof/>
+                <w:webHidden/>
+              </w:rPr>
+            </w:r>
+            <w:r>
+              <w:rPr>
+                <w:noProof/>
+                <w:webHidden/>
+              </w:rPr>
+              <w:fldChar w:fldCharType="separate"/>
+            </w:r>
+            <w:r>
+              <w:rPr>
+                <w:noProof/>
+                <w:webHidden/>
+              </w:rPr>
+              <w:t>9</w:t>
+            </w:r>
+            <w:r>
+              <w:rPr>
+                <w:noProof/>
+                <w:webHidden/>
+              </w:rPr>
+              <w:fldChar w:fldCharType="end"/>
+            </w:r>
+          </w:hyperlink>
+        </w:p>
+        <w:p>
+          <w:pPr>
+            <w:pStyle w:val="TDC2"/>
+            <w:tabs>
+              <w:tab w:val="left" w:pos="880"/>
+              <w:tab w:val="right" w:leader="dot" w:pos="8494"/>
+            </w:tabs>
+            <w:rPr>
+              <w:noProof/>
+            </w:rPr>
+          </w:pPr>
+          <w:hyperlink w:anchor="_Toc11186717" w:history="1">
+            <w:r>
+              <w:rPr>
+                <w:rStyle w:val="Hipervnculo"/>
+                <w:noProof/>
+              </w:rPr>
+              <w:t>6.5</w:t>
+            </w:r>
+            <w:r>
+              <w:rPr>
+                <w:noProof/>
+              </w:rPr>
+              <w:tab/>
+            </w:r>
+            <w:r>
+              <w:rPr>
+                <w:rStyle w:val="Hipervnculo"/>
+                <w:noProof/>
+              </w:rPr>
+              <w:t>Murcielago. java</w:t>
+            </w:r>
+            <w:r>
+              <w:rPr>
+                <w:noProof/>
+                <w:webHidden/>
+              </w:rPr>
+              <w:tab/>
+            </w:r>
+            <w:r>
+              <w:rPr>
+                <w:noProof/>
+                <w:webHidden/>
+              </w:rPr>
+              <w:fldChar w:fldCharType="begin"/>
+            </w:r>
+            <w:r>
+              <w:rPr>
+                <w:noProof/>
+                <w:webHidden/>
+              </w:rPr>
+              <w:instrText xml:space="preserve"> PAGEREF _Toc11186717 \h </w:instrText>
+            </w:r>
+            <w:r>
+              <w:rPr>
+                <w:noProof/>
+                <w:webHidden/>
+              </w:rPr>
+            </w:r>
+            <w:r>
+              <w:rPr>
+                <w:noProof/>
+                <w:webHidden/>
+              </w:rPr>
+              <w:fldChar w:fldCharType="separate"/>
+            </w:r>
+            <w:r>
+              <w:rPr>
+                <w:noProof/>
+                <w:webHidden/>
+              </w:rPr>
+              <w:t>9</w:t>
+            </w:r>
+            <w:r>
+              <w:rPr>
+                <w:noProof/>
+                <w:webHidden/>
+              </w:rPr>
+              <w:fldChar w:fldCharType="end"/>
+            </w:r>
+          </w:hyperlink>
+        </w:p>
+        <w:p>
+          <w:pPr>
+            <w:pStyle w:val="TDC3"/>
+            <w:tabs>
+              <w:tab w:val="left" w:pos="1320"/>
+              <w:tab w:val="right" w:leader="dot" w:pos="8494"/>
+            </w:tabs>
+            <w:rPr>
+              <w:noProof/>
+            </w:rPr>
+          </w:pPr>
+          <w:hyperlink w:anchor="_Toc11186718" w:history="1">
+            <w:r>
+              <w:rPr>
+                <w:rStyle w:val="Hipervnculo"/>
+                <w:noProof/>
+              </w:rPr>
+              <w:t>6.5.1</w:t>
+            </w:r>
+            <w:r>
+              <w:rPr>
+                <w:noProof/>
+              </w:rPr>
+              <w:tab/>
+            </w:r>
+            <w:r>
+              <w:rPr>
+                <w:rStyle w:val="Hipervnculo"/>
+                <w:noProof/>
+              </w:rPr>
+              <w:t>Función</w:t>
+            </w:r>
+            <w:r>
+              <w:rPr>
+                <w:noProof/>
+                <w:webHidden/>
+              </w:rPr>
+              <w:tab/>
+            </w:r>
+            <w:r>
+              <w:rPr>
+                <w:noProof/>
+                <w:webHidden/>
+              </w:rPr>
+              <w:fldChar w:fldCharType="begin"/>
+            </w:r>
+            <w:r>
+              <w:rPr>
+                <w:noProof/>
+                <w:webHidden/>
+              </w:rPr>
+              <w:instrText xml:space="preserve"> PAGEREF _Toc11186718 \h </w:instrText>
+            </w:r>
+            <w:r>
+              <w:rPr>
+                <w:noProof/>
+                <w:webHidden/>
+              </w:rPr>
+            </w:r>
+            <w:r>
+              <w:rPr>
+                <w:noProof/>
+                <w:webHidden/>
+              </w:rPr>
+              <w:fldChar w:fldCharType="separate"/>
+            </w:r>
+            <w:r>
+              <w:rPr>
+                <w:noProof/>
+                <w:webHidden/>
+              </w:rPr>
+              <w:t>9</w:t>
+            </w:r>
+            <w:r>
+              <w:rPr>
+                <w:noProof/>
+                <w:webHidden/>
+              </w:rPr>
+              <w:fldChar w:fldCharType="end"/>
+            </w:r>
+          </w:hyperlink>
+        </w:p>
+        <w:p>
+          <w:pPr>
+            <w:pStyle w:val="TDC3"/>
+            <w:tabs>
+              <w:tab w:val="left" w:pos="1320"/>
+              <w:tab w:val="right" w:leader="dot" w:pos="8494"/>
+            </w:tabs>
+            <w:rPr>
+              <w:noProof/>
+            </w:rPr>
+          </w:pPr>
+          <w:hyperlink w:anchor="_Toc11186719" w:history="1">
+            <w:r>
+              <w:rPr>
+                <w:rStyle w:val="Hipervnculo"/>
+                <w:noProof/>
+              </w:rPr>
+              <w:t>6.5.2</w:t>
+            </w:r>
+            <w:r>
+              <w:rPr>
+                <w:noProof/>
+              </w:rPr>
+              <w:tab/>
+            </w:r>
+            <w:r>
+              <w:rPr>
+                <w:rStyle w:val="Hipervnculo"/>
+                <w:noProof/>
+              </w:rPr>
+              <w:t>Modificaciones</w:t>
+            </w:r>
+            <w:r>
+              <w:rPr>
+                <w:noProof/>
+                <w:webHidden/>
+              </w:rPr>
+              <w:tab/>
+            </w:r>
+            <w:r>
+              <w:rPr>
+                <w:noProof/>
+                <w:webHidden/>
+              </w:rPr>
+              <w:fldChar w:fldCharType="begin"/>
+            </w:r>
+            <w:r>
+              <w:rPr>
+                <w:noProof/>
+                <w:webHidden/>
+              </w:rPr>
+              <w:instrText xml:space="preserve"> PAGEREF _Toc11186719 \h </w:instrText>
+            </w:r>
+            <w:r>
+              <w:rPr>
+                <w:noProof/>
+                <w:webHidden/>
+              </w:rPr>
+            </w:r>
+            <w:r>
+              <w:rPr>
+                <w:noProof/>
+                <w:webHidden/>
+              </w:rPr>
+              <w:fldChar w:fldCharType="separate"/>
+            </w:r>
+            <w:r>
+              <w:rPr>
+                <w:noProof/>
+                <w:webHidden/>
+              </w:rPr>
+              <w:t>9</w:t>
+            </w:r>
+            <w:r>
+              <w:rPr>
+                <w:noProof/>
+                <w:webHidden/>
+              </w:rPr>
+              <w:fldChar w:fldCharType="end"/>
+            </w:r>
+          </w:hyperlink>
+        </w:p>
+        <w:p>
+          <w:pPr>
+            <w:pStyle w:val="TDC2"/>
+            <w:tabs>
+              <w:tab w:val="left" w:pos="880"/>
+              <w:tab w:val="right" w:leader="dot" w:pos="8494"/>
+            </w:tabs>
+            <w:rPr>
+              <w:noProof/>
+            </w:rPr>
+          </w:pPr>
+          <w:hyperlink w:anchor="_Toc11186720" w:history="1">
+            <w:r>
+              <w:rPr>
+                <w:rStyle w:val="Hipervnculo"/>
+                <w:noProof/>
+              </w:rPr>
+              <w:t>6.6</w:t>
+            </w:r>
+            <w:r>
+              <w:rPr>
+                <w:noProof/>
+              </w:rPr>
+              <w:tab/>
+            </w:r>
+            <w:r>
+              <w:rPr>
+                <w:rStyle w:val="Hipervnculo"/>
+                <w:noProof/>
+              </w:rPr>
+              <w:t>Slime</w:t>
+            </w:r>
+            <w:r>
+              <w:rPr>
+                <w:noProof/>
+                <w:webHidden/>
+              </w:rPr>
+              <w:tab/>
+            </w:r>
+            <w:r>
+              <w:rPr>
+                <w:noProof/>
+                <w:webHidden/>
+              </w:rPr>
+              <w:fldChar w:fldCharType="begin"/>
+            </w:r>
+            <w:r>
+              <w:rPr>
+                <w:noProof/>
+                <w:webHidden/>
+              </w:rPr>
+              <w:instrText xml:space="preserve"> PAGEREF _Toc11186720 \h </w:instrText>
+            </w:r>
+            <w:r>
+              <w:rPr>
+                <w:noProof/>
+                <w:webHidden/>
+              </w:rPr>
+            </w:r>
+            <w:r>
+              <w:rPr>
+                <w:noProof/>
+                <w:webHidden/>
+              </w:rPr>
+              <w:fldChar w:fldCharType="separate"/>
+            </w:r>
+            <w:r>
+              <w:rPr>
+                <w:noProof/>
+                <w:webHidden/>
+              </w:rPr>
+              <w:t>9</w:t>
+            </w:r>
+            <w:r>
+              <w:rPr>
+                <w:noProof/>
+                <w:webHidden/>
+              </w:rPr>
+              <w:fldChar w:fldCharType="end"/>
+            </w:r>
+          </w:hyperlink>
+        </w:p>
+        <w:p>
+          <w:pPr>
+            <w:pStyle w:val="TDC3"/>
+            <w:tabs>
+              <w:tab w:val="left" w:pos="1320"/>
+              <w:tab w:val="right" w:leader="dot" w:pos="8494"/>
+            </w:tabs>
+            <w:rPr>
+              <w:noProof/>
+            </w:rPr>
+          </w:pPr>
+          <w:hyperlink w:anchor="_Toc11186721" w:history="1">
+            <w:r>
+              <w:rPr>
+                <w:rStyle w:val="Hipervnculo"/>
+                <w:noProof/>
+              </w:rPr>
+              <w:t>6.6.1</w:t>
+            </w:r>
+            <w:r>
+              <w:rPr>
+                <w:noProof/>
+              </w:rPr>
+              <w:tab/>
+            </w:r>
+            <w:r>
+              <w:rPr>
+                <w:rStyle w:val="Hipervnculo"/>
+                <w:noProof/>
+              </w:rPr>
+              <w:t>Función</w:t>
+            </w:r>
+            <w:r>
+              <w:rPr>
+                <w:noProof/>
+                <w:webHidden/>
+              </w:rPr>
+              <w:tab/>
+            </w:r>
+            <w:r>
+              <w:rPr>
+                <w:noProof/>
+                <w:webHidden/>
+              </w:rPr>
+              <w:fldChar w:fldCharType="begin"/>
+            </w:r>
+            <w:r>
+              <w:rPr>
+                <w:noProof/>
+                <w:webHidden/>
+              </w:rPr>
+              <w:instrText xml:space="preserve"> PAGEREF _Toc11186721 \h </w:instrText>
+            </w:r>
+            <w:r>
+              <w:rPr>
+                <w:noProof/>
+                <w:webHidden/>
+              </w:rPr>
+            </w:r>
+            <w:r>
+              <w:rPr>
+                <w:noProof/>
+                <w:webHidden/>
+              </w:rPr>
+              <w:fldChar w:fldCharType="separate"/>
+            </w:r>
+            <w:r>
+              <w:rPr>
+                <w:noProof/>
+                <w:webHidden/>
+              </w:rPr>
+              <w:t>9</w:t>
+            </w:r>
+            <w:r>
+              <w:rPr>
+                <w:noProof/>
+                <w:webHidden/>
+              </w:rPr>
+              <w:fldChar w:fldCharType="end"/>
+            </w:r>
+          </w:hyperlink>
+        </w:p>
+        <w:p>
+          <w:pPr>
+            <w:pStyle w:val="TDC3"/>
+            <w:tabs>
+              <w:tab w:val="left" w:pos="1320"/>
+              <w:tab w:val="right" w:leader="dot" w:pos="8494"/>
+            </w:tabs>
+            <w:rPr>
+              <w:noProof/>
+            </w:rPr>
+          </w:pPr>
+          <w:hyperlink w:anchor="_Toc11186722" w:history="1">
+            <w:r>
+              <w:rPr>
+                <w:rStyle w:val="Hipervnculo"/>
+                <w:noProof/>
+              </w:rPr>
+              <w:t>6.6.2</w:t>
+            </w:r>
+            <w:r>
+              <w:rPr>
+                <w:noProof/>
+              </w:rPr>
+              <w:tab/>
+            </w:r>
+            <w:r>
+              <w:rPr>
+                <w:rStyle w:val="Hipervnculo"/>
+                <w:noProof/>
+              </w:rPr>
+              <w:t>Modificaciones</w:t>
+            </w:r>
+            <w:r>
+              <w:rPr>
+                <w:noProof/>
+                <w:webHidden/>
+              </w:rPr>
+              <w:tab/>
+            </w:r>
+            <w:r>
+              <w:rPr>
+                <w:noProof/>
+                <w:webHidden/>
+              </w:rPr>
+              <w:fldChar w:fldCharType="begin"/>
+            </w:r>
+            <w:r>
+              <w:rPr>
+                <w:noProof/>
+                <w:webHidden/>
+              </w:rPr>
+              <w:instrText xml:space="preserve"> PAGEREF _Toc11186722 \h </w:instrText>
+            </w:r>
+            <w:r>
+              <w:rPr>
+                <w:noProof/>
+                <w:webHidden/>
+              </w:rPr>
+            </w:r>
+            <w:r>
+              <w:rPr>
+                <w:noProof/>
+                <w:webHidden/>
+              </w:rPr>
+              <w:fldChar w:fldCharType="separate"/>
+            </w:r>
+            <w:r>
+              <w:rPr>
+                <w:noProof/>
+                <w:webHidden/>
+              </w:rPr>
+              <w:t>9</w:t>
+            </w:r>
+            <w:r>
+              <w:rPr>
+                <w:noProof/>
+                <w:webHidden/>
+              </w:rPr>
+              <w:fldChar w:fldCharType="end"/>
+            </w:r>
+          </w:hyperlink>
+        </w:p>
+        <w:p>
+          <w:r>
+            <w:rPr>
+              <w:b/>
+              <w:bCs/>
+            </w:rPr>
+            <w:fldChar w:fldCharType="end"/>
+          </w:r>
+        </w:p>
+      </w:sdtContent>
+    </w:sdt>
+    <w:p>
+      <w:r>
         <w:br w:type="page"/>
       </w:r>
     </w:p>
@@ -458,10 +3877,12 @@
       <w:pPr>
         <w:pStyle w:val="Ttulo1"/>
       </w:pPr>
+      <w:bookmarkStart w:id="0" w:name="_Toc11186682"/>
       <w:r>
         <w:lastRenderedPageBreak/>
         <w:t>Introducción</w:t>
       </w:r>
+      <w:bookmarkEnd w:id="0"/>
     </w:p>
     <w:p>
       <w:r>
@@ -596,17 +4017,20 @@
       <w:pPr>
         <w:pStyle w:val="Ttulo1"/>
       </w:pPr>
+      <w:bookmarkStart w:id="1" w:name="_Toc11186683"/>
       <w:r>
         <w:t>Clases para la Historia</w:t>
       </w:r>
       <w:r>
         <w:t xml:space="preserve"> y para la Introducción</w:t>
       </w:r>
+      <w:bookmarkEnd w:id="1"/>
     </w:p>
     <w:p>
       <w:pPr>
         <w:pStyle w:val="Ttulo2"/>
       </w:pPr>
+      <w:bookmarkStart w:id="2" w:name="_Toc11186684"/>
       <w:r>
         <w:t>Historia1</w:t>
       </w:r>
@@ -631,14 +4055,17 @@
       <w:r>
         <w:t>. java</w:t>
       </w:r>
+      <w:bookmarkEnd w:id="2"/>
     </w:p>
     <w:p>
       <w:pPr>
         <w:pStyle w:val="Ttulo3"/>
       </w:pPr>
+      <w:bookmarkStart w:id="3" w:name="_Toc11186685"/>
       <w:r>
         <w:t>Función</w:t>
       </w:r>
+      <w:bookmarkEnd w:id="3"/>
     </w:p>
     <w:p>
       <w:r>
@@ -649,9 +4076,11 @@
       <w:pPr>
         <w:pStyle w:val="Ttulo3"/>
       </w:pPr>
+      <w:bookmarkStart w:id="4" w:name="_Toc11186686"/>
       <w:r>
         <w:t>Atributos</w:t>
       </w:r>
+      <w:bookmarkEnd w:id="4"/>
     </w:p>
     <w:p>
       <w:r>
@@ -727,9 +4156,11 @@
       <w:pPr>
         <w:pStyle w:val="Ttulo3"/>
       </w:pPr>
+      <w:bookmarkStart w:id="5" w:name="_Toc11186687"/>
       <w:r>
         <w:t>Métodos</w:t>
       </w:r>
+      <w:bookmarkEnd w:id="5"/>
     </w:p>
     <w:p>
       <w:r>
@@ -1015,6 +4446,7 @@
       <w:pPr>
         <w:pStyle w:val="Ttulo2"/>
       </w:pPr>
+      <w:bookmarkStart w:id="6" w:name="_Toc11186688"/>
       <w:r>
         <w:lastRenderedPageBreak/>
         <w:t>Historia5</w:t>
@@ -1052,14 +4484,17 @@
       <w:r>
         <w:t>. java</w:t>
       </w:r>
+      <w:bookmarkEnd w:id="6"/>
     </w:p>
     <w:p>
       <w:pPr>
         <w:pStyle w:val="Ttulo3"/>
       </w:pPr>
+      <w:bookmarkStart w:id="7" w:name="_Toc11186689"/>
       <w:r>
         <w:t>Función</w:t>
       </w:r>
+      <w:bookmarkEnd w:id="7"/>
     </w:p>
     <w:p>
       <w:r>
@@ -1070,9 +4505,11 @@
       <w:pPr>
         <w:pStyle w:val="Ttulo3"/>
       </w:pPr>
+      <w:bookmarkStart w:id="8" w:name="_Toc11186690"/>
       <w:r>
         <w:t>Atributos</w:t>
       </w:r>
+      <w:bookmarkEnd w:id="8"/>
     </w:p>
     <w:p>
       <w:pPr>
@@ -1091,9 +4528,11 @@
       <w:pPr>
         <w:pStyle w:val="Ttulo3"/>
       </w:pPr>
+      <w:bookmarkStart w:id="9" w:name="_Toc11186691"/>
       <w:r>
         <w:t>Métodos</w:t>
       </w:r>
+      <w:bookmarkEnd w:id="9"/>
     </w:p>
     <w:p>
       <w:pPr>
@@ -1112,6 +4551,7 @@
       <w:pPr>
         <w:pStyle w:val="Ttulo2"/>
       </w:pPr>
+      <w:bookmarkStart w:id="10" w:name="_Toc11186692"/>
       <w:r>
         <w:t xml:space="preserve">Logo. java y </w:t>
       </w:r>
@@ -1123,14 +4563,17 @@
       <w:r>
         <w:t>. java</w:t>
       </w:r>
+      <w:bookmarkEnd w:id="10"/>
     </w:p>
     <w:p>
       <w:pPr>
         <w:pStyle w:val="Ttulo3"/>
       </w:pPr>
+      <w:bookmarkStart w:id="11" w:name="_Toc11186693"/>
       <w:r>
         <w:t>Función</w:t>
       </w:r>
+      <w:bookmarkEnd w:id="11"/>
     </w:p>
     <w:p>
       <w:r>
@@ -1169,9 +4612,11 @@
       <w:pPr>
         <w:pStyle w:val="Ttulo3"/>
       </w:pPr>
+      <w:bookmarkStart w:id="12" w:name="_Toc11186694"/>
       <w:r>
         <w:t>Atributos</w:t>
       </w:r>
+      <w:bookmarkEnd w:id="12"/>
     </w:p>
     <w:p>
       <w:r>
@@ -1220,9 +4665,11 @@
       <w:pPr>
         <w:pStyle w:val="Ttulo3"/>
       </w:pPr>
+      <w:bookmarkStart w:id="13" w:name="_Toc11186695"/>
       <w:r>
         <w:t>Métodos</w:t>
       </w:r>
+      <w:bookmarkEnd w:id="13"/>
     </w:p>
     <w:p>
       <w:pPr>
@@ -1381,6 +4828,7 @@
       <w:pPr>
         <w:pStyle w:val="Ttulo2"/>
       </w:pPr>
+      <w:bookmarkStart w:id="14" w:name="_Toc11186696"/>
       <w:proofErr w:type="spellStart"/>
       <w:r>
         <w:t>Menu</w:t>
@@ -1389,14 +4837,17 @@
       <w:r>
         <w:t>. java</w:t>
       </w:r>
+      <w:bookmarkEnd w:id="14"/>
     </w:p>
     <w:p>
       <w:pPr>
         <w:pStyle w:val="Ttulo3"/>
       </w:pPr>
+      <w:bookmarkStart w:id="15" w:name="_Toc11186697"/>
       <w:r>
         <w:t>Función</w:t>
       </w:r>
+      <w:bookmarkEnd w:id="15"/>
     </w:p>
     <w:p>
       <w:r>
@@ -1414,9 +4865,11 @@
       <w:pPr>
         <w:pStyle w:val="Ttulo3"/>
       </w:pPr>
+      <w:bookmarkStart w:id="16" w:name="_Toc11186698"/>
       <w:r>
         <w:t>Atributos</w:t>
       </w:r>
+      <w:bookmarkEnd w:id="16"/>
     </w:p>
     <w:p>
       <w:pPr>
@@ -1735,10 +5188,12 @@
       <w:pPr>
         <w:pStyle w:val="Ttulo3"/>
       </w:pPr>
+      <w:bookmarkStart w:id="17" w:name="_Toc11186699"/>
       <w:r>
         <w:lastRenderedPageBreak/>
         <w:t>Métodos</w:t>
       </w:r>
+      <w:bookmarkEnd w:id="17"/>
     </w:p>
     <w:p>
       <w:pPr>
@@ -2071,20 +5526,24 @@
       <w:pPr>
         <w:pStyle w:val="Ttulo2"/>
       </w:pPr>
+      <w:bookmarkStart w:id="18" w:name="_Toc11186700"/>
       <w:r>
         <w:t>Intro1. java, Intro2. java, Intro3. java, Intro4. java, Intro5. java,      Intro6. java</w:t>
       </w:r>
       <w:r>
         <w:t>, Intro7. java</w:t>
       </w:r>
+      <w:bookmarkEnd w:id="18"/>
     </w:p>
     <w:p>
       <w:pPr>
         <w:pStyle w:val="Ttulo3"/>
       </w:pPr>
+      <w:bookmarkStart w:id="19" w:name="_Toc11186701"/>
       <w:r>
         <w:t>Función</w:t>
       </w:r>
+      <w:bookmarkEnd w:id="19"/>
     </w:p>
     <w:p>
       <w:r>
@@ -2104,9 +5563,11 @@
       <w:pPr>
         <w:pStyle w:val="Ttulo3"/>
       </w:pPr>
+      <w:bookmarkStart w:id="20" w:name="_Toc11186702"/>
       <w:r>
         <w:t>Atributos</w:t>
       </w:r>
+      <w:bookmarkEnd w:id="20"/>
     </w:p>
     <w:p>
       <w:pPr>
@@ -2155,9 +5616,11 @@
       <w:pPr>
         <w:pStyle w:val="Ttulo3"/>
       </w:pPr>
+      <w:bookmarkStart w:id="21" w:name="_Toc11186703"/>
       <w:r>
         <w:t>Métodos</w:t>
       </w:r>
+      <w:bookmarkEnd w:id="21"/>
     </w:p>
     <w:p>
       <w:r>
@@ -2238,6 +5701,7 @@
       <w:pPr>
         <w:pStyle w:val="Ttulo1"/>
       </w:pPr>
+      <w:bookmarkStart w:id="22" w:name="_Toc11186704"/>
       <w:r>
         <w:lastRenderedPageBreak/>
         <w:t xml:space="preserve">Clases para los </w:t>
@@ -2245,6 +5709,7 @@
       <w:r>
         <w:t>Niveles</w:t>
       </w:r>
+      <w:bookmarkEnd w:id="22"/>
     </w:p>
     <w:p>
       <w:r>
@@ -2258,9 +5723,11 @@
       <w:pPr>
         <w:pStyle w:val="Ttulo2"/>
       </w:pPr>
+      <w:bookmarkStart w:id="23" w:name="_Toc11186705"/>
       <w:r>
         <w:t>Atributos</w:t>
       </w:r>
+      <w:bookmarkEnd w:id="23"/>
     </w:p>
     <w:p>
       <w:pPr>
@@ -2635,6 +6102,7 @@
           <w:lang w:val="en-US"/>
         </w:rPr>
       </w:pPr>
+      <w:bookmarkStart w:id="24" w:name="_Toc11186706"/>
       <w:proofErr w:type="spellStart"/>
       <w:r>
         <w:rPr>
@@ -2642,6 +6110,7 @@
         </w:rPr>
         <w:t>Métodos</w:t>
       </w:r>
+      <w:bookmarkEnd w:id="24"/>
       <w:proofErr w:type="spellEnd"/>
     </w:p>
     <w:p>
@@ -3313,9 +6782,11 @@
       <w:pPr>
         <w:pStyle w:val="Ttulo1"/>
       </w:pPr>
+      <w:bookmarkStart w:id="25" w:name="_Toc11186707"/>
       <w:r>
         <w:t>Clase jugador</w:t>
       </w:r>
+      <w:bookmarkEnd w:id="25"/>
     </w:p>
     <w:p>
       <w:r>
@@ -3329,9 +6800,11 @@
       <w:pPr>
         <w:pStyle w:val="Ttulo2"/>
       </w:pPr>
+      <w:bookmarkStart w:id="26" w:name="_Toc11186708"/>
       <w:r>
         <w:t>Atributos</w:t>
       </w:r>
+      <w:bookmarkEnd w:id="26"/>
     </w:p>
     <w:p>
       <w:pPr>
@@ -3814,9 +7287,11 @@
       <w:pPr>
         <w:pStyle w:val="Ttulo2"/>
       </w:pPr>
+      <w:bookmarkStart w:id="27" w:name="_Toc11186709"/>
       <w:r>
         <w:t>Métodos</w:t>
       </w:r>
+      <w:bookmarkEnd w:id="27"/>
     </w:p>
     <w:p>
       <w:pPr>
@@ -4582,17 +8057,21 @@
       <w:pPr>
         <w:pStyle w:val="Ttulo1"/>
       </w:pPr>
+      <w:bookmarkStart w:id="28" w:name="_Toc11186710"/>
       <w:r>
         <w:t>Clase Enemigo</w:t>
       </w:r>
+      <w:bookmarkEnd w:id="28"/>
     </w:p>
     <w:p>
       <w:pPr>
         <w:pStyle w:val="Ttulo2"/>
       </w:pPr>
+      <w:bookmarkStart w:id="29" w:name="_Toc11186711"/>
       <w:r>
         <w:t>Función</w:t>
       </w:r>
+      <w:bookmarkEnd w:id="29"/>
     </w:p>
     <w:p>
       <w:r>
@@ -4607,9 +8086,11 @@
       <w:pPr>
         <w:pStyle w:val="Ttulo2"/>
       </w:pPr>
+      <w:bookmarkStart w:id="30" w:name="_Toc11186712"/>
       <w:r>
         <w:t>Atributos</w:t>
       </w:r>
+      <w:bookmarkEnd w:id="30"/>
     </w:p>
     <w:p>
       <w:pPr>
@@ -5050,6 +8531,7 @@
           <w:lang w:val="en-US"/>
         </w:rPr>
       </w:pPr>
+      <w:bookmarkStart w:id="31" w:name="_Toc11186713"/>
       <w:proofErr w:type="spellStart"/>
       <w:r>
         <w:rPr>
@@ -5057,6 +8539,7 @@
         </w:rPr>
         <w:t>Métodos</w:t>
       </w:r>
+      <w:bookmarkEnd w:id="31"/>
       <w:proofErr w:type="spellEnd"/>
     </w:p>
     <w:p>
@@ -5896,17 +9379,21 @@
       <w:pPr>
         <w:pStyle w:val="Ttulo2"/>
       </w:pPr>
+      <w:bookmarkStart w:id="32" w:name="_Toc11186714"/>
       <w:r>
         <w:t>Esqueleto. java</w:t>
       </w:r>
+      <w:bookmarkEnd w:id="32"/>
     </w:p>
     <w:p>
       <w:pPr>
         <w:pStyle w:val="Ttulo3"/>
       </w:pPr>
+      <w:bookmarkStart w:id="33" w:name="_Toc11186715"/>
       <w:r>
         <w:t>Función</w:t>
       </w:r>
+      <w:bookmarkEnd w:id="33"/>
     </w:p>
     <w:p>
       <w:r>
@@ -5917,9 +9404,11 @@
       <w:pPr>
         <w:pStyle w:val="Ttulo3"/>
       </w:pPr>
+      <w:bookmarkStart w:id="34" w:name="_Toc11186716"/>
       <w:r>
         <w:t>Modificaciones</w:t>
       </w:r>
+      <w:bookmarkEnd w:id="34"/>
     </w:p>
     <w:p>
       <w:pPr>
@@ -5992,6 +9481,7 @@
       <w:pPr>
         <w:pStyle w:val="Ttulo2"/>
       </w:pPr>
+      <w:bookmarkStart w:id="35" w:name="_Toc11186717"/>
       <w:proofErr w:type="spellStart"/>
       <w:r>
         <w:t>Murcielago</w:t>
@@ -6000,14 +9490,17 @@
       <w:r>
         <w:t>. java</w:t>
       </w:r>
+      <w:bookmarkEnd w:id="35"/>
     </w:p>
     <w:p>
       <w:pPr>
         <w:pStyle w:val="Ttulo3"/>
       </w:pPr>
+      <w:bookmarkStart w:id="36" w:name="_Toc11186718"/>
       <w:r>
         <w:t>Función</w:t>
       </w:r>
+      <w:bookmarkEnd w:id="36"/>
     </w:p>
     <w:p>
       <w:r>
@@ -6018,9 +9511,11 @@
       <w:pPr>
         <w:pStyle w:val="Ttulo3"/>
       </w:pPr>
+      <w:bookmarkStart w:id="37" w:name="_Toc11186719"/>
       <w:r>
         <w:t>Modificaciones</w:t>
       </w:r>
+      <w:bookmarkEnd w:id="37"/>
     </w:p>
     <w:p>
       <w:pPr>
@@ -6077,19 +9572,23 @@
       <w:pPr>
         <w:pStyle w:val="Ttulo2"/>
       </w:pPr>
+      <w:bookmarkStart w:id="38" w:name="_Toc11186720"/>
       <w:proofErr w:type="spellStart"/>
       <w:r>
         <w:t>Slime</w:t>
       </w:r>
+      <w:bookmarkEnd w:id="38"/>
       <w:proofErr w:type="spellEnd"/>
     </w:p>
     <w:p>
       <w:pPr>
         <w:pStyle w:val="Ttulo3"/>
       </w:pPr>
+      <w:bookmarkStart w:id="39" w:name="_Toc11186721"/>
       <w:r>
         <w:t>Función</w:t>
       </w:r>
+      <w:bookmarkEnd w:id="39"/>
     </w:p>
     <w:p>
       <w:r>
@@ -6100,9 +9599,11 @@
       <w:pPr>
         <w:pStyle w:val="Ttulo3"/>
       </w:pPr>
+      <w:bookmarkStart w:id="40" w:name="_Toc11186722"/>
       <w:r>
         <w:t>Modificaciones</w:t>
       </w:r>
+      <w:bookmarkEnd w:id="40"/>
     </w:p>
     <w:p>
       <w:r>
@@ -6126,9 +9627,376 @@
       </w:r>
     </w:p>
     <w:p>
-      <w:bookmarkStart w:id="0" w:name="_GoBack"/>
-      <w:bookmarkEnd w:id="0"/>
-    </w:p>
+      <w:pPr>
+        <w:pStyle w:val="Ttulo1"/>
+      </w:pPr>
+      <w:r>
+        <w:lastRenderedPageBreak/>
+        <w:t>Jefes Finales</w:t>
+      </w:r>
+    </w:p>
+    <w:p>
+      <w:r>
+        <w:t>Puesto que los jefes finales, de nuevo, son clases heredadas de la clase</w:t>
+      </w:r>
+      <w:r>
+        <w:rPr>
+          <w:i/>
+        </w:rPr>
+        <w:t xml:space="preserve"> Enemigo.java</w:t>
+      </w:r>
+      <w:r>
+        <w:t>, tendrán sus mismos métodos y los modificarán para modificar el comportamiento.</w:t>
+      </w:r>
+    </w:p>
+    <w:p>
+      <w:r>
+        <w:t>A continuación se detallará el modo de atacar de cada jefe final.</w:t>
+      </w:r>
+    </w:p>
+    <w:p>
+      <w:pPr>
+        <w:pStyle w:val="Ttulo2"/>
+      </w:pPr>
+      <w:r>
+        <w:t xml:space="preserve">Rey </w:t>
+      </w:r>
+      <w:proofErr w:type="spellStart"/>
+      <w:r>
+        <w:t>Slime</w:t>
+      </w:r>
+      <w:proofErr w:type="spellEnd"/>
+    </w:p>
+    <w:p>
+      <w:r>
+        <w:t xml:space="preserve">El Rey </w:t>
+      </w:r>
+      <w:proofErr w:type="spellStart"/>
+      <w:r>
+        <w:t>Slime</w:t>
+      </w:r>
+      <w:proofErr w:type="spellEnd"/>
+      <w:r>
+        <w:t xml:space="preserve"> perseguirá al jugador de manera continua. Al ser el primer jefe final, su funcionamiento será el más simple.</w:t>
+      </w:r>
+    </w:p>
+    <w:p>
+      <w:r>
+        <w:t xml:space="preserve">Al igual que en otras clases, se ha usado el parámetro </w:t>
+      </w:r>
+      <w:r>
+        <w:rPr>
+          <w:i/>
+        </w:rPr>
+        <w:t>delta</w:t>
+      </w:r>
+      <w:r>
+        <w:t xml:space="preserve"> para mantener una velocidad constante independientemente del equipo en el que se ejecute el juego.</w:t>
+      </w:r>
+    </w:p>
+    <w:p>
+      <w:pPr>
+        <w:pStyle w:val="Ttulo2"/>
+      </w:pPr>
+      <w:r>
+        <w:t>Araña</w:t>
+      </w:r>
+    </w:p>
+    <w:p>
+      <w:r>
+        <w:t>La araña pasará por varias fases de ataque que variarán en función del tiempo que haya pasado durante el combate.</w:t>
+      </w:r>
+    </w:p>
+    <w:p>
+      <w:pPr>
+        <w:pStyle w:val="Prrafodelista"/>
+        <w:numPr>
+          <w:ilvl w:val="0"/>
+          <w:numId w:val="29"/>
+        </w:numPr>
+      </w:pPr>
+      <w:r>
+        <w:rPr>
+          <w:b/>
+          <w:i/>
+        </w:rPr>
+        <w:t>Ataque 1:</w:t>
+      </w:r>
+      <w:r>
+        <w:t xml:space="preserve"> la araña toma como destino la posición del jugador y se desplaza hacia é</w:t>
+      </w:r>
+    </w:p>
+    <w:p>
+      <w:pPr>
+        <w:pStyle w:val="Prrafodelista"/>
+        <w:numPr>
+          <w:ilvl w:val="0"/>
+          <w:numId w:val="29"/>
+        </w:numPr>
+      </w:pPr>
+      <w:r>
+        <w:rPr>
+          <w:b/>
+          <w:i/>
+        </w:rPr>
+        <w:t>Ataque 2:</w:t>
+      </w:r>
+      <w:r>
+        <w:t xml:space="preserve"> la araña aparece tras una pequeña animación que anuncia el lugar por el que aparecerá y se desplaza siguiendo un recorrido preestablecido con forma diagonal.</w:t>
+      </w:r>
+    </w:p>
+    <w:p>
+      <w:pPr>
+        <w:pStyle w:val="Prrafodelista"/>
+        <w:numPr>
+          <w:ilvl w:val="0"/>
+          <w:numId w:val="29"/>
+        </w:numPr>
+      </w:pPr>
+      <w:r>
+        <w:rPr>
+          <w:b/>
+          <w:i/>
+        </w:rPr>
+        <w:t>Ataque 3:</w:t>
+      </w:r>
+      <w:r>
+        <w:t xml:space="preserve"> de nuevo la araña aparece tras una animación y se desplaza de forma lateral siguiendo una forma de cruz.</w:t>
+      </w:r>
+    </w:p>
+    <w:p>
+      <w:r>
+        <w:t xml:space="preserve">Tras los ataques 2 y 3 volverá al centro de la pantalla y comenzará con el </w:t>
+      </w:r>
+      <w:r>
+        <w:rPr>
+          <w:i/>
+        </w:rPr>
+        <w:t>Ataque 1</w:t>
+      </w:r>
+      <w:r>
+        <w:t xml:space="preserve"> de nuevo.</w:t>
+      </w:r>
+    </w:p>
+    <w:p>
+      <w:pPr>
+        <w:pStyle w:val="Ttulo2"/>
+      </w:pPr>
+      <w:r>
+        <w:t>Cangrejo</w:t>
+      </w:r>
+    </w:p>
+    <w:p>
+      <w:r>
+        <w:t xml:space="preserve">Su funcionamiento es el mismo que el del </w:t>
+      </w:r>
+      <w:r>
+        <w:rPr>
+          <w:i/>
+        </w:rPr>
+        <w:t xml:space="preserve">Rey </w:t>
+      </w:r>
+      <w:proofErr w:type="spellStart"/>
+      <w:r>
+        <w:rPr>
+          <w:i/>
+        </w:rPr>
+        <w:t>Slime</w:t>
+      </w:r>
+      <w:proofErr w:type="spellEnd"/>
+      <w:r>
+        <w:t xml:space="preserve">. Sin embargo, para derrotar a este </w:t>
+      </w:r>
+      <w:proofErr w:type="spellStart"/>
+      <w:r>
+        <w:t>boss</w:t>
+      </w:r>
+      <w:proofErr w:type="spellEnd"/>
+      <w:r>
+        <w:t xml:space="preserve"> es necesario usar la varita de fuego.</w:t>
+      </w:r>
+      <w:r>
+        <w:br/>
+        <w:t>Golpeando al cangrejo 4 veces con la varita de fuego hará que pierda su caparazón y será entonces cuando podamos dañarlo.</w:t>
+      </w:r>
+    </w:p>
+    <w:p>
+      <w:pPr>
+        <w:pStyle w:val="Ttulo2"/>
+      </w:pPr>
+      <w:r>
+        <w:t>Demonio</w:t>
+      </w:r>
+    </w:p>
+    <w:p>
+      <w:r>
+        <w:t>El demonio tendrá varias fases de ataque:</w:t>
+      </w:r>
+    </w:p>
+    <w:p>
+      <w:pPr>
+        <w:pStyle w:val="Prrafodelista"/>
+        <w:numPr>
+          <w:ilvl w:val="0"/>
+          <w:numId w:val="30"/>
+        </w:numPr>
+      </w:pPr>
+      <w:r>
+        <w:rPr>
+          <w:b/>
+          <w:i/>
+        </w:rPr>
+        <w:t>Ataque 1:</w:t>
+      </w:r>
+      <w:r>
+        <w:t xml:space="preserve"> tomar la posición del jugador y perseguirlo.</w:t>
+      </w:r>
+    </w:p>
+    <w:p>
+      <w:pPr>
+        <w:pStyle w:val="Prrafodelista"/>
+        <w:numPr>
+          <w:ilvl w:val="0"/>
+          <w:numId w:val="30"/>
+        </w:numPr>
+      </w:pPr>
+      <w:r>
+        <w:rPr>
+          <w:b/>
+          <w:i/>
+        </w:rPr>
+        <w:t>Ataque 2:</w:t>
+      </w:r>
+      <w:r>
+        <w:t xml:space="preserve"> desplazarse a un lateral de la pantalla y disparar ráfagas de llamas que el jugador deberá esquivar.</w:t>
+      </w:r>
+    </w:p>
+    <w:p>
+      <w:pPr>
+        <w:pStyle w:val="Prrafodelista"/>
+        <w:numPr>
+          <w:ilvl w:val="0"/>
+          <w:numId w:val="30"/>
+        </w:numPr>
+      </w:pPr>
+      <w:r>
+        <w:rPr>
+          <w:b/>
+          <w:i/>
+        </w:rPr>
+        <w:t>Ataque 3:</w:t>
+      </w:r>
+      <w:r>
+        <w:t xml:space="preserve"> el demonio aparecerá en el centro de la pantalla y lanzará 8 llamaradas gigantes en distintas direcciones. </w:t>
+      </w:r>
+    </w:p>
+    <w:p>
+      <w:r>
+        <w:t>Estos ataques se realizan de forma sucesiva.</w:t>
+      </w:r>
+    </w:p>
+    <w:p/>
+    <w:p/>
+    <w:p>
+      <w:pPr>
+        <w:pStyle w:val="Ttulo2"/>
+      </w:pPr>
+      <w:proofErr w:type="spellStart"/>
+      <w:r>
+        <w:lastRenderedPageBreak/>
+        <w:t>Doppelganger</w:t>
+      </w:r>
+      <w:proofErr w:type="spellEnd"/>
+    </w:p>
+    <w:p>
+      <w:r>
+        <w:t>Este enemigo tendrá de nuevo varias fases de ataque:</w:t>
+      </w:r>
+    </w:p>
+    <w:p>
+      <w:pPr>
+        <w:pStyle w:val="Prrafodelista"/>
+        <w:numPr>
+          <w:ilvl w:val="0"/>
+          <w:numId w:val="31"/>
+        </w:numPr>
+      </w:pPr>
+      <w:r>
+        <w:rPr>
+          <w:b/>
+          <w:i/>
+        </w:rPr>
+        <w:t>Ataque 1:</w:t>
+      </w:r>
+      <w:r>
+        <w:t xml:space="preserve"> el enemigo tomará la posición del jugador para perseguirlo y lanzar fuego en su misma dirección</w:t>
+      </w:r>
+    </w:p>
+    <w:p>
+      <w:pPr>
+        <w:pStyle w:val="Prrafodelista"/>
+        <w:numPr>
+          <w:ilvl w:val="0"/>
+          <w:numId w:val="31"/>
+        </w:numPr>
+      </w:pPr>
+      <w:r>
+        <w:rPr>
+          <w:b/>
+          <w:i/>
+        </w:rPr>
+        <w:t>Ataque 2:</w:t>
+      </w:r>
+      <w:r>
+        <w:t xml:space="preserve"> el enemigo se desplazará a las 4 esquina de manera alterna y disparará 3 llamaradas en varias direcciones desde cada posición</w:t>
+      </w:r>
+    </w:p>
+    <w:p>
+      <w:pPr>
+        <w:pStyle w:val="Prrafodelista"/>
+        <w:numPr>
+          <w:ilvl w:val="0"/>
+          <w:numId w:val="31"/>
+        </w:numPr>
+      </w:pPr>
+      <w:r>
+        <w:rPr>
+          <w:b/>
+          <w:i/>
+        </w:rPr>
+        <w:t>Ataque 3:</w:t>
+      </w:r>
+      <w:r>
+        <w:t xml:space="preserve"> el enemigo se situará en el centro y disparará varias ráfagas de llamaradas en varias direcciones</w:t>
+      </w:r>
+    </w:p>
+    <w:p>
+      <w:r>
+        <w:t>Estos ataques se realizarán de manera sucesiva. En este caso se ha añadido que cuando la vida del enemigo baje del 25% del total cambie su patrón de ataque:</w:t>
+      </w:r>
+    </w:p>
+    <w:p>
+      <w:pPr>
+        <w:pStyle w:val="Prrafodelista"/>
+        <w:numPr>
+          <w:ilvl w:val="0"/>
+          <w:numId w:val="32"/>
+        </w:numPr>
+      </w:pPr>
+      <w:r>
+        <w:rPr>
+          <w:b/>
+          <w:i/>
+        </w:rPr>
+        <w:t>Ataque 4:</w:t>
+      </w:r>
+      <w:r>
+        <w:t xml:space="preserve"> el enemigo se situará en el centro y lanzará ráfagas de fuego con forma de columnas de manera continuada hasta ser derrotado.</w:t>
+      </w:r>
+      <w:bookmarkStart w:id="41" w:name="_GoBack"/>
+      <w:bookmarkEnd w:id="41"/>
+    </w:p>
+    <w:p/>
     <w:p/>
     <w:p/>
     <w:p>
@@ -7405,6 +11273,119 @@
     </w:lvl>
   </w:abstractNum>
   <w:abstractNum w:abstractNumId="11" w15:restartNumberingAfterBreak="0">
+    <w:nsid w:val="419C4B50"/>
+    <w:multiLevelType w:val="hybridMultilevel"/>
+    <w:tmpl w:val="F1201468"/>
+    <w:lvl w:ilvl="0" w:tplc="0C0A0001">
+      <w:start w:val="1"/>
+      <w:numFmt w:val="bullet"/>
+      <w:lvlText w:val=""/>
+      <w:lvlJc w:val="left"/>
+      <w:pPr>
+        <w:ind w:left="720" w:hanging="360"/>
+      </w:pPr>
+      <w:rPr>
+        <w:rFonts w:ascii="Symbol" w:hAnsi="Symbol" w:hint="default"/>
+      </w:rPr>
+    </w:lvl>
+    <w:lvl w:ilvl="1" w:tplc="0C0A0003" w:tentative="1">
+      <w:start w:val="1"/>
+      <w:numFmt w:val="bullet"/>
+      <w:lvlText w:val="o"/>
+      <w:lvlJc w:val="left"/>
+      <w:pPr>
+        <w:ind w:left="1440" w:hanging="360"/>
+      </w:pPr>
+      <w:rPr>
+        <w:rFonts w:ascii="Courier New" w:hAnsi="Courier New" w:cs="Courier New" w:hint="default"/>
+      </w:rPr>
+    </w:lvl>
+    <w:lvl w:ilvl="2" w:tplc="0C0A0005" w:tentative="1">
+      <w:start w:val="1"/>
+      <w:numFmt w:val="bullet"/>
+      <w:lvlText w:val=""/>
+      <w:lvlJc w:val="left"/>
+      <w:pPr>
+        <w:ind w:left="2160" w:hanging="360"/>
+      </w:pPr>
+      <w:rPr>
+        <w:rFonts w:ascii="Wingdings" w:hAnsi="Wingdings" w:hint="default"/>
+      </w:rPr>
+    </w:lvl>
+    <w:lvl w:ilvl="3" w:tplc="0C0A0001" w:tentative="1">
+      <w:start w:val="1"/>
+      <w:numFmt w:val="bullet"/>
+      <w:lvlText w:val=""/>
+      <w:lvlJc w:val="left"/>
+      <w:pPr>
+        <w:ind w:left="2880" w:hanging="360"/>
+      </w:pPr>
+      <w:rPr>
+        <w:rFonts w:ascii="Symbol" w:hAnsi="Symbol" w:hint="default"/>
+      </w:rPr>
+    </w:lvl>
+    <w:lvl w:ilvl="4" w:tplc="0C0A0003" w:tentative="1">
+      <w:start w:val="1"/>
+      <w:numFmt w:val="bullet"/>
+      <w:lvlText w:val="o"/>
+      <w:lvlJc w:val="left"/>
+      <w:pPr>
+        <w:ind w:left="3600" w:hanging="360"/>
+      </w:pPr>
+      <w:rPr>
+        <w:rFonts w:ascii="Courier New" w:hAnsi="Courier New" w:cs="Courier New" w:hint="default"/>
+      </w:rPr>
+    </w:lvl>
+    <w:lvl w:ilvl="5" w:tplc="0C0A0005" w:tentative="1">
+      <w:start w:val="1"/>
+      <w:numFmt w:val="bullet"/>
+      <w:lvlText w:val=""/>
+      <w:lvlJc w:val="left"/>
+      <w:pPr>
+        <w:ind w:left="4320" w:hanging="360"/>
+      </w:pPr>
+      <w:rPr>
+        <w:rFonts w:ascii="Wingdings" w:hAnsi="Wingdings" w:hint="default"/>
+      </w:rPr>
+    </w:lvl>
+    <w:lvl w:ilvl="6" w:tplc="0C0A0001" w:tentative="1">
+      <w:start w:val="1"/>
+      <w:numFmt w:val="bullet"/>
+      <w:lvlText w:val=""/>
+      <w:lvlJc w:val="left"/>
+      <w:pPr>
+        <w:ind w:left="5040" w:hanging="360"/>
+      </w:pPr>
+      <w:rPr>
+        <w:rFonts w:ascii="Symbol" w:hAnsi="Symbol" w:hint="default"/>
+      </w:rPr>
+    </w:lvl>
+    <w:lvl w:ilvl="7" w:tplc="0C0A0003" w:tentative="1">
+      <w:start w:val="1"/>
+      <w:numFmt w:val="bullet"/>
+      <w:lvlText w:val="o"/>
+      <w:lvlJc w:val="left"/>
+      <w:pPr>
+        <w:ind w:left="5760" w:hanging="360"/>
+      </w:pPr>
+      <w:rPr>
+        <w:rFonts w:ascii="Courier New" w:hAnsi="Courier New" w:cs="Courier New" w:hint="default"/>
+      </w:rPr>
+    </w:lvl>
+    <w:lvl w:ilvl="8" w:tplc="0C0A0005" w:tentative="1">
+      <w:start w:val="1"/>
+      <w:numFmt w:val="bullet"/>
+      <w:lvlText w:val=""/>
+      <w:lvlJc w:val="left"/>
+      <w:pPr>
+        <w:ind w:left="6480" w:hanging="360"/>
+      </w:pPr>
+      <w:rPr>
+        <w:rFonts w:ascii="Wingdings" w:hAnsi="Wingdings" w:hint="default"/>
+      </w:rPr>
+    </w:lvl>
+  </w:abstractNum>
+  <w:abstractNum w:abstractNumId="12" w15:restartNumberingAfterBreak="0">
     <w:nsid w:val="42742AB4"/>
     <w:multiLevelType w:val="hybridMultilevel"/>
     <w:tmpl w:val="CEF064D4"/>
@@ -7517,7 +11498,7 @@
       </w:rPr>
     </w:lvl>
   </w:abstractNum>
-  <w:abstractNum w:abstractNumId="12" w15:restartNumberingAfterBreak="0">
+  <w:abstractNum w:abstractNumId="13" w15:restartNumberingAfterBreak="0">
     <w:nsid w:val="43320F11"/>
     <w:multiLevelType w:val="hybridMultilevel"/>
     <w:tmpl w:val="81121A48"/>
@@ -7630,7 +11611,7 @@
       </w:rPr>
     </w:lvl>
   </w:abstractNum>
-  <w:abstractNum w:abstractNumId="13" w15:restartNumberingAfterBreak="0">
+  <w:abstractNum w:abstractNumId="14" w15:restartNumberingAfterBreak="0">
     <w:nsid w:val="4514475C"/>
     <w:multiLevelType w:val="hybridMultilevel"/>
     <w:tmpl w:val="64241C18"/>
@@ -7719,7 +11700,7 @@
       </w:pPr>
     </w:lvl>
   </w:abstractNum>
-  <w:abstractNum w:abstractNumId="14" w15:restartNumberingAfterBreak="0">
+  <w:abstractNum w:abstractNumId="15" w15:restartNumberingAfterBreak="0">
     <w:nsid w:val="4BA1164E"/>
     <w:multiLevelType w:val="hybridMultilevel"/>
     <w:tmpl w:val="C924013C"/>
@@ -7832,7 +11813,7 @@
       </w:rPr>
     </w:lvl>
   </w:abstractNum>
-  <w:abstractNum w:abstractNumId="15" w15:restartNumberingAfterBreak="0">
+  <w:abstractNum w:abstractNumId="16" w15:restartNumberingAfterBreak="0">
     <w:nsid w:val="549F1EB2"/>
     <w:multiLevelType w:val="hybridMultilevel"/>
     <w:tmpl w:val="B59814DE"/>
@@ -7945,7 +11926,7 @@
       </w:rPr>
     </w:lvl>
   </w:abstractNum>
-  <w:abstractNum w:abstractNumId="16" w15:restartNumberingAfterBreak="0">
+  <w:abstractNum w:abstractNumId="17" w15:restartNumberingAfterBreak="0">
     <w:nsid w:val="5B3F377E"/>
     <w:multiLevelType w:val="hybridMultilevel"/>
     <w:tmpl w:val="1E2A71DC"/>
@@ -8058,7 +12039,7 @@
       </w:rPr>
     </w:lvl>
   </w:abstractNum>
-  <w:abstractNum w:abstractNumId="17" w15:restartNumberingAfterBreak="0">
+  <w:abstractNum w:abstractNumId="18" w15:restartNumberingAfterBreak="0">
     <w:nsid w:val="605266B7"/>
     <w:multiLevelType w:val="hybridMultilevel"/>
     <w:tmpl w:val="88D279E8"/>
@@ -8171,7 +12152,233 @@
       </w:rPr>
     </w:lvl>
   </w:abstractNum>
-  <w:abstractNum w:abstractNumId="18" w15:restartNumberingAfterBreak="0">
+  <w:abstractNum w:abstractNumId="19" w15:restartNumberingAfterBreak="0">
+    <w:nsid w:val="62B57823"/>
+    <w:multiLevelType w:val="hybridMultilevel"/>
+    <w:tmpl w:val="7834CA24"/>
+    <w:lvl w:ilvl="0" w:tplc="0C0A0001">
+      <w:start w:val="1"/>
+      <w:numFmt w:val="bullet"/>
+      <w:lvlText w:val=""/>
+      <w:lvlJc w:val="left"/>
+      <w:pPr>
+        <w:ind w:left="720" w:hanging="360"/>
+      </w:pPr>
+      <w:rPr>
+        <w:rFonts w:ascii="Symbol" w:hAnsi="Symbol" w:hint="default"/>
+      </w:rPr>
+    </w:lvl>
+    <w:lvl w:ilvl="1" w:tplc="0C0A0003" w:tentative="1">
+      <w:start w:val="1"/>
+      <w:numFmt w:val="bullet"/>
+      <w:lvlText w:val="o"/>
+      <w:lvlJc w:val="left"/>
+      <w:pPr>
+        <w:ind w:left="1440" w:hanging="360"/>
+      </w:pPr>
+      <w:rPr>
+        <w:rFonts w:ascii="Courier New" w:hAnsi="Courier New" w:cs="Courier New" w:hint="default"/>
+      </w:rPr>
+    </w:lvl>
+    <w:lvl w:ilvl="2" w:tplc="0C0A0005" w:tentative="1">
+      <w:start w:val="1"/>
+      <w:numFmt w:val="bullet"/>
+      <w:lvlText w:val=""/>
+      <w:lvlJc w:val="left"/>
+      <w:pPr>
+        <w:ind w:left="2160" w:hanging="360"/>
+      </w:pPr>
+      <w:rPr>
+        <w:rFonts w:ascii="Wingdings" w:hAnsi="Wingdings" w:hint="default"/>
+      </w:rPr>
+    </w:lvl>
+    <w:lvl w:ilvl="3" w:tplc="0C0A0001" w:tentative="1">
+      <w:start w:val="1"/>
+      <w:numFmt w:val="bullet"/>
+      <w:lvlText w:val=""/>
+      <w:lvlJc w:val="left"/>
+      <w:pPr>
+        <w:ind w:left="2880" w:hanging="360"/>
+      </w:pPr>
+      <w:rPr>
+        <w:rFonts w:ascii="Symbol" w:hAnsi="Symbol" w:hint="default"/>
+      </w:rPr>
+    </w:lvl>
+    <w:lvl w:ilvl="4" w:tplc="0C0A0003" w:tentative="1">
+      <w:start w:val="1"/>
+      <w:numFmt w:val="bullet"/>
+      <w:lvlText w:val="o"/>
+      <w:lvlJc w:val="left"/>
+      <w:pPr>
+        <w:ind w:left="3600" w:hanging="360"/>
+      </w:pPr>
+      <w:rPr>
+        <w:rFonts w:ascii="Courier New" w:hAnsi="Courier New" w:cs="Courier New" w:hint="default"/>
+      </w:rPr>
+    </w:lvl>
+    <w:lvl w:ilvl="5" w:tplc="0C0A0005" w:tentative="1">
+      <w:start w:val="1"/>
+      <w:numFmt w:val="bullet"/>
+      <w:lvlText w:val=""/>
+      <w:lvlJc w:val="left"/>
+      <w:pPr>
+        <w:ind w:left="4320" w:hanging="360"/>
+      </w:pPr>
+      <w:rPr>
+        <w:rFonts w:ascii="Wingdings" w:hAnsi="Wingdings" w:hint="default"/>
+      </w:rPr>
+    </w:lvl>
+    <w:lvl w:ilvl="6" w:tplc="0C0A0001" w:tentative="1">
+      <w:start w:val="1"/>
+      <w:numFmt w:val="bullet"/>
+      <w:lvlText w:val=""/>
+      <w:lvlJc w:val="left"/>
+      <w:pPr>
+        <w:ind w:left="5040" w:hanging="360"/>
+      </w:pPr>
+      <w:rPr>
+        <w:rFonts w:ascii="Symbol" w:hAnsi="Symbol" w:hint="default"/>
+      </w:rPr>
+    </w:lvl>
+    <w:lvl w:ilvl="7" w:tplc="0C0A0003" w:tentative="1">
+      <w:start w:val="1"/>
+      <w:numFmt w:val="bullet"/>
+      <w:lvlText w:val="o"/>
+      <w:lvlJc w:val="left"/>
+      <w:pPr>
+        <w:ind w:left="5760" w:hanging="360"/>
+      </w:pPr>
+      <w:rPr>
+        <w:rFonts w:ascii="Courier New" w:hAnsi="Courier New" w:cs="Courier New" w:hint="default"/>
+      </w:rPr>
+    </w:lvl>
+    <w:lvl w:ilvl="8" w:tplc="0C0A0005" w:tentative="1">
+      <w:start w:val="1"/>
+      <w:numFmt w:val="bullet"/>
+      <w:lvlText w:val=""/>
+      <w:lvlJc w:val="left"/>
+      <w:pPr>
+        <w:ind w:left="6480" w:hanging="360"/>
+      </w:pPr>
+      <w:rPr>
+        <w:rFonts w:ascii="Wingdings" w:hAnsi="Wingdings" w:hint="default"/>
+      </w:rPr>
+    </w:lvl>
+  </w:abstractNum>
+  <w:abstractNum w:abstractNumId="20" w15:restartNumberingAfterBreak="0">
+    <w:nsid w:val="6B613EE3"/>
+    <w:multiLevelType w:val="hybridMultilevel"/>
+    <w:tmpl w:val="B10CB3C6"/>
+    <w:lvl w:ilvl="0" w:tplc="0C0A0001">
+      <w:start w:val="1"/>
+      <w:numFmt w:val="bullet"/>
+      <w:lvlText w:val=""/>
+      <w:lvlJc w:val="left"/>
+      <w:pPr>
+        <w:ind w:left="720" w:hanging="360"/>
+      </w:pPr>
+      <w:rPr>
+        <w:rFonts w:ascii="Symbol" w:hAnsi="Symbol" w:hint="default"/>
+      </w:rPr>
+    </w:lvl>
+    <w:lvl w:ilvl="1" w:tplc="0C0A0003" w:tentative="1">
+      <w:start w:val="1"/>
+      <w:numFmt w:val="bullet"/>
+      <w:lvlText w:val="o"/>
+      <w:lvlJc w:val="left"/>
+      <w:pPr>
+        <w:ind w:left="1440" w:hanging="360"/>
+      </w:pPr>
+      <w:rPr>
+        <w:rFonts w:ascii="Courier New" w:hAnsi="Courier New" w:cs="Courier New" w:hint="default"/>
+      </w:rPr>
+    </w:lvl>
+    <w:lvl w:ilvl="2" w:tplc="0C0A0005" w:tentative="1">
+      <w:start w:val="1"/>
+      <w:numFmt w:val="bullet"/>
+      <w:lvlText w:val=""/>
+      <w:lvlJc w:val="left"/>
+      <w:pPr>
+        <w:ind w:left="2160" w:hanging="360"/>
+      </w:pPr>
+      <w:rPr>
+        <w:rFonts w:ascii="Wingdings" w:hAnsi="Wingdings" w:hint="default"/>
+      </w:rPr>
+    </w:lvl>
+    <w:lvl w:ilvl="3" w:tplc="0C0A0001" w:tentative="1">
+      <w:start w:val="1"/>
+      <w:numFmt w:val="bullet"/>
+      <w:lvlText w:val=""/>
+      <w:lvlJc w:val="left"/>
+      <w:pPr>
+        <w:ind w:left="2880" w:hanging="360"/>
+      </w:pPr>
+      <w:rPr>
+        <w:rFonts w:ascii="Symbol" w:hAnsi="Symbol" w:hint="default"/>
+      </w:rPr>
+    </w:lvl>
+    <w:lvl w:ilvl="4" w:tplc="0C0A0003" w:tentative="1">
+      <w:start w:val="1"/>
+      <w:numFmt w:val="bullet"/>
+      <w:lvlText w:val="o"/>
+      <w:lvlJc w:val="left"/>
+      <w:pPr>
+        <w:ind w:left="3600" w:hanging="360"/>
+      </w:pPr>
+      <w:rPr>
+        <w:rFonts w:ascii="Courier New" w:hAnsi="Courier New" w:cs="Courier New" w:hint="default"/>
+      </w:rPr>
+    </w:lvl>
+    <w:lvl w:ilvl="5" w:tplc="0C0A0005" w:tentative="1">
+      <w:start w:val="1"/>
+      <w:numFmt w:val="bullet"/>
+      <w:lvlText w:val=""/>
+      <w:lvlJc w:val="left"/>
+      <w:pPr>
+        <w:ind w:left="4320" w:hanging="360"/>
+      </w:pPr>
+      <w:rPr>
+        <w:rFonts w:ascii="Wingdings" w:hAnsi="Wingdings" w:hint="default"/>
+      </w:rPr>
+    </w:lvl>
+    <w:lvl w:ilvl="6" w:tplc="0C0A0001" w:tentative="1">
+      <w:start w:val="1"/>
+      <w:numFmt w:val="bullet"/>
+      <w:lvlText w:val=""/>
+      <w:lvlJc w:val="left"/>
+      <w:pPr>
+        <w:ind w:left="5040" w:hanging="360"/>
+      </w:pPr>
+      <w:rPr>
+        <w:rFonts w:ascii="Symbol" w:hAnsi="Symbol" w:hint="default"/>
+      </w:rPr>
+    </w:lvl>
+    <w:lvl w:ilvl="7" w:tplc="0C0A0003" w:tentative="1">
+      <w:start w:val="1"/>
+      <w:numFmt w:val="bullet"/>
+      <w:lvlText w:val="o"/>
+      <w:lvlJc w:val="left"/>
+      <w:pPr>
+        <w:ind w:left="5760" w:hanging="360"/>
+      </w:pPr>
+      <w:rPr>
+        <w:rFonts w:ascii="Courier New" w:hAnsi="Courier New" w:cs="Courier New" w:hint="default"/>
+      </w:rPr>
+    </w:lvl>
+    <w:lvl w:ilvl="8" w:tplc="0C0A0005" w:tentative="1">
+      <w:start w:val="1"/>
+      <w:numFmt w:val="bullet"/>
+      <w:lvlText w:val=""/>
+      <w:lvlJc w:val="left"/>
+      <w:pPr>
+        <w:ind w:left="6480" w:hanging="360"/>
+      </w:pPr>
+      <w:rPr>
+        <w:rFonts w:ascii="Wingdings" w:hAnsi="Wingdings" w:hint="default"/>
+      </w:rPr>
+    </w:lvl>
+  </w:abstractNum>
+  <w:abstractNum w:abstractNumId="21" w15:restartNumberingAfterBreak="0">
     <w:nsid w:val="6E21327C"/>
     <w:multiLevelType w:val="hybridMultilevel"/>
     <w:tmpl w:val="E9062012"/>
@@ -8188,6 +12395,119 @@
       </w:rPr>
     </w:lvl>
     <w:lvl w:ilvl="1" w:tplc="0C0A0003">
+      <w:start w:val="1"/>
+      <w:numFmt w:val="bullet"/>
+      <w:lvlText w:val="o"/>
+      <w:lvlJc w:val="left"/>
+      <w:pPr>
+        <w:ind w:left="1440" w:hanging="360"/>
+      </w:pPr>
+      <w:rPr>
+        <w:rFonts w:ascii="Courier New" w:hAnsi="Courier New" w:cs="Courier New" w:hint="default"/>
+      </w:rPr>
+    </w:lvl>
+    <w:lvl w:ilvl="2" w:tplc="0C0A0005" w:tentative="1">
+      <w:start w:val="1"/>
+      <w:numFmt w:val="bullet"/>
+      <w:lvlText w:val=""/>
+      <w:lvlJc w:val="left"/>
+      <w:pPr>
+        <w:ind w:left="2160" w:hanging="360"/>
+      </w:pPr>
+      <w:rPr>
+        <w:rFonts w:ascii="Wingdings" w:hAnsi="Wingdings" w:hint="default"/>
+      </w:rPr>
+    </w:lvl>
+    <w:lvl w:ilvl="3" w:tplc="0C0A0001" w:tentative="1">
+      <w:start w:val="1"/>
+      <w:numFmt w:val="bullet"/>
+      <w:lvlText w:val=""/>
+      <w:lvlJc w:val="left"/>
+      <w:pPr>
+        <w:ind w:left="2880" w:hanging="360"/>
+      </w:pPr>
+      <w:rPr>
+        <w:rFonts w:ascii="Symbol" w:hAnsi="Symbol" w:hint="default"/>
+      </w:rPr>
+    </w:lvl>
+    <w:lvl w:ilvl="4" w:tplc="0C0A0003" w:tentative="1">
+      <w:start w:val="1"/>
+      <w:numFmt w:val="bullet"/>
+      <w:lvlText w:val="o"/>
+      <w:lvlJc w:val="left"/>
+      <w:pPr>
+        <w:ind w:left="3600" w:hanging="360"/>
+      </w:pPr>
+      <w:rPr>
+        <w:rFonts w:ascii="Courier New" w:hAnsi="Courier New" w:cs="Courier New" w:hint="default"/>
+      </w:rPr>
+    </w:lvl>
+    <w:lvl w:ilvl="5" w:tplc="0C0A0005" w:tentative="1">
+      <w:start w:val="1"/>
+      <w:numFmt w:val="bullet"/>
+      <w:lvlText w:val=""/>
+      <w:lvlJc w:val="left"/>
+      <w:pPr>
+        <w:ind w:left="4320" w:hanging="360"/>
+      </w:pPr>
+      <w:rPr>
+        <w:rFonts w:ascii="Wingdings" w:hAnsi="Wingdings" w:hint="default"/>
+      </w:rPr>
+    </w:lvl>
+    <w:lvl w:ilvl="6" w:tplc="0C0A0001" w:tentative="1">
+      <w:start w:val="1"/>
+      <w:numFmt w:val="bullet"/>
+      <w:lvlText w:val=""/>
+      <w:lvlJc w:val="left"/>
+      <w:pPr>
+        <w:ind w:left="5040" w:hanging="360"/>
+      </w:pPr>
+      <w:rPr>
+        <w:rFonts w:ascii="Symbol" w:hAnsi="Symbol" w:hint="default"/>
+      </w:rPr>
+    </w:lvl>
+    <w:lvl w:ilvl="7" w:tplc="0C0A0003" w:tentative="1">
+      <w:start w:val="1"/>
+      <w:numFmt w:val="bullet"/>
+      <w:lvlText w:val="o"/>
+      <w:lvlJc w:val="left"/>
+      <w:pPr>
+        <w:ind w:left="5760" w:hanging="360"/>
+      </w:pPr>
+      <w:rPr>
+        <w:rFonts w:ascii="Courier New" w:hAnsi="Courier New" w:cs="Courier New" w:hint="default"/>
+      </w:rPr>
+    </w:lvl>
+    <w:lvl w:ilvl="8" w:tplc="0C0A0005" w:tentative="1">
+      <w:start w:val="1"/>
+      <w:numFmt w:val="bullet"/>
+      <w:lvlText w:val=""/>
+      <w:lvlJc w:val="left"/>
+      <w:pPr>
+        <w:ind w:left="6480" w:hanging="360"/>
+      </w:pPr>
+      <w:rPr>
+        <w:rFonts w:ascii="Wingdings" w:hAnsi="Wingdings" w:hint="default"/>
+      </w:rPr>
+    </w:lvl>
+  </w:abstractNum>
+  <w:abstractNum w:abstractNumId="22" w15:restartNumberingAfterBreak="0">
+    <w:nsid w:val="7973771F"/>
+    <w:multiLevelType w:val="hybridMultilevel"/>
+    <w:tmpl w:val="651EB17E"/>
+    <w:lvl w:ilvl="0" w:tplc="0C0A0001">
+      <w:start w:val="1"/>
+      <w:numFmt w:val="bullet"/>
+      <w:lvlText w:val=""/>
+      <w:lvlJc w:val="left"/>
+      <w:pPr>
+        <w:ind w:left="720" w:hanging="360"/>
+      </w:pPr>
+      <w:rPr>
+        <w:rFonts w:ascii="Symbol" w:hAnsi="Symbol" w:hint="default"/>
+      </w:rPr>
+    </w:lvl>
+    <w:lvl w:ilvl="1" w:tplc="0C0A0003" w:tentative="1">
       <w:start w:val="1"/>
       <w:numFmt w:val="bullet"/>
       <w:lvlText w:val="o"/>
@@ -8288,7 +12608,7 @@
     <w:abstractNumId w:val="1"/>
   </w:num>
   <w:num w:numId="2">
-    <w:abstractNumId w:val="13"/>
+    <w:abstractNumId w:val="14"/>
   </w:num>
   <w:num w:numId="3">
     <w:abstractNumId w:val="5"/>
@@ -8324,7 +12644,7 @@
     <w:abstractNumId w:val="4"/>
   </w:num>
   <w:num w:numId="14">
-    <w:abstractNumId w:val="14"/>
+    <w:abstractNumId w:val="15"/>
   </w:num>
   <w:num w:numId="15">
     <w:abstractNumId w:val="0"/>
@@ -8333,7 +12653,7 @@
     <w:abstractNumId w:val="10"/>
   </w:num>
   <w:num w:numId="17">
-    <w:abstractNumId w:val="17"/>
+    <w:abstractNumId w:val="18"/>
   </w:num>
   <w:num w:numId="18">
     <w:abstractNumId w:val="2"/>
@@ -8342,22 +12662,22 @@
     <w:abstractNumId w:val="3"/>
   </w:num>
   <w:num w:numId="20">
-    <w:abstractNumId w:val="12"/>
+    <w:abstractNumId w:val="13"/>
   </w:num>
   <w:num w:numId="21">
-    <w:abstractNumId w:val="18"/>
+    <w:abstractNumId w:val="21"/>
   </w:num>
   <w:num w:numId="22">
-    <w:abstractNumId w:val="16"/>
+    <w:abstractNumId w:val="17"/>
   </w:num>
   <w:num w:numId="23">
-    <w:abstractNumId w:val="15"/>
+    <w:abstractNumId w:val="16"/>
   </w:num>
   <w:num w:numId="24">
     <w:abstractNumId w:val="9"/>
   </w:num>
   <w:num w:numId="25">
-    <w:abstractNumId w:val="11"/>
+    <w:abstractNumId w:val="12"/>
   </w:num>
   <w:num w:numId="26">
     <w:abstractNumId w:val="7"/>
@@ -8367,6 +12687,18 @@
   </w:num>
   <w:num w:numId="28">
     <w:abstractNumId w:val="8"/>
+  </w:num>
+  <w:num w:numId="29">
+    <w:abstractNumId w:val="11"/>
+  </w:num>
+  <w:num w:numId="30">
+    <w:abstractNumId w:val="19"/>
+  </w:num>
+  <w:num w:numId="31">
+    <w:abstractNumId w:val="20"/>
+  </w:num>
+  <w:num w:numId="32">
+    <w:abstractNumId w:val="22"/>
   </w:num>
 </w:numbering>
 </file>
@@ -9742,6 +14074,7 @@
     <w:rsidRoot w:val="00D80DD5"/>
     <w:rsid w:val="00053F38"/>
     <w:rsid w:val="00111323"/>
+    <w:rsid w:val="001838A6"/>
     <w:rsid w:val="00457751"/>
     <w:rsid w:val="005861A0"/>
     <w:rsid w:val="00BE6BC2"/>
@@ -10579,7 +14912,7 @@
 </file>
 
 <file path=customXml/itemProps2.xml><?xml version="1.0" encoding="utf-8"?>
-<ds:datastoreItem xmlns:ds="http://schemas.openxmlformats.org/officeDocument/2006/customXml" ds:itemID="{8DC7AE8F-39D8-4D22-82A7-52C6407AFB55}">
+<ds:datastoreItem xmlns:ds="http://schemas.openxmlformats.org/officeDocument/2006/customXml" ds:itemID="{EE09D983-2157-4F8C-B207-9AE935220431}">
   <ds:schemaRefs>
     <ds:schemaRef ds:uri="http://schemas.openxmlformats.org/officeDocument/2006/bibliography"/>
   </ds:schemaRefs>
